--- a/doc/teoria.docx
+++ b/doc/teoria.docx
@@ -37,6 +37,8 @@
       <w:r>
         <w:rPr>
           <w:rFonts w:ascii="Times New Roman" w:hAnsi="Times New Roman" w:cs="Times New Roman"/>
+          <w:b/>
+          <w:bCs/>
           <w:sz w:val="24"/>
           <w:szCs w:val="24"/>
         </w:rPr>
@@ -48,15 +50,7 @@
           <w:sz w:val="24"/>
           <w:szCs w:val="24"/>
         </w:rPr>
-        <w:t xml:space="preserve"> -</w:t>
-      </w:r>
-      <w:r>
-        <w:rPr>
-          <w:rFonts w:ascii="Times New Roman" w:hAnsi="Times New Roman" w:cs="Times New Roman"/>
-          <w:sz w:val="24"/>
-          <w:szCs w:val="24"/>
-        </w:rPr>
-        <w:t xml:space="preserve"> jest to framework front-</w:t>
+        <w:t xml:space="preserve"> - jest to framework front-</w:t>
       </w:r>
       <w:proofErr w:type="spellStart"/>
       <w:r>
@@ -108,23 +102,7 @@
           <w:sz w:val="24"/>
           <w:szCs w:val="24"/>
         </w:rPr>
-        <w:t xml:space="preserve"> cała strona od nowa. Jest on napisany w języku Typescript przez firmę Googl</w:t>
-      </w:r>
-      <w:r>
-        <w:rPr>
-          <w:rFonts w:ascii="Times New Roman" w:hAnsi="Times New Roman" w:cs="Times New Roman"/>
-          <w:sz w:val="24"/>
-          <w:szCs w:val="24"/>
-        </w:rPr>
-        <w:t>e</w:t>
-      </w:r>
-      <w:r>
-        <w:rPr>
-          <w:rFonts w:ascii="Times New Roman" w:hAnsi="Times New Roman" w:cs="Times New Roman"/>
-          <w:sz w:val="24"/>
-          <w:szCs w:val="24"/>
-        </w:rPr>
-        <w:t xml:space="preserve">. Dzięki temu </w:t>
+        <w:t xml:space="preserve"> cała strona od nowa. Jest on napisany w języku Typescript przez firmę Google. Dzięki temu </w:t>
       </w:r>
       <w:proofErr w:type="spellStart"/>
       <w:r>
@@ -242,10 +220,20 @@
       <w:r>
         <w:rPr>
           <w:rFonts w:ascii="Times New Roman" w:hAnsi="Times New Roman" w:cs="Times New Roman"/>
-          <w:sz w:val="24"/>
-          <w:szCs w:val="24"/>
-        </w:rPr>
-        <w:t xml:space="preserve">Bootstrap jest to framework warstwy wizualnej, który został napisany przez programistów Twittera oraz wydany na licencji MIT. Pozwala on na tworzenie tak zwanych responsywnych stron internetowych, czyli takich, które automatycznie się dostosowują do wielkości ekranu. Był on także użyty jako podstawa do wielu systemów projektowych takich jak Argon, BLK, czy </w:t>
+          <w:b/>
+          <w:bCs/>
+          <w:sz w:val="24"/>
+          <w:szCs w:val="24"/>
+        </w:rPr>
+        <w:t>Bootstrap</w:t>
+      </w:r>
+      <w:r>
+        <w:rPr>
+          <w:rFonts w:ascii="Times New Roman" w:hAnsi="Times New Roman" w:cs="Times New Roman"/>
+          <w:sz w:val="24"/>
+          <w:szCs w:val="24"/>
+        </w:rPr>
+        <w:t xml:space="preserve"> jest to framework warstwy wizualnej, który został napisany przez programistów Twittera oraz wydany na licencji MIT. Pozwala on na tworzenie tak zwanych responsywnych stron internetowych, czyli takich, które automatycznie się dostosowują do wielkości ekranu. Był on także użyty jako podstawa do wielu systemów projektowych takich jak Argon, BLK, czy </w:t>
       </w:r>
       <w:proofErr w:type="spellStart"/>
       <w:r>
@@ -405,20 +393,13 @@
       <w:r>
         <w:rPr>
           <w:rFonts w:ascii="Times New Roman" w:hAnsi="Times New Roman" w:cs="Times New Roman"/>
-          <w:color w:val="000000" w:themeColor="text1"/>
-          <w:sz w:val="24"/>
-          <w:szCs w:val="24"/>
-        </w:rPr>
-        <w:t>M</w:t>
-      </w:r>
-      <w:r>
-        <w:rPr>
-          <w:rFonts w:ascii="Times New Roman" w:hAnsi="Times New Roman" w:cs="Times New Roman"/>
-          <w:color w:val="000000" w:themeColor="text1"/>
-          <w:sz w:val="24"/>
-          <w:szCs w:val="24"/>
-        </w:rPr>
-        <w:t>xGraph</w:t>
+          <w:b/>
+          <w:bCs/>
+          <w:color w:val="000000" w:themeColor="text1"/>
+          <w:sz w:val="24"/>
+          <w:szCs w:val="24"/>
+        </w:rPr>
+        <w:t>MxGraph</w:t>
       </w:r>
       <w:proofErr w:type="spellEnd"/>
       <w:r>
@@ -501,6 +482,8 @@
       <w:r>
         <w:rPr>
           <w:rFonts w:ascii="Times New Roman" w:hAnsi="Times New Roman" w:cs="Times New Roman"/>
+          <w:b/>
+          <w:bCs/>
           <w:color w:val="000000" w:themeColor="text1"/>
           <w:spacing w:val="-1"/>
           <w:sz w:val="24"/>

--- a/doc/teoria.docx
+++ b/doc/teoria.docx
@@ -1,31 +1,1202 @@
 
 <file path=word/document.xml><?xml version="1.0" encoding="utf-8"?>
-<w:document xmlns:wpc="http://schemas.microsoft.com/office/word/2010/wordprocessingCanvas" xmlns:cx="http://schemas.microsoft.com/office/drawing/2014/chartex" xmlns:cx1="http://schemas.microsoft.com/office/drawing/2015/9/8/chartex" xmlns:cx2="http://schemas.microsoft.com/office/drawing/2015/10/21/chartex" xmlns:cx3="http://schemas.microsoft.com/office/drawing/2016/5/9/chartex" xmlns:cx4="http://schemas.microsoft.com/office/drawing/2016/5/10/chartex" xmlns:cx5="http://schemas.microsoft.com/office/drawing/2016/5/11/chartex" xmlns:cx6="http://schemas.microsoft.com/office/drawing/2016/5/12/chartex" xmlns:cx7="http://schemas.microsoft.com/office/drawing/2016/5/13/chartex" xmlns:cx8="http://schemas.microsoft.com/office/drawing/2016/5/14/chartex" xmlns:mc="http://schemas.openxmlformats.org/markup-compatibility/2006" xmlns:aink="http://schemas.microsoft.com/office/drawing/2016/ink" xmlns:am3d="http://schemas.microsoft.com/office/drawing/2017/model3d" xmlns:o="urn:schemas-microsoft-com:office:office" xmlns:r="http://schemas.openxmlformats.org/officeDocument/2006/relationships" xmlns:m="http://schemas.openxmlformats.org/officeDocument/2006/math" xmlns:v="urn:schemas-microsoft-com:vml" xmlns:wp14="http://schemas.microsoft.com/office/word/2010/wordprocessingDrawing" xmlns:wp="http://schemas.openxmlformats.org/drawingml/2006/wordprocessingDrawing" xmlns:w10="urn:schemas-microsoft-com:office:word" xmlns:w="http://schemas.openxmlformats.org/wordprocessingml/2006/main" xmlns:w14="http://schemas.microsoft.com/office/word/2010/wordml" xmlns:w15="http://schemas.microsoft.com/office/word/2012/wordml" xmlns:w16cex="http://schemas.microsoft.com/office/word/2018/wordml/cex" xmlns:w16cid="http://schemas.microsoft.com/office/word/2016/wordml/cid" xmlns:w16="http://schemas.microsoft.com/office/word/2018/wordml" xmlns:w16se="http://schemas.microsoft.com/office/word/2015/wordml/symex" xmlns:wpg="http://schemas.microsoft.com/office/word/2010/wordprocessingGroup" xmlns:wpi="http://schemas.microsoft.com/office/word/2010/wordprocessingInk" xmlns:wne="http://schemas.microsoft.com/office/word/2006/wordml" xmlns:wps="http://schemas.microsoft.com/office/word/2010/wordprocessingShape" mc:Ignorable="w14 w15 w16se w16cid w16 w16cex wp14">
+<w:document xmlns:wpc="http://schemas.microsoft.com/office/word/2010/wordprocessingCanvas" xmlns:cx="http://schemas.microsoft.com/office/drawing/2014/chartex" xmlns:cx1="http://schemas.microsoft.com/office/drawing/2015/9/8/chartex" xmlns:cx2="http://schemas.microsoft.com/office/drawing/2015/10/21/chartex" xmlns:cx3="http://schemas.microsoft.com/office/drawing/2016/5/9/chartex" xmlns:cx4="http://schemas.microsoft.com/office/drawing/2016/5/10/chartex" xmlns:cx5="http://schemas.microsoft.com/office/drawing/2016/5/11/chartex" xmlns:cx6="http://schemas.microsoft.com/office/drawing/2016/5/12/chartex" xmlns:cx7="http://schemas.microsoft.com/office/drawing/2016/5/13/chartex" xmlns:cx8="http://schemas.microsoft.com/office/drawing/2016/5/14/chartex" xmlns:mc="http://schemas.openxmlformats.org/markup-compatibility/2006" xmlns:aink="http://schemas.microsoft.com/office/drawing/2016/ink" xmlns:am3d="http://schemas.microsoft.com/office/drawing/2017/model3d" xmlns:o="urn:schemas-microsoft-com:office:office" xmlns:r="http://schemas.openxmlformats.org/officeDocument/2006/relationships" xmlns:m="http://schemas.openxmlformats.org/officeDocument/2006/math" xmlns:v="urn:schemas-microsoft-com:vml" xmlns:wp14="http://schemas.microsoft.com/office/word/2010/wordprocessingDrawing" xmlns:wp="http://schemas.openxmlformats.org/drawingml/2006/wordprocessingDrawing" xmlns:w10="urn:schemas-microsoft-com:office:word" xmlns:w="http://schemas.openxmlformats.org/wordprocessingml/2006/main" xmlns:w14="http://schemas.microsoft.com/office/word/2010/wordml" xmlns:w15="http://schemas.microsoft.com/office/word/2012/wordml" xmlns:w16cex="http://schemas.microsoft.com/office/word/2018/wordml/cex" xmlns:w16cid="http://schemas.microsoft.com/office/word/2016/wordml/cid" xmlns:w16="http://schemas.microsoft.com/office/word/2018/wordml" xmlns:w16sdtdh="http://schemas.microsoft.com/office/word/2020/wordml/sdtdatahash" xmlns:w16se="http://schemas.microsoft.com/office/word/2015/wordml/symex" xmlns:wpg="http://schemas.microsoft.com/office/word/2010/wordprocessingGroup" xmlns:wpi="http://schemas.microsoft.com/office/word/2010/wordprocessingInk" xmlns:wne="http://schemas.microsoft.com/office/word/2006/wordml" xmlns:wps="http://schemas.microsoft.com/office/word/2010/wordprocessingShape" mc:Ignorable="w14 w15 w16se w16cid w16 w16cex w16sdtdh wp14">
   <w:body>
+    <w:tbl>
+      <w:tblPr>
+        <w:tblW w:w="9915" w:type="dxa"/>
+        <w:tblInd w:w="-459" w:type="dxa"/>
+        <w:tblLayout w:type="fixed"/>
+        <w:tblCellMar>
+          <w:left w:w="10" w:type="dxa"/>
+          <w:right w:w="10" w:type="dxa"/>
+        </w:tblCellMar>
+        <w:tblLook w:val="04A0" w:firstRow="1" w:lastRow="0" w:firstColumn="1" w:lastColumn="0" w:noHBand="0" w:noVBand="1"/>
+      </w:tblPr>
+      <w:tblGrid>
+        <w:gridCol w:w="4702"/>
+        <w:gridCol w:w="5213"/>
+      </w:tblGrid>
+      <w:tr>
+        <w:trPr>
+          <w:trHeight w:val="1701"/>
+        </w:trPr>
+        <w:tc>
+          <w:tcPr>
+            <w:tcW w:w="9915" w:type="dxa"/>
+            <w:gridSpan w:val="2"/>
+            <w:tcBorders>
+              <w:top w:val="single" w:sz="8" w:space="0" w:color="000000"/>
+              <w:left w:val="single" w:sz="8" w:space="0" w:color="000000"/>
+              <w:bottom w:val="single" w:sz="4" w:space="0" w:color="000000"/>
+              <w:right w:val="single" w:sz="8" w:space="0" w:color="000000"/>
+            </w:tcBorders>
+            <w:tcMar>
+              <w:top w:w="0" w:type="dxa"/>
+              <w:left w:w="108" w:type="dxa"/>
+              <w:bottom w:w="0" w:type="dxa"/>
+              <w:right w:w="108" w:type="dxa"/>
+            </w:tcMar>
+            <w:vAlign w:val="center"/>
+            <w:hideMark/>
+          </w:tcPr>
+          <w:p>
+            <w:pPr>
+              <w:pStyle w:val="Standard"/>
+              <w:spacing w:before="120" w:after="120" w:line="252" w:lineRule="auto"/>
+              <w:ind w:hanging="357"/>
+              <w:jc w:val="center"/>
+              <w:rPr>
+                <w:rFonts w:ascii="Cambria Math" w:hAnsi="Cambria Math"/>
+              </w:rPr>
+            </w:pPr>
+            <w:r>
+              <w:rPr>
+                <w:rFonts w:ascii="Cambria Math" w:hAnsi="Cambria Math" w:cs="Times New Roman"/>
+                <w:sz w:val="36"/>
+                <w:szCs w:val="36"/>
+              </w:rPr>
+              <w:t xml:space="preserve">    Projekt</w:t>
+            </w:r>
+            <w:r>
+              <w:rPr>
+                <w:rFonts w:ascii="Cambria Math" w:hAnsi="Cambria Math" w:cs="Times New Roman"/>
+                <w:b/>
+                <w:sz w:val="36"/>
+                <w:szCs w:val="36"/>
+              </w:rPr>
+              <w:t xml:space="preserve"> Technologie obiektowe</w:t>
+            </w:r>
+          </w:p>
+          <w:p>
+            <w:pPr>
+              <w:pStyle w:val="Standard"/>
+              <w:spacing w:before="120" w:after="120" w:line="252" w:lineRule="auto"/>
+              <w:ind w:hanging="357"/>
+              <w:jc w:val="center"/>
+              <w:rPr>
+                <w:rFonts w:ascii="Cambria Math" w:hAnsi="Cambria Math" w:cs="Times New Roman"/>
+                <w:sz w:val="28"/>
+                <w:szCs w:val="28"/>
+              </w:rPr>
+            </w:pPr>
+            <w:r>
+              <w:rPr>
+                <w:rFonts w:ascii="Cambria Math" w:hAnsi="Cambria Math" w:cs="Times New Roman"/>
+                <w:sz w:val="28"/>
+                <w:szCs w:val="28"/>
+              </w:rPr>
+              <w:t>Wydział Elektrotechniki Automatyki i Informatyki</w:t>
+            </w:r>
+          </w:p>
+          <w:p>
+            <w:pPr>
+              <w:pStyle w:val="Standard"/>
+              <w:spacing w:before="120" w:after="120" w:line="252" w:lineRule="auto"/>
+              <w:ind w:hanging="357"/>
+              <w:jc w:val="center"/>
+              <w:rPr>
+                <w:rFonts w:ascii="Cambria Math" w:hAnsi="Cambria Math" w:cs="Times New Roman"/>
+                <w:sz w:val="28"/>
+                <w:szCs w:val="28"/>
+              </w:rPr>
+            </w:pPr>
+            <w:r>
+              <w:rPr>
+                <w:rFonts w:ascii="Cambria Math" w:hAnsi="Cambria Math" w:cs="Times New Roman"/>
+                <w:sz w:val="28"/>
+                <w:szCs w:val="28"/>
+              </w:rPr>
+              <w:t>Politechnika Świętokrzyska</w:t>
+            </w:r>
+          </w:p>
+        </w:tc>
+      </w:tr>
+      <w:tr>
+        <w:trPr>
+          <w:trHeight w:hRule="exact" w:val="737"/>
+        </w:trPr>
+        <w:tc>
+          <w:tcPr>
+            <w:tcW w:w="4702" w:type="dxa"/>
+            <w:tcBorders>
+              <w:top w:val="single" w:sz="4" w:space="0" w:color="000000"/>
+              <w:left w:val="single" w:sz="8" w:space="0" w:color="000000"/>
+              <w:bottom w:val="single" w:sz="4" w:space="0" w:color="000000"/>
+              <w:right w:val="nil"/>
+            </w:tcBorders>
+            <w:tcMar>
+              <w:top w:w="0" w:type="dxa"/>
+              <w:left w:w="108" w:type="dxa"/>
+              <w:bottom w:w="0" w:type="dxa"/>
+              <w:right w:w="108" w:type="dxa"/>
+            </w:tcMar>
+            <w:vAlign w:val="center"/>
+            <w:hideMark/>
+          </w:tcPr>
+          <w:p>
+            <w:pPr>
+              <w:pStyle w:val="Standard"/>
+              <w:spacing w:before="120" w:after="120" w:line="252" w:lineRule="auto"/>
+              <w:ind w:hanging="357"/>
+              <w:jc w:val="center"/>
+              <w:rPr>
+                <w:rFonts w:ascii="Cambria Math" w:hAnsi="Cambria Math"/>
+              </w:rPr>
+            </w:pPr>
+            <w:r>
+              <w:rPr>
+                <w:rFonts w:ascii="Cambria Math" w:hAnsi="Cambria Math" w:cs="Times New Roman"/>
+                <w:sz w:val="28"/>
+                <w:szCs w:val="28"/>
+              </w:rPr>
+              <w:t>Studia:</w:t>
+            </w:r>
+            <w:r>
+              <w:rPr>
+                <w:rFonts w:ascii="Cambria Math" w:hAnsi="Cambria Math" w:cs="Times New Roman"/>
+                <w:b/>
+                <w:sz w:val="28"/>
+                <w:szCs w:val="28"/>
+              </w:rPr>
+              <w:t xml:space="preserve"> Stacjonarne II stopnia</w:t>
+            </w:r>
+          </w:p>
+        </w:tc>
+        <w:tc>
+          <w:tcPr>
+            <w:tcW w:w="5213" w:type="dxa"/>
+            <w:tcBorders>
+              <w:top w:val="single" w:sz="4" w:space="0" w:color="000000"/>
+              <w:left w:val="single" w:sz="4" w:space="0" w:color="000000"/>
+              <w:bottom w:val="single" w:sz="4" w:space="0" w:color="000000"/>
+              <w:right w:val="single" w:sz="8" w:space="0" w:color="000000"/>
+            </w:tcBorders>
+            <w:tcMar>
+              <w:top w:w="0" w:type="dxa"/>
+              <w:left w:w="108" w:type="dxa"/>
+              <w:bottom w:w="0" w:type="dxa"/>
+              <w:right w:w="108" w:type="dxa"/>
+            </w:tcMar>
+            <w:vAlign w:val="center"/>
+            <w:hideMark/>
+          </w:tcPr>
+          <w:p>
+            <w:pPr>
+              <w:pStyle w:val="Standard"/>
+              <w:spacing w:before="120" w:after="120" w:line="252" w:lineRule="auto"/>
+              <w:ind w:hanging="357"/>
+              <w:jc w:val="center"/>
+              <w:rPr>
+                <w:rFonts w:ascii="Cambria Math" w:hAnsi="Cambria Math"/>
+              </w:rPr>
+            </w:pPr>
+            <w:r>
+              <w:rPr>
+                <w:rFonts w:ascii="Cambria Math" w:hAnsi="Cambria Math" w:cs="Times New Roman"/>
+                <w:sz w:val="28"/>
+                <w:szCs w:val="28"/>
+              </w:rPr>
+              <w:t xml:space="preserve">Kierunek: </w:t>
+            </w:r>
+            <w:r>
+              <w:rPr>
+                <w:rFonts w:ascii="Cambria Math" w:hAnsi="Cambria Math" w:cs="Times New Roman"/>
+                <w:b/>
+                <w:sz w:val="28"/>
+                <w:szCs w:val="28"/>
+              </w:rPr>
+              <w:t>Informatyka</w:t>
+            </w:r>
+          </w:p>
+        </w:tc>
+      </w:tr>
+      <w:tr>
+        <w:trPr>
+          <w:trHeight w:val="1088"/>
+        </w:trPr>
+        <w:tc>
+          <w:tcPr>
+            <w:tcW w:w="4702" w:type="dxa"/>
+            <w:tcBorders>
+              <w:top w:val="single" w:sz="4" w:space="0" w:color="000000"/>
+              <w:left w:val="single" w:sz="8" w:space="0" w:color="000000"/>
+              <w:bottom w:val="single" w:sz="4" w:space="0" w:color="000000"/>
+              <w:right w:val="single" w:sz="8" w:space="0" w:color="000000"/>
+            </w:tcBorders>
+            <w:tcMar>
+              <w:top w:w="0" w:type="dxa"/>
+              <w:left w:w="108" w:type="dxa"/>
+              <w:bottom w:w="0" w:type="dxa"/>
+              <w:right w:w="108" w:type="dxa"/>
+            </w:tcMar>
+            <w:vAlign w:val="center"/>
+            <w:hideMark/>
+          </w:tcPr>
+          <w:p>
+            <w:pPr>
+              <w:pStyle w:val="Standard"/>
+              <w:spacing w:before="120" w:after="120" w:line="252" w:lineRule="auto"/>
+              <w:jc w:val="center"/>
+              <w:rPr>
+                <w:rFonts w:ascii="Cambria Math" w:hAnsi="Cambria Math" w:cs="Times New Roman"/>
+                <w:b/>
+                <w:sz w:val="28"/>
+                <w:szCs w:val="28"/>
+              </w:rPr>
+            </w:pPr>
+            <w:r>
+              <w:rPr>
+                <w:rFonts w:ascii="Cambria Math" w:hAnsi="Cambria Math" w:cs="Times New Roman"/>
+                <w:sz w:val="28"/>
+                <w:szCs w:val="28"/>
+              </w:rPr>
+              <w:t xml:space="preserve">Grupa: </w:t>
+            </w:r>
+            <w:r>
+              <w:rPr>
+                <w:rFonts w:ascii="Cambria Math" w:hAnsi="Cambria Math" w:cs="Times New Roman"/>
+                <w:b/>
+                <w:sz w:val="28"/>
+                <w:szCs w:val="28"/>
+              </w:rPr>
+              <w:t>1ID22A</w:t>
+            </w:r>
+          </w:p>
+        </w:tc>
+        <w:tc>
+          <w:tcPr>
+            <w:tcW w:w="5213" w:type="dxa"/>
+            <w:tcBorders>
+              <w:top w:val="single" w:sz="4" w:space="0" w:color="000000"/>
+              <w:left w:val="single" w:sz="8" w:space="0" w:color="000000"/>
+              <w:bottom w:val="single" w:sz="4" w:space="0" w:color="000000"/>
+              <w:right w:val="single" w:sz="8" w:space="0" w:color="000000"/>
+            </w:tcBorders>
+            <w:vAlign w:val="center"/>
+          </w:tcPr>
+          <w:p>
+            <w:pPr>
+              <w:pStyle w:val="Standard"/>
+              <w:spacing w:before="120" w:after="120" w:line="252" w:lineRule="auto"/>
+              <w:jc w:val="center"/>
+              <w:rPr>
+                <w:rFonts w:ascii="Cambria Math" w:hAnsi="Cambria Math" w:cs="Times New Roman"/>
+                <w:b/>
+                <w:sz w:val="28"/>
+                <w:szCs w:val="28"/>
+              </w:rPr>
+            </w:pPr>
+            <w:r>
+              <w:rPr>
+                <w:rFonts w:ascii="Cambria Math" w:hAnsi="Cambria Math" w:cs="Times New Roman"/>
+                <w:b/>
+                <w:sz w:val="28"/>
+                <w:szCs w:val="28"/>
+              </w:rPr>
+              <w:t>Autor:</w:t>
+            </w:r>
+            <w:r>
+              <w:rPr>
+                <w:rFonts w:ascii="Cambria Math" w:hAnsi="Cambria Math" w:cs="Times New Roman"/>
+                <w:sz w:val="28"/>
+                <w:szCs w:val="28"/>
+              </w:rPr>
+              <w:t xml:space="preserve"> Adam Słaby</w:t>
+            </w:r>
+          </w:p>
+        </w:tc>
+      </w:tr>
+      <w:tr>
+        <w:trPr>
+          <w:trHeight w:val="1169"/>
+        </w:trPr>
+        <w:tc>
+          <w:tcPr>
+            <w:tcW w:w="9915" w:type="dxa"/>
+            <w:gridSpan w:val="2"/>
+            <w:tcBorders>
+              <w:top w:val="single" w:sz="4" w:space="0" w:color="000000"/>
+              <w:left w:val="single" w:sz="8" w:space="0" w:color="000000"/>
+              <w:bottom w:val="single" w:sz="4" w:space="0" w:color="auto"/>
+              <w:right w:val="single" w:sz="8" w:space="0" w:color="000000"/>
+            </w:tcBorders>
+            <w:tcMar>
+              <w:top w:w="0" w:type="dxa"/>
+              <w:left w:w="108" w:type="dxa"/>
+              <w:bottom w:w="0" w:type="dxa"/>
+              <w:right w:w="108" w:type="dxa"/>
+            </w:tcMar>
+            <w:vAlign w:val="center"/>
+            <w:hideMark/>
+          </w:tcPr>
+          <w:p>
+            <w:pPr>
+              <w:pStyle w:val="Standard"/>
+              <w:spacing w:line="252" w:lineRule="auto"/>
+              <w:ind w:hanging="357"/>
+              <w:jc w:val="center"/>
+              <w:rPr>
+                <w:rFonts w:ascii="Cambria Math" w:hAnsi="Cambria Math" w:cs="Times New Roman"/>
+                <w:b/>
+                <w:szCs w:val="20"/>
+              </w:rPr>
+            </w:pPr>
+            <w:r>
+              <w:rPr>
+                <w:rFonts w:ascii="Cambria Math" w:hAnsi="Cambria Math" w:cs="Times New Roman"/>
+                <w:b/>
+                <w:szCs w:val="20"/>
+              </w:rPr>
+              <w:t>Dokumentacja techniczna:</w:t>
+            </w:r>
+          </w:p>
+          <w:p>
+            <w:pPr>
+              <w:pStyle w:val="Standard"/>
+              <w:spacing w:line="252" w:lineRule="auto"/>
+              <w:ind w:hanging="357"/>
+              <w:jc w:val="center"/>
+              <w:rPr>
+                <w:rFonts w:ascii="Cambria Math" w:hAnsi="Cambria Math" w:cs="Times New Roman"/>
+                <w:sz w:val="20"/>
+                <w:szCs w:val="20"/>
+              </w:rPr>
+            </w:pPr>
+            <w:r>
+              <w:rPr>
+                <w:rFonts w:ascii="Cambria Math" w:hAnsi="Cambria Math" w:cs="Times New Roman"/>
+                <w:szCs w:val="20"/>
+              </w:rPr>
+              <w:t>Modelowanie bazy danych</w:t>
+            </w:r>
+            <w:r>
+              <w:rPr>
+                <w:rFonts w:ascii="Arial" w:eastAsia="Times New Roman" w:hAnsi="Arial"/>
+                <w:b/>
+                <w:bCs/>
+                <w:color w:val="111111"/>
+                <w:kern w:val="0"/>
+                <w:sz w:val="28"/>
+                <w:szCs w:val="22"/>
+                <w:lang w:eastAsia="pl-PL" w:bidi="ar-SA"/>
+              </w:rPr>
+              <w:t xml:space="preserve">    </w:t>
+            </w:r>
+          </w:p>
+        </w:tc>
+      </w:tr>
+    </w:tbl>
     <w:p>
       <w:pPr>
-        <w:pStyle w:val="Akapitzlist"/>
-        <w:numPr>
-          <w:ilvl w:val="0"/>
-          <w:numId w:val="1"/>
-        </w:numPr>
-        <w:rPr>
-          <w:rFonts w:ascii="Arial" w:hAnsi="Arial" w:cs="Arial"/>
-          <w:sz w:val="36"/>
-          <w:szCs w:val="36"/>
-        </w:rPr>
-      </w:pPr>
-      <w:r>
-        <w:rPr>
-          <w:rFonts w:ascii="Arial" w:hAnsi="Arial" w:cs="Arial"/>
-          <w:sz w:val="36"/>
-          <w:szCs w:val="36"/>
-        </w:rPr>
-        <w:t>Technologie</w:t>
-      </w:r>
+        <w:ind w:left="720" w:hanging="360"/>
+      </w:pPr>
     </w:p>
     <w:p>
-      <w:pPr>
+      <w:r>
+        <w:br w:type="page"/>
+      </w:r>
+    </w:p>
+    <w:p>
+      <w:pPr>
+        <w:pStyle w:val="Akapitzlist"/>
+        <w:rPr>
+          <w:sz w:val="28"/>
+          <w:szCs w:val="28"/>
+        </w:rPr>
+      </w:pPr>
+      <w:r>
+        <w:rPr>
+          <w:sz w:val="28"/>
+          <w:szCs w:val="28"/>
+        </w:rPr>
+        <w:lastRenderedPageBreak/>
+        <w:t>Spis treści</w:t>
+      </w:r>
+    </w:p>
+    <w:sdt>
+      <w:sdtPr>
+        <w:id w:val="1494373215"/>
+        <w:docPartObj>
+          <w:docPartGallery w:val="Table of Contents"/>
+          <w:docPartUnique/>
+        </w:docPartObj>
+      </w:sdtPr>
+      <w:sdtEndPr>
+        <w:rPr>
+          <w:rFonts w:asciiTheme="minorHAnsi" w:eastAsiaTheme="minorEastAsia" w:hAnsiTheme="minorHAnsi" w:cstheme="minorBidi"/>
+          <w:b/>
+          <w:bCs/>
+          <w:color w:val="auto"/>
+          <w:sz w:val="22"/>
+          <w:szCs w:val="22"/>
+        </w:rPr>
+      </w:sdtEndPr>
+      <w:sdtContent>
+        <w:p>
+          <w:pPr>
+            <w:pStyle w:val="Nagwekspisutreci"/>
+          </w:pPr>
+        </w:p>
+        <w:p>
+          <w:pPr>
+            <w:pStyle w:val="Spistreci1"/>
+            <w:tabs>
+              <w:tab w:val="left" w:pos="440"/>
+              <w:tab w:val="right" w:leader="dot" w:pos="9062"/>
+            </w:tabs>
+            <w:rPr>
+              <w:noProof/>
+            </w:rPr>
+          </w:pPr>
+          <w:r>
+            <w:fldChar w:fldCharType="begin"/>
+          </w:r>
+          <w:r>
+            <w:instrText xml:space="preserve"> TOC \o "1-3" \h \z \u </w:instrText>
+          </w:r>
+          <w:r>
+            <w:fldChar w:fldCharType="separate"/>
+          </w:r>
+          <w:hyperlink w:anchor="_Toc72698521" w:history="1">
+            <w:r>
+              <w:rPr>
+                <w:rStyle w:val="Hipercze"/>
+                <w:noProof/>
+              </w:rPr>
+              <w:t>1.</w:t>
+            </w:r>
+            <w:r>
+              <w:rPr>
+                <w:noProof/>
+              </w:rPr>
+              <w:tab/>
+            </w:r>
+            <w:r>
+              <w:rPr>
+                <w:rStyle w:val="Hipercze"/>
+                <w:noProof/>
+              </w:rPr>
+              <w:t>Cel projektu</w:t>
+            </w:r>
+            <w:r>
+              <w:rPr>
+                <w:noProof/>
+                <w:webHidden/>
+              </w:rPr>
+              <w:tab/>
+            </w:r>
+            <w:r>
+              <w:rPr>
+                <w:noProof/>
+                <w:webHidden/>
+              </w:rPr>
+              <w:fldChar w:fldCharType="begin"/>
+            </w:r>
+            <w:r>
+              <w:rPr>
+                <w:noProof/>
+                <w:webHidden/>
+              </w:rPr>
+              <w:instrText xml:space="preserve"> PAGEREF _Toc72698521 \h </w:instrText>
+            </w:r>
+            <w:r>
+              <w:rPr>
+                <w:noProof/>
+                <w:webHidden/>
+              </w:rPr>
+            </w:r>
+            <w:r>
+              <w:rPr>
+                <w:noProof/>
+                <w:webHidden/>
+              </w:rPr>
+              <w:fldChar w:fldCharType="separate"/>
+            </w:r>
+            <w:r>
+              <w:rPr>
+                <w:noProof/>
+                <w:webHidden/>
+              </w:rPr>
+              <w:t>3</w:t>
+            </w:r>
+            <w:r>
+              <w:rPr>
+                <w:noProof/>
+                <w:webHidden/>
+              </w:rPr>
+              <w:fldChar w:fldCharType="end"/>
+            </w:r>
+          </w:hyperlink>
+        </w:p>
+        <w:p>
+          <w:pPr>
+            <w:pStyle w:val="Spistreci1"/>
+            <w:tabs>
+              <w:tab w:val="left" w:pos="440"/>
+              <w:tab w:val="right" w:leader="dot" w:pos="9062"/>
+            </w:tabs>
+            <w:rPr>
+              <w:noProof/>
+            </w:rPr>
+          </w:pPr>
+          <w:hyperlink w:anchor="_Toc72698522" w:history="1">
+            <w:r>
+              <w:rPr>
+                <w:rStyle w:val="Hipercze"/>
+                <w:noProof/>
+              </w:rPr>
+              <w:t>2.</w:t>
+            </w:r>
+            <w:r>
+              <w:rPr>
+                <w:noProof/>
+              </w:rPr>
+              <w:tab/>
+            </w:r>
+            <w:r>
+              <w:rPr>
+                <w:rStyle w:val="Hipercze"/>
+                <w:noProof/>
+              </w:rPr>
+              <w:t>Wstęp teoretyczny</w:t>
+            </w:r>
+            <w:r>
+              <w:rPr>
+                <w:noProof/>
+                <w:webHidden/>
+              </w:rPr>
+              <w:tab/>
+            </w:r>
+            <w:r>
+              <w:rPr>
+                <w:noProof/>
+                <w:webHidden/>
+              </w:rPr>
+              <w:fldChar w:fldCharType="begin"/>
+            </w:r>
+            <w:r>
+              <w:rPr>
+                <w:noProof/>
+                <w:webHidden/>
+              </w:rPr>
+              <w:instrText xml:space="preserve"> PAGEREF _Toc72698522 \h </w:instrText>
+            </w:r>
+            <w:r>
+              <w:rPr>
+                <w:noProof/>
+                <w:webHidden/>
+              </w:rPr>
+            </w:r>
+            <w:r>
+              <w:rPr>
+                <w:noProof/>
+                <w:webHidden/>
+              </w:rPr>
+              <w:fldChar w:fldCharType="separate"/>
+            </w:r>
+            <w:r>
+              <w:rPr>
+                <w:noProof/>
+                <w:webHidden/>
+              </w:rPr>
+              <w:t>3</w:t>
+            </w:r>
+            <w:r>
+              <w:rPr>
+                <w:noProof/>
+                <w:webHidden/>
+              </w:rPr>
+              <w:fldChar w:fldCharType="end"/>
+            </w:r>
+          </w:hyperlink>
+        </w:p>
+        <w:p>
+          <w:pPr>
+            <w:pStyle w:val="Spistreci2"/>
+            <w:tabs>
+              <w:tab w:val="left" w:pos="880"/>
+              <w:tab w:val="right" w:leader="dot" w:pos="9062"/>
+            </w:tabs>
+            <w:rPr>
+              <w:noProof/>
+            </w:rPr>
+          </w:pPr>
+          <w:hyperlink w:anchor="_Toc72698523" w:history="1">
+            <w:r>
+              <w:rPr>
+                <w:rStyle w:val="Hipercze"/>
+                <w:noProof/>
+              </w:rPr>
+              <w:t>2.1</w:t>
+            </w:r>
+            <w:r>
+              <w:rPr>
+                <w:noProof/>
+              </w:rPr>
+              <w:tab/>
+            </w:r>
+            <w:r>
+              <w:rPr>
+                <w:rStyle w:val="Hipercze"/>
+                <w:noProof/>
+              </w:rPr>
+              <w:t>Użyte technologie</w:t>
+            </w:r>
+            <w:r>
+              <w:rPr>
+                <w:noProof/>
+                <w:webHidden/>
+              </w:rPr>
+              <w:tab/>
+            </w:r>
+            <w:r>
+              <w:rPr>
+                <w:noProof/>
+                <w:webHidden/>
+              </w:rPr>
+              <w:fldChar w:fldCharType="begin"/>
+            </w:r>
+            <w:r>
+              <w:rPr>
+                <w:noProof/>
+                <w:webHidden/>
+              </w:rPr>
+              <w:instrText xml:space="preserve"> PAGEREF _Toc72698523 \h </w:instrText>
+            </w:r>
+            <w:r>
+              <w:rPr>
+                <w:noProof/>
+                <w:webHidden/>
+              </w:rPr>
+            </w:r>
+            <w:r>
+              <w:rPr>
+                <w:noProof/>
+                <w:webHidden/>
+              </w:rPr>
+              <w:fldChar w:fldCharType="separate"/>
+            </w:r>
+            <w:r>
+              <w:rPr>
+                <w:noProof/>
+                <w:webHidden/>
+              </w:rPr>
+              <w:t>3</w:t>
+            </w:r>
+            <w:r>
+              <w:rPr>
+                <w:noProof/>
+                <w:webHidden/>
+              </w:rPr>
+              <w:fldChar w:fldCharType="end"/>
+            </w:r>
+          </w:hyperlink>
+        </w:p>
+        <w:p>
+          <w:pPr>
+            <w:pStyle w:val="Spistreci2"/>
+            <w:tabs>
+              <w:tab w:val="left" w:pos="880"/>
+              <w:tab w:val="right" w:leader="dot" w:pos="9062"/>
+            </w:tabs>
+            <w:rPr>
+              <w:noProof/>
+            </w:rPr>
+          </w:pPr>
+          <w:hyperlink w:anchor="_Toc72698524" w:history="1">
+            <w:r>
+              <w:rPr>
+                <w:rStyle w:val="Hipercze"/>
+                <w:noProof/>
+              </w:rPr>
+              <w:t>2.2</w:t>
+            </w:r>
+            <w:r>
+              <w:rPr>
+                <w:noProof/>
+              </w:rPr>
+              <w:tab/>
+            </w:r>
+            <w:r>
+              <w:rPr>
+                <w:rStyle w:val="Hipercze"/>
+                <w:noProof/>
+                <w:shd w:val="clear" w:color="auto" w:fill="FFFFFF"/>
+              </w:rPr>
+              <w:t>Relacja jeden do jednego</w:t>
+            </w:r>
+            <w:r>
+              <w:rPr>
+                <w:noProof/>
+                <w:webHidden/>
+              </w:rPr>
+              <w:tab/>
+            </w:r>
+            <w:r>
+              <w:rPr>
+                <w:noProof/>
+                <w:webHidden/>
+              </w:rPr>
+              <w:fldChar w:fldCharType="begin"/>
+            </w:r>
+            <w:r>
+              <w:rPr>
+                <w:noProof/>
+                <w:webHidden/>
+              </w:rPr>
+              <w:instrText xml:space="preserve"> PAGEREF _Toc72698524 \h </w:instrText>
+            </w:r>
+            <w:r>
+              <w:rPr>
+                <w:noProof/>
+                <w:webHidden/>
+              </w:rPr>
+            </w:r>
+            <w:r>
+              <w:rPr>
+                <w:noProof/>
+                <w:webHidden/>
+              </w:rPr>
+              <w:fldChar w:fldCharType="separate"/>
+            </w:r>
+            <w:r>
+              <w:rPr>
+                <w:noProof/>
+                <w:webHidden/>
+              </w:rPr>
+              <w:t>4</w:t>
+            </w:r>
+            <w:r>
+              <w:rPr>
+                <w:noProof/>
+                <w:webHidden/>
+              </w:rPr>
+              <w:fldChar w:fldCharType="end"/>
+            </w:r>
+          </w:hyperlink>
+        </w:p>
+        <w:p>
+          <w:pPr>
+            <w:pStyle w:val="Spistreci2"/>
+            <w:tabs>
+              <w:tab w:val="left" w:pos="880"/>
+              <w:tab w:val="right" w:leader="dot" w:pos="9062"/>
+            </w:tabs>
+            <w:rPr>
+              <w:noProof/>
+            </w:rPr>
+          </w:pPr>
+          <w:hyperlink w:anchor="_Toc72698525" w:history="1">
+            <w:r>
+              <w:rPr>
+                <w:rStyle w:val="Hipercze"/>
+                <w:noProof/>
+              </w:rPr>
+              <w:t>2.3</w:t>
+            </w:r>
+            <w:r>
+              <w:rPr>
+                <w:noProof/>
+              </w:rPr>
+              <w:tab/>
+            </w:r>
+            <w:r>
+              <w:rPr>
+                <w:rStyle w:val="Hipercze"/>
+                <w:noProof/>
+              </w:rPr>
+              <w:t>Relacja jeden do wielu</w:t>
+            </w:r>
+            <w:r>
+              <w:rPr>
+                <w:noProof/>
+                <w:webHidden/>
+              </w:rPr>
+              <w:tab/>
+            </w:r>
+            <w:r>
+              <w:rPr>
+                <w:noProof/>
+                <w:webHidden/>
+              </w:rPr>
+              <w:fldChar w:fldCharType="begin"/>
+            </w:r>
+            <w:r>
+              <w:rPr>
+                <w:noProof/>
+                <w:webHidden/>
+              </w:rPr>
+              <w:instrText xml:space="preserve"> PAGEREF _Toc72698525 \h </w:instrText>
+            </w:r>
+            <w:r>
+              <w:rPr>
+                <w:noProof/>
+                <w:webHidden/>
+              </w:rPr>
+            </w:r>
+            <w:r>
+              <w:rPr>
+                <w:noProof/>
+                <w:webHidden/>
+              </w:rPr>
+              <w:fldChar w:fldCharType="separate"/>
+            </w:r>
+            <w:r>
+              <w:rPr>
+                <w:noProof/>
+                <w:webHidden/>
+              </w:rPr>
+              <w:t>4</w:t>
+            </w:r>
+            <w:r>
+              <w:rPr>
+                <w:noProof/>
+                <w:webHidden/>
+              </w:rPr>
+              <w:fldChar w:fldCharType="end"/>
+            </w:r>
+          </w:hyperlink>
+        </w:p>
+        <w:p>
+          <w:pPr>
+            <w:pStyle w:val="Spistreci2"/>
+            <w:tabs>
+              <w:tab w:val="left" w:pos="880"/>
+              <w:tab w:val="right" w:leader="dot" w:pos="9062"/>
+            </w:tabs>
+            <w:rPr>
+              <w:noProof/>
+            </w:rPr>
+          </w:pPr>
+          <w:hyperlink w:anchor="_Toc72698526" w:history="1">
+            <w:r>
+              <w:rPr>
+                <w:rStyle w:val="Hipercze"/>
+                <w:noProof/>
+              </w:rPr>
+              <w:t>2.4</w:t>
+            </w:r>
+            <w:r>
+              <w:rPr>
+                <w:noProof/>
+              </w:rPr>
+              <w:tab/>
+            </w:r>
+            <w:r>
+              <w:rPr>
+                <w:rStyle w:val="Hipercze"/>
+                <w:noProof/>
+              </w:rPr>
+              <w:t>Relacja wiele do wielu</w:t>
+            </w:r>
+            <w:r>
+              <w:rPr>
+                <w:noProof/>
+                <w:webHidden/>
+              </w:rPr>
+              <w:tab/>
+            </w:r>
+            <w:r>
+              <w:rPr>
+                <w:noProof/>
+                <w:webHidden/>
+              </w:rPr>
+              <w:fldChar w:fldCharType="begin"/>
+            </w:r>
+            <w:r>
+              <w:rPr>
+                <w:noProof/>
+                <w:webHidden/>
+              </w:rPr>
+              <w:instrText xml:space="preserve"> PAGEREF _Toc72698526 \h </w:instrText>
+            </w:r>
+            <w:r>
+              <w:rPr>
+                <w:noProof/>
+                <w:webHidden/>
+              </w:rPr>
+            </w:r>
+            <w:r>
+              <w:rPr>
+                <w:noProof/>
+                <w:webHidden/>
+              </w:rPr>
+              <w:fldChar w:fldCharType="separate"/>
+            </w:r>
+            <w:r>
+              <w:rPr>
+                <w:noProof/>
+                <w:webHidden/>
+              </w:rPr>
+              <w:t>5</w:t>
+            </w:r>
+            <w:r>
+              <w:rPr>
+                <w:noProof/>
+                <w:webHidden/>
+              </w:rPr>
+              <w:fldChar w:fldCharType="end"/>
+            </w:r>
+          </w:hyperlink>
+        </w:p>
+        <w:p>
+          <w:pPr>
+            <w:pStyle w:val="Spistreci2"/>
+            <w:tabs>
+              <w:tab w:val="left" w:pos="880"/>
+              <w:tab w:val="right" w:leader="dot" w:pos="9062"/>
+            </w:tabs>
+            <w:rPr>
+              <w:noProof/>
+            </w:rPr>
+          </w:pPr>
+          <w:hyperlink w:anchor="_Toc72698527" w:history="1">
+            <w:r>
+              <w:rPr>
+                <w:rStyle w:val="Hipercze"/>
+                <w:noProof/>
+              </w:rPr>
+              <w:t>2.5</w:t>
+            </w:r>
+            <w:r>
+              <w:rPr>
+                <w:noProof/>
+              </w:rPr>
+              <w:tab/>
+            </w:r>
+            <w:r>
+              <w:rPr>
+                <w:rStyle w:val="Hipercze"/>
+                <w:noProof/>
+              </w:rPr>
+              <w:t>Dziedziczenie</w:t>
+            </w:r>
+            <w:r>
+              <w:rPr>
+                <w:noProof/>
+                <w:webHidden/>
+              </w:rPr>
+              <w:tab/>
+            </w:r>
+            <w:r>
+              <w:rPr>
+                <w:noProof/>
+                <w:webHidden/>
+              </w:rPr>
+              <w:fldChar w:fldCharType="begin"/>
+            </w:r>
+            <w:r>
+              <w:rPr>
+                <w:noProof/>
+                <w:webHidden/>
+              </w:rPr>
+              <w:instrText xml:space="preserve"> PAGEREF _Toc72698527 \h </w:instrText>
+            </w:r>
+            <w:r>
+              <w:rPr>
+                <w:noProof/>
+                <w:webHidden/>
+              </w:rPr>
+            </w:r>
+            <w:r>
+              <w:rPr>
+                <w:noProof/>
+                <w:webHidden/>
+              </w:rPr>
+              <w:fldChar w:fldCharType="separate"/>
+            </w:r>
+            <w:r>
+              <w:rPr>
+                <w:noProof/>
+                <w:webHidden/>
+              </w:rPr>
+              <w:t>5</w:t>
+            </w:r>
+            <w:r>
+              <w:rPr>
+                <w:noProof/>
+                <w:webHidden/>
+              </w:rPr>
+              <w:fldChar w:fldCharType="end"/>
+            </w:r>
+          </w:hyperlink>
+        </w:p>
+        <w:p>
+          <w:r>
+            <w:rPr>
+              <w:b/>
+              <w:bCs/>
+            </w:rPr>
+            <w:fldChar w:fldCharType="end"/>
+          </w:r>
+        </w:p>
+      </w:sdtContent>
+    </w:sdt>
+    <w:p>
+      <w:pPr>
+        <w:rPr>
+          <w:sz w:val="28"/>
+          <w:szCs w:val="28"/>
+        </w:rPr>
+      </w:pPr>
+      <w:r>
+        <w:rPr>
+          <w:sz w:val="28"/>
+          <w:szCs w:val="28"/>
+        </w:rPr>
+        <w:br w:type="page"/>
+      </w:r>
+    </w:p>
+    <w:p>
+      <w:pPr>
+        <w:pStyle w:val="Nagwek1"/>
+      </w:pPr>
+      <w:bookmarkStart w:id="0" w:name="_Toc72698521"/>
+      <w:r>
+        <w:lastRenderedPageBreak/>
+        <w:t>Cel projektu</w:t>
+      </w:r>
+      <w:bookmarkEnd w:id="0"/>
+    </w:p>
+    <w:p>
+      <w:pPr>
+        <w:spacing w:line="360" w:lineRule="auto"/>
+        <w:rPr>
+          <w:rFonts w:ascii="Times New Roman" w:hAnsi="Times New Roman" w:cs="Times New Roman"/>
+          <w:sz w:val="24"/>
+          <w:szCs w:val="24"/>
+        </w:rPr>
+      </w:pPr>
+      <w:r>
+        <w:rPr>
+          <w:rFonts w:ascii="Times New Roman" w:hAnsi="Times New Roman" w:cs="Times New Roman"/>
+          <w:sz w:val="24"/>
+          <w:szCs w:val="24"/>
+        </w:rPr>
+        <w:t>Celem projektu było stworzenie aplikacji internetowej do projektowania diagramów ERD</w:t>
+      </w:r>
+      <w:r>
+        <w:rPr>
+          <w:rFonts w:ascii="Times New Roman" w:hAnsi="Times New Roman" w:cs="Times New Roman"/>
+          <w:sz w:val="24"/>
+          <w:szCs w:val="24"/>
+        </w:rPr>
+        <w:t xml:space="preserve"> oraz</w:t>
+      </w:r>
+      <w:r>
+        <w:rPr>
+          <w:rFonts w:ascii="Times New Roman" w:hAnsi="Times New Roman" w:cs="Times New Roman"/>
+          <w:sz w:val="24"/>
+          <w:szCs w:val="24"/>
+        </w:rPr>
+        <w:t xml:space="preserve"> </w:t>
+      </w:r>
+      <w:r>
+        <w:rPr>
+          <w:rFonts w:ascii="Times New Roman" w:hAnsi="Times New Roman" w:cs="Times New Roman"/>
+          <w:sz w:val="24"/>
+          <w:szCs w:val="24"/>
+        </w:rPr>
+        <w:t>do</w:t>
+      </w:r>
+      <w:r>
+        <w:rPr>
+          <w:rFonts w:ascii="Times New Roman" w:hAnsi="Times New Roman" w:cs="Times New Roman"/>
+          <w:sz w:val="24"/>
+          <w:szCs w:val="24"/>
+        </w:rPr>
+        <w:t xml:space="preserve"> generowa</w:t>
+      </w:r>
+      <w:r>
+        <w:rPr>
+          <w:rFonts w:ascii="Times New Roman" w:hAnsi="Times New Roman" w:cs="Times New Roman"/>
+          <w:sz w:val="24"/>
+          <w:szCs w:val="24"/>
+        </w:rPr>
+        <w:t>nia</w:t>
+      </w:r>
+      <w:r>
+        <w:rPr>
+          <w:rFonts w:ascii="Times New Roman" w:hAnsi="Times New Roman" w:cs="Times New Roman"/>
+          <w:sz w:val="24"/>
+          <w:szCs w:val="24"/>
+        </w:rPr>
+        <w:t xml:space="preserve"> kod</w:t>
+      </w:r>
+      <w:r>
+        <w:rPr>
+          <w:rFonts w:ascii="Times New Roman" w:hAnsi="Times New Roman" w:cs="Times New Roman"/>
+          <w:sz w:val="24"/>
+          <w:szCs w:val="24"/>
+        </w:rPr>
+        <w:t>u</w:t>
+      </w:r>
+      <w:r>
+        <w:rPr>
+          <w:rFonts w:ascii="Times New Roman" w:hAnsi="Times New Roman" w:cs="Times New Roman"/>
+          <w:sz w:val="24"/>
+          <w:szCs w:val="24"/>
+        </w:rPr>
+        <w:t xml:space="preserve"> </w:t>
+      </w:r>
+      <w:proofErr w:type="spellStart"/>
+      <w:r>
+        <w:rPr>
+          <w:rFonts w:ascii="Times New Roman" w:hAnsi="Times New Roman" w:cs="Times New Roman"/>
+          <w:sz w:val="24"/>
+          <w:szCs w:val="24"/>
+        </w:rPr>
+        <w:t>Sql</w:t>
+      </w:r>
+      <w:proofErr w:type="spellEnd"/>
+      <w:r>
+        <w:rPr>
+          <w:rFonts w:ascii="Times New Roman" w:hAnsi="Times New Roman" w:cs="Times New Roman"/>
+          <w:sz w:val="24"/>
+          <w:szCs w:val="24"/>
+        </w:rPr>
+        <w:t xml:space="preserve"> na podstawie stworzonego diagramu. </w:t>
+      </w:r>
+      <w:r>
+        <w:rPr>
+          <w:rFonts w:ascii="Times New Roman" w:hAnsi="Times New Roman" w:cs="Times New Roman"/>
+          <w:sz w:val="24"/>
+          <w:szCs w:val="24"/>
+        </w:rPr>
+        <w:t>Projekt powinien wspierać takie relacje jak: jeden do jednego, jeden do wielu, wiele do wielu oraz relację dziedziczenia.</w:t>
+      </w:r>
+    </w:p>
+    <w:p>
+      <w:pPr>
+        <w:pStyle w:val="Nagwek1"/>
+      </w:pPr>
+      <w:bookmarkStart w:id="1" w:name="_Toc72698522"/>
+      <w:r>
+        <w:t xml:space="preserve">Wstęp </w:t>
+      </w:r>
+      <w:r>
+        <w:t>teoretyczny</w:t>
+      </w:r>
+      <w:bookmarkEnd w:id="1"/>
+    </w:p>
+    <w:p>
+      <w:pPr>
+        <w:pStyle w:val="Nagwek2"/>
+        <w:spacing w:line="360" w:lineRule="auto"/>
+      </w:pPr>
+      <w:bookmarkStart w:id="2" w:name="_Toc72698523"/>
+      <w:r>
+        <w:t>Użyte t</w:t>
+      </w:r>
+      <w:r>
+        <w:t>echnologie</w:t>
+      </w:r>
+      <w:bookmarkEnd w:id="2"/>
+    </w:p>
+    <w:p>
+      <w:pPr>
+        <w:spacing w:line="360" w:lineRule="auto"/>
         <w:ind w:firstLine="709"/>
         <w:jc w:val="both"/>
         <w:rPr>
@@ -209,6 +1380,7 @@
     </w:p>
     <w:p>
       <w:pPr>
+        <w:spacing w:line="360" w:lineRule="auto"/>
         <w:ind w:firstLine="709"/>
         <w:jc w:val="both"/>
         <w:rPr>
@@ -256,7 +1428,7 @@
     </w:p>
     <w:p>
       <w:pPr>
-        <w:spacing w:line="276" w:lineRule="auto"/>
+        <w:spacing w:line="360" w:lineRule="auto"/>
         <w:rPr>
           <w:rFonts w:ascii="Times New Roman" w:hAnsi="Times New Roman" w:cs="Times New Roman"/>
           <w:sz w:val="24"/>
@@ -279,7 +1451,7 @@
           <w:ilvl w:val="0"/>
           <w:numId w:val="2"/>
         </w:numPr>
-        <w:spacing w:line="276" w:lineRule="auto"/>
+        <w:spacing w:line="360" w:lineRule="auto"/>
         <w:rPr>
           <w:rFonts w:ascii="Times New Roman" w:hAnsi="Times New Roman" w:cs="Times New Roman"/>
           <w:sz w:val="24"/>
@@ -302,7 +1474,7 @@
           <w:ilvl w:val="0"/>
           <w:numId w:val="2"/>
         </w:numPr>
-        <w:spacing w:line="276" w:lineRule="auto"/>
+        <w:spacing w:line="360" w:lineRule="auto"/>
         <w:rPr>
           <w:rFonts w:ascii="Times New Roman" w:hAnsi="Times New Roman" w:cs="Times New Roman"/>
           <w:sz w:val="24"/>
@@ -343,7 +1515,7 @@
           <w:ilvl w:val="0"/>
           <w:numId w:val="2"/>
         </w:numPr>
-        <w:spacing w:line="276" w:lineRule="auto"/>
+        <w:spacing w:line="360" w:lineRule="auto"/>
         <w:rPr>
           <w:rFonts w:ascii="Times New Roman" w:hAnsi="Times New Roman" w:cs="Times New Roman"/>
           <w:sz w:val="24"/>
@@ -379,7 +1551,7 @@
     </w:p>
     <w:p>
       <w:pPr>
-        <w:spacing w:line="276" w:lineRule="auto"/>
+        <w:spacing w:line="360" w:lineRule="auto"/>
         <w:ind w:firstLine="709"/>
         <w:jc w:val="both"/>
         <w:rPr>
@@ -468,14 +1640,15 @@
     </w:p>
     <w:p>
       <w:pPr>
-        <w:spacing w:line="276" w:lineRule="auto"/>
+        <w:spacing w:line="360" w:lineRule="auto"/>
         <w:ind w:firstLine="709"/>
         <w:jc w:val="both"/>
         <w:rPr>
           <w:rFonts w:ascii="Times New Roman" w:hAnsi="Times New Roman" w:cs="Times New Roman"/>
-          <w:color w:val="000000" w:themeColor="text1"/>
-          <w:sz w:val="24"/>
-          <w:szCs w:val="24"/>
+          <w:spacing w:val="-1"/>
+          <w:sz w:val="24"/>
+          <w:szCs w:val="24"/>
+          <w:shd w:val="clear" w:color="auto" w:fill="FFFFFF"/>
         </w:rPr>
       </w:pPr>
       <w:proofErr w:type="spellStart"/>
@@ -490,6 +1663,7 @@
           <w:szCs w:val="24"/>
           <w:shd w:val="clear" w:color="auto" w:fill="FFFFFF"/>
         </w:rPr>
+        <w:lastRenderedPageBreak/>
         <w:t>TypeScript</w:t>
       </w:r>
       <w:proofErr w:type="spellEnd"/>
@@ -682,8 +1856,701 @@
         </w:rPr>
         <w:t>wydany w 2012 roku, po dwóch latach rozwoju. Został stworzony, aby umożliwić opcjonalne statyczne sprawdzanie typu, co byłoby szczególnie przydatne przy tworzeniu aplikacji na dużą skalę.</w:t>
       </w:r>
+    </w:p>
+    <w:p>
+      <w:pPr>
+        <w:pStyle w:val="Nagwek2"/>
+        <w:rPr>
+          <w:shd w:val="clear" w:color="auto" w:fill="FFFFFF"/>
+        </w:rPr>
+      </w:pPr>
+      <w:bookmarkStart w:id="3" w:name="_Toc72698524"/>
+      <w:r>
+        <w:rPr>
+          <w:shd w:val="clear" w:color="auto" w:fill="FFFFFF"/>
+        </w:rPr>
+        <w:t>Relacja jeden do jednego</w:t>
+      </w:r>
+      <w:bookmarkEnd w:id="3"/>
+    </w:p>
+    <w:p>
+      <w:pPr>
+        <w:spacing w:line="360" w:lineRule="auto"/>
+        <w:jc w:val="both"/>
+        <w:rPr>
+          <w:rFonts w:ascii="Times New Roman" w:hAnsi="Times New Roman" w:cs="Times New Roman"/>
+          <w:color w:val="000000" w:themeColor="text1"/>
+          <w:sz w:val="24"/>
+          <w:szCs w:val="24"/>
+        </w:rPr>
+      </w:pPr>
+      <w:r>
+        <w:rPr>
+          <w:rFonts w:ascii="Times New Roman" w:hAnsi="Times New Roman" w:cs="Times New Roman"/>
+          <w:color w:val="000000" w:themeColor="text1"/>
+          <w:sz w:val="24"/>
+          <w:szCs w:val="24"/>
+        </w:rPr>
+        <w:t xml:space="preserve">Relacja jeden do jednego między tabelami A oraz B występuje wówczas, gdy każdemu rekordowi z tabeli A jest przyporządkowany tylko jeden rekord z tabeli B i na odwrót. Taki rodzaj relacji bardzo rzadko występuje w rzeczywistości. </w:t>
+      </w:r>
+      <w:r>
+        <w:rPr>
+          <w:rFonts w:ascii="Times New Roman" w:hAnsi="Times New Roman" w:cs="Times New Roman"/>
+          <w:color w:val="000000" w:themeColor="text1"/>
+          <w:sz w:val="24"/>
+          <w:szCs w:val="24"/>
+        </w:rPr>
+        <w:t>Jest ona s</w:t>
+      </w:r>
+      <w:r>
+        <w:rPr>
+          <w:rFonts w:ascii="Times New Roman" w:hAnsi="Times New Roman" w:cs="Times New Roman"/>
+          <w:color w:val="000000" w:themeColor="text1"/>
+          <w:sz w:val="24"/>
+          <w:szCs w:val="24"/>
+        </w:rPr>
+        <w:t>tosowan</w:t>
+      </w:r>
+      <w:r>
+        <w:rPr>
+          <w:rFonts w:ascii="Times New Roman" w:hAnsi="Times New Roman" w:cs="Times New Roman"/>
+          <w:color w:val="000000" w:themeColor="text1"/>
+          <w:sz w:val="24"/>
+          <w:szCs w:val="24"/>
+        </w:rPr>
+        <w:t>a</w:t>
+      </w:r>
+      <w:r>
+        <w:rPr>
+          <w:rFonts w:ascii="Times New Roman" w:hAnsi="Times New Roman" w:cs="Times New Roman"/>
+          <w:color w:val="000000" w:themeColor="text1"/>
+          <w:sz w:val="24"/>
+          <w:szCs w:val="24"/>
+        </w:rPr>
+        <w:t xml:space="preserve"> np. wtedy, gdy zbiór dodatkowych atrybutów jest określony tylko dla wąskiego podzbioru wierszy w tabeli podstawowej.</w:t>
+      </w:r>
+    </w:p>
+    <w:p>
+      <w:pPr>
+        <w:spacing w:line="360" w:lineRule="auto"/>
+        <w:jc w:val="both"/>
+        <w:rPr>
+          <w:rFonts w:ascii="Times New Roman" w:hAnsi="Times New Roman" w:cs="Times New Roman"/>
+          <w:color w:val="000000" w:themeColor="text1"/>
+          <w:sz w:val="24"/>
+          <w:szCs w:val="24"/>
+        </w:rPr>
+      </w:pPr>
+      <w:r>
+        <w:rPr>
+          <w:rFonts w:ascii="Times New Roman" w:hAnsi="Times New Roman" w:cs="Times New Roman"/>
+          <w:color w:val="000000" w:themeColor="text1"/>
+          <w:sz w:val="24"/>
+          <w:szCs w:val="24"/>
+        </w:rPr>
+        <w:t>Przykład takiej relacji w praktyce jest widoczny poniżej.</w:t>
+      </w:r>
+    </w:p>
+    <w:p>
+      <w:pPr>
+        <w:spacing w:line="360" w:lineRule="auto"/>
+        <w:jc w:val="both"/>
+        <w:rPr>
+          <w:rFonts w:ascii="Times New Roman" w:hAnsi="Times New Roman" w:cs="Times New Roman"/>
+          <w:color w:val="000000" w:themeColor="text1"/>
+          <w:sz w:val="24"/>
+          <w:szCs w:val="24"/>
+        </w:rPr>
+      </w:pPr>
+      <w:r>
+        <w:rPr>
+          <w:rFonts w:ascii="Times New Roman" w:hAnsi="Times New Roman" w:cs="Times New Roman"/>
+          <w:noProof/>
+          <w:color w:val="000000" w:themeColor="text1"/>
+          <w:sz w:val="24"/>
+          <w:szCs w:val="24"/>
+        </w:rPr>
+        <w:drawing>
+          <wp:inline distT="0" distB="0" distL="0" distR="0" wp14:anchorId="34E3E736" wp14:editId="4A10E691">
+            <wp:extent cx="5760720" cy="1776095"/>
+            <wp:effectExtent l="0" t="0" r="0" b="0"/>
+            <wp:docPr id="1" name="Obraz 1"/>
+            <wp:cNvGraphicFramePr>
+              <a:graphicFrameLocks xmlns:a="http://schemas.openxmlformats.org/drawingml/2006/main" noChangeAspect="1"/>
+            </wp:cNvGraphicFramePr>
+            <a:graphic xmlns:a="http://schemas.openxmlformats.org/drawingml/2006/main">
+              <a:graphicData uri="http://schemas.openxmlformats.org/drawingml/2006/picture">
+                <pic:pic xmlns:pic="http://schemas.openxmlformats.org/drawingml/2006/picture">
+                  <pic:nvPicPr>
+                    <pic:cNvPr id="1" name=""/>
+                    <pic:cNvPicPr/>
+                  </pic:nvPicPr>
+                  <pic:blipFill>
+                    <a:blip r:embed="rId8"/>
+                    <a:stretch>
+                      <a:fillRect/>
+                    </a:stretch>
+                  </pic:blipFill>
+                  <pic:spPr>
+                    <a:xfrm>
+                      <a:off x="0" y="0"/>
+                      <a:ext cx="5760720" cy="1776095"/>
+                    </a:xfrm>
+                    <a:prstGeom prst="rect">
+                      <a:avLst/>
+                    </a:prstGeom>
+                  </pic:spPr>
+                </pic:pic>
+              </a:graphicData>
+            </a:graphic>
+          </wp:inline>
+        </w:drawing>
+      </w:r>
+    </w:p>
+    <w:p>
+      <w:pPr>
+        <w:pStyle w:val="Nagwek2"/>
+      </w:pPr>
+      <w:bookmarkStart w:id="4" w:name="_Toc72698525"/>
+      <w:r>
+        <w:t>Relacja jeden do wielu</w:t>
+      </w:r>
+      <w:bookmarkEnd w:id="4"/>
+    </w:p>
+    <w:p>
+      <w:pPr>
+        <w:spacing w:line="360" w:lineRule="auto"/>
+        <w:jc w:val="both"/>
+        <w:rPr>
+          <w:rFonts w:ascii="Times New Roman" w:hAnsi="Times New Roman" w:cs="Times New Roman"/>
+          <w:color w:val="000000" w:themeColor="text1"/>
+          <w:sz w:val="24"/>
+          <w:szCs w:val="24"/>
+        </w:rPr>
+      </w:pPr>
+      <w:r>
+        <w:rPr>
+          <w:rFonts w:ascii="Times New Roman" w:hAnsi="Times New Roman" w:cs="Times New Roman"/>
+          <w:color w:val="000000" w:themeColor="text1"/>
+          <w:sz w:val="24"/>
+          <w:szCs w:val="24"/>
+        </w:rPr>
+        <w:t xml:space="preserve">Relacja jeden do wielu jest jedną z najczęściej używanych przy projektowaniu bazy danych. Występuje ona dla tabel A oraz B wówczas, gdy pojedynczemu rekordowi z tabeli A </w:t>
+      </w:r>
+      <w:r>
+        <w:rPr>
+          <w:rFonts w:ascii="Times New Roman" w:hAnsi="Times New Roman" w:cs="Times New Roman"/>
+          <w:color w:val="000000" w:themeColor="text1"/>
+          <w:sz w:val="24"/>
+          <w:szCs w:val="24"/>
+        </w:rPr>
+        <w:t>jest przyporządkowany jeden lub wiele rekordów z tabeli B, natomiast pojedynczemu rekordowi z tabeli B jest przyporządkowany dokładnie jeden rekord z tabeli A.</w:t>
+      </w:r>
+      <w:r>
+        <w:rPr>
+          <w:rFonts w:ascii="Times New Roman" w:hAnsi="Times New Roman" w:cs="Times New Roman"/>
+          <w:color w:val="000000" w:themeColor="text1"/>
+          <w:sz w:val="24"/>
+          <w:szCs w:val="24"/>
+        </w:rPr>
+        <w:t xml:space="preserve"> Taka relacja występuje np. pomiędzy wydawcą a książką. Taka sytuacja oznacza, że wydawca może wydać wiele książek ale książka może być wydana tylko przez jednego wydawcę.</w:t>
+      </w:r>
+      <w:r>
+        <w:rPr>
+          <w:rFonts w:ascii="Times New Roman" w:hAnsi="Times New Roman" w:cs="Times New Roman"/>
+          <w:color w:val="000000" w:themeColor="text1"/>
+          <w:sz w:val="24"/>
+          <w:szCs w:val="24"/>
+        </w:rPr>
+        <w:t xml:space="preserve"> W praktyce należy umieścić klucz obcy po stronie wiele, który będzie się odnosić do klucza głównego lub unikatowego po stronie jeden.</w:t>
+      </w:r>
+    </w:p>
+    <w:p>
+      <w:pPr>
+        <w:spacing w:line="360" w:lineRule="auto"/>
+        <w:jc w:val="both"/>
+        <w:rPr>
+          <w:rFonts w:ascii="Times New Roman" w:hAnsi="Times New Roman" w:cs="Times New Roman"/>
+          <w:color w:val="000000" w:themeColor="text1"/>
+          <w:sz w:val="24"/>
+          <w:szCs w:val="24"/>
+        </w:rPr>
+      </w:pPr>
+      <w:r>
+        <w:rPr>
+          <w:rFonts w:ascii="Times New Roman" w:hAnsi="Times New Roman" w:cs="Times New Roman"/>
+          <w:color w:val="000000" w:themeColor="text1"/>
+          <w:sz w:val="24"/>
+          <w:szCs w:val="24"/>
+        </w:rPr>
+        <w:lastRenderedPageBreak/>
+        <w:t>Poniżej znajduje się przykład użycia relacji w praktyce.</w:t>
+      </w:r>
+    </w:p>
+    <w:p>
+      <w:pPr>
+        <w:spacing w:line="360" w:lineRule="auto"/>
+        <w:jc w:val="both"/>
+        <w:rPr>
+          <w:rFonts w:ascii="Times New Roman" w:hAnsi="Times New Roman" w:cs="Times New Roman"/>
+          <w:color w:val="000000" w:themeColor="text1"/>
+          <w:sz w:val="24"/>
+          <w:szCs w:val="24"/>
+        </w:rPr>
+      </w:pPr>
+      <w:r>
+        <w:rPr>
+          <w:rFonts w:ascii="Times New Roman" w:hAnsi="Times New Roman" w:cs="Times New Roman"/>
+          <w:color w:val="000000" w:themeColor="text1"/>
+          <w:sz w:val="24"/>
+          <w:szCs w:val="24"/>
+        </w:rPr>
+        <w:drawing>
+          <wp:inline distT="0" distB="0" distL="0" distR="0" wp14:anchorId="39E66878" wp14:editId="796C955D">
+            <wp:extent cx="5760720" cy="1373505"/>
+            <wp:effectExtent l="0" t="0" r="0" b="0"/>
+            <wp:docPr id="2" name="Obraz 2"/>
+            <wp:cNvGraphicFramePr>
+              <a:graphicFrameLocks xmlns:a="http://schemas.openxmlformats.org/drawingml/2006/main" noChangeAspect="1"/>
+            </wp:cNvGraphicFramePr>
+            <a:graphic xmlns:a="http://schemas.openxmlformats.org/drawingml/2006/main">
+              <a:graphicData uri="http://schemas.openxmlformats.org/drawingml/2006/picture">
+                <pic:pic xmlns:pic="http://schemas.openxmlformats.org/drawingml/2006/picture">
+                  <pic:nvPicPr>
+                    <pic:cNvPr id="1" name=""/>
+                    <pic:cNvPicPr/>
+                  </pic:nvPicPr>
+                  <pic:blipFill>
+                    <a:blip r:embed="rId9"/>
+                    <a:stretch>
+                      <a:fillRect/>
+                    </a:stretch>
+                  </pic:blipFill>
+                  <pic:spPr>
+                    <a:xfrm>
+                      <a:off x="0" y="0"/>
+                      <a:ext cx="5760720" cy="1373505"/>
+                    </a:xfrm>
+                    <a:prstGeom prst="rect">
+                      <a:avLst/>
+                    </a:prstGeom>
+                  </pic:spPr>
+                </pic:pic>
+              </a:graphicData>
+            </a:graphic>
+          </wp:inline>
+        </w:drawing>
+      </w:r>
+    </w:p>
+    <w:p>
+      <w:pPr>
+        <w:pStyle w:val="Nagwek2"/>
+      </w:pPr>
+      <w:bookmarkStart w:id="5" w:name="_Toc72698526"/>
+      <w:r>
+        <w:t>Relacja wiele do wielu</w:t>
+      </w:r>
+      <w:bookmarkEnd w:id="5"/>
+    </w:p>
+    <w:p>
+      <w:pPr>
+        <w:spacing w:line="360" w:lineRule="auto"/>
+        <w:jc w:val="both"/>
+        <w:rPr>
+          <w:rFonts w:ascii="Times New Roman" w:hAnsi="Times New Roman" w:cs="Times New Roman"/>
+          <w:color w:val="000000" w:themeColor="text1"/>
+          <w:sz w:val="24"/>
+          <w:szCs w:val="24"/>
+        </w:rPr>
+      </w:pPr>
+      <w:r>
+        <w:rPr>
+          <w:rFonts w:ascii="Times New Roman" w:hAnsi="Times New Roman" w:cs="Times New Roman"/>
+          <w:color w:val="000000" w:themeColor="text1"/>
+          <w:sz w:val="24"/>
+          <w:szCs w:val="24"/>
+        </w:rPr>
+        <w:t xml:space="preserve">Relacja wiele do wielu występuje pomiędzy tabelami A oraz B, gdy </w:t>
+      </w:r>
+      <w:r>
+        <w:rPr>
+          <w:rFonts w:ascii="Times New Roman" w:hAnsi="Times New Roman" w:cs="Times New Roman"/>
+          <w:color w:val="000000" w:themeColor="text1"/>
+          <w:sz w:val="24"/>
+          <w:szCs w:val="24"/>
+        </w:rPr>
+        <w:t>pojedynczemu rekordowi z tabeli A jest przyporządkowany jeden lub wielu rekordów z tabeli B, i na odwrót</w:t>
+      </w:r>
+      <w:r>
+        <w:rPr>
+          <w:rFonts w:ascii="Times New Roman" w:hAnsi="Times New Roman" w:cs="Times New Roman"/>
+          <w:color w:val="000000" w:themeColor="text1"/>
+          <w:sz w:val="24"/>
+          <w:szCs w:val="24"/>
+        </w:rPr>
+        <w:t>.</w:t>
+      </w:r>
+      <w:r>
+        <w:rPr>
+          <w:rFonts w:ascii="Times New Roman" w:hAnsi="Times New Roman" w:cs="Times New Roman"/>
+          <w:color w:val="000000" w:themeColor="text1"/>
+          <w:sz w:val="24"/>
+          <w:szCs w:val="24"/>
+        </w:rPr>
+        <w:t xml:space="preserve"> Tego typu powiązanie będzie występować np. pomiędzy uczniami i nauczycielami, ponieważ jeden uczeń będzie nauczany przez wielu nauczycieli oraz </w:t>
+      </w:r>
+      <w:r>
+        <w:rPr>
+          <w:rFonts w:ascii="Times New Roman" w:hAnsi="Times New Roman" w:cs="Times New Roman"/>
+          <w:color w:val="000000" w:themeColor="text1"/>
+          <w:sz w:val="24"/>
+          <w:szCs w:val="24"/>
+        </w:rPr>
+        <w:t>jeden nauczyciel może kształcić wielu uczniów.</w:t>
+      </w:r>
+      <w:r>
+        <w:rPr>
+          <w:rFonts w:ascii="Times New Roman" w:hAnsi="Times New Roman" w:cs="Times New Roman"/>
+          <w:color w:val="000000" w:themeColor="text1"/>
+          <w:sz w:val="24"/>
+          <w:szCs w:val="24"/>
+        </w:rPr>
+        <w:t xml:space="preserve"> W praktyce taki rodzaj relacji wymaga utworzenia tabeli dodatkowej, której klucz główny będzie się składał z dwóch kluczy obcych, gdzie jeden z nich będzie się odwoływał do tabeli A natomiast drugi do tabeli B.</w:t>
+      </w:r>
+    </w:p>
+    <w:p>
+      <w:pPr>
+        <w:spacing w:line="360" w:lineRule="auto"/>
+        <w:jc w:val="both"/>
+        <w:rPr>
+          <w:rFonts w:ascii="Times New Roman" w:hAnsi="Times New Roman" w:cs="Times New Roman"/>
+          <w:color w:val="000000" w:themeColor="text1"/>
+          <w:sz w:val="24"/>
+          <w:szCs w:val="24"/>
+        </w:rPr>
+      </w:pPr>
+      <w:r>
+        <w:rPr>
+          <w:rFonts w:ascii="Times New Roman" w:hAnsi="Times New Roman" w:cs="Times New Roman"/>
+          <w:color w:val="000000" w:themeColor="text1"/>
+          <w:sz w:val="24"/>
+          <w:szCs w:val="24"/>
+        </w:rPr>
+        <w:t>Przykład zastosowania tej relacji znajduje się poniżej.</w:t>
+      </w:r>
+    </w:p>
+    <w:p>
+      <w:pPr>
+        <w:spacing w:line="360" w:lineRule="auto"/>
+        <w:jc w:val="both"/>
+        <w:rPr>
+          <w:rFonts w:ascii="Times New Roman" w:hAnsi="Times New Roman" w:cs="Times New Roman"/>
+          <w:color w:val="000000" w:themeColor="text1"/>
+          <w:sz w:val="24"/>
+          <w:szCs w:val="24"/>
+        </w:rPr>
+      </w:pPr>
+      <w:r>
+        <w:rPr>
+          <w:rFonts w:ascii="Times New Roman" w:hAnsi="Times New Roman" w:cs="Times New Roman"/>
+          <w:color w:val="000000" w:themeColor="text1"/>
+          <w:sz w:val="24"/>
+          <w:szCs w:val="24"/>
+        </w:rPr>
+        <w:drawing>
+          <wp:inline distT="0" distB="0" distL="0" distR="0" wp14:anchorId="7412F646" wp14:editId="1FE2FACA">
+            <wp:extent cx="5760720" cy="1719580"/>
+            <wp:effectExtent l="0" t="0" r="0" b="0"/>
+            <wp:docPr id="3" name="Obraz 3"/>
+            <wp:cNvGraphicFramePr>
+              <a:graphicFrameLocks xmlns:a="http://schemas.openxmlformats.org/drawingml/2006/main" noChangeAspect="1"/>
+            </wp:cNvGraphicFramePr>
+            <a:graphic xmlns:a="http://schemas.openxmlformats.org/drawingml/2006/main">
+              <a:graphicData uri="http://schemas.openxmlformats.org/drawingml/2006/picture">
+                <pic:pic xmlns:pic="http://schemas.openxmlformats.org/drawingml/2006/picture">
+                  <pic:nvPicPr>
+                    <pic:cNvPr id="1" name=""/>
+                    <pic:cNvPicPr/>
+                  </pic:nvPicPr>
+                  <pic:blipFill>
+                    <a:blip r:embed="rId10"/>
+                    <a:stretch>
+                      <a:fillRect/>
+                    </a:stretch>
+                  </pic:blipFill>
+                  <pic:spPr>
+                    <a:xfrm>
+                      <a:off x="0" y="0"/>
+                      <a:ext cx="5760720" cy="1719580"/>
+                    </a:xfrm>
+                    <a:prstGeom prst="rect">
+                      <a:avLst/>
+                    </a:prstGeom>
+                  </pic:spPr>
+                </pic:pic>
+              </a:graphicData>
+            </a:graphic>
+          </wp:inline>
+        </w:drawing>
+      </w:r>
+    </w:p>
+    <w:p>
+      <w:pPr>
+        <w:pStyle w:val="Nagwek2"/>
+      </w:pPr>
+      <w:bookmarkStart w:id="6" w:name="_Toc72698527"/>
+      <w:r>
+        <w:t>Dziedziczenie</w:t>
+      </w:r>
+      <w:bookmarkEnd w:id="6"/>
+    </w:p>
+    <w:p>
+      <w:pPr>
+        <w:spacing w:line="360" w:lineRule="auto"/>
+        <w:jc w:val="both"/>
+        <w:rPr>
+          <w:rFonts w:ascii="Times New Roman" w:hAnsi="Times New Roman" w:cs="Times New Roman"/>
+          <w:color w:val="000000" w:themeColor="text1"/>
+          <w:sz w:val="24"/>
+          <w:szCs w:val="24"/>
+        </w:rPr>
+      </w:pPr>
+      <w:r>
+        <w:rPr>
+          <w:rFonts w:ascii="Times New Roman" w:hAnsi="Times New Roman" w:cs="Times New Roman"/>
+          <w:color w:val="000000" w:themeColor="text1"/>
+          <w:sz w:val="24"/>
+          <w:szCs w:val="24"/>
+        </w:rPr>
+        <w:t>Dziedziczenie jest relacją</w:t>
+      </w:r>
+      <w:r>
+        <w:rPr>
+          <w:rFonts w:ascii="Times New Roman" w:hAnsi="Times New Roman" w:cs="Times New Roman"/>
+          <w:color w:val="000000" w:themeColor="text1"/>
+          <w:sz w:val="24"/>
+          <w:szCs w:val="24"/>
+        </w:rPr>
+        <w:t xml:space="preserve"> występującą w modelu obiektowym i zachodzi</w:t>
+      </w:r>
+      <w:r>
+        <w:rPr>
+          <w:rFonts w:ascii="Times New Roman" w:hAnsi="Times New Roman" w:cs="Times New Roman"/>
+          <w:color w:val="000000" w:themeColor="text1"/>
+          <w:sz w:val="24"/>
+          <w:szCs w:val="24"/>
+        </w:rPr>
+        <w:t xml:space="preserve"> między klasami, wtedy</w:t>
+      </w:r>
+      <w:r>
+        <w:rPr>
+          <w:rFonts w:ascii="Times New Roman" w:hAnsi="Times New Roman" w:cs="Times New Roman"/>
+          <w:color w:val="000000" w:themeColor="text1"/>
+          <w:sz w:val="24"/>
+          <w:szCs w:val="24"/>
+        </w:rPr>
+        <w:t>,</w:t>
+      </w:r>
+      <w:r>
+        <w:rPr>
+          <w:rFonts w:ascii="Times New Roman" w:hAnsi="Times New Roman" w:cs="Times New Roman"/>
+          <w:color w:val="000000" w:themeColor="text1"/>
+          <w:sz w:val="24"/>
+          <w:szCs w:val="24"/>
+        </w:rPr>
+        <w:t xml:space="preserve"> gdy</w:t>
+      </w:r>
+      <w:r>
+        <w:rPr>
+          <w:rFonts w:ascii="Times New Roman" w:hAnsi="Times New Roman" w:cs="Times New Roman"/>
+          <w:color w:val="000000" w:themeColor="text1"/>
+          <w:sz w:val="24"/>
+          <w:szCs w:val="24"/>
+        </w:rPr>
+        <w:t xml:space="preserve"> dana</w:t>
+      </w:r>
+      <w:r>
+        <w:rPr>
+          <w:rFonts w:ascii="Times New Roman" w:hAnsi="Times New Roman" w:cs="Times New Roman"/>
+          <w:color w:val="000000" w:themeColor="text1"/>
+          <w:sz w:val="24"/>
+          <w:szCs w:val="24"/>
+        </w:rPr>
+        <w:t xml:space="preserve"> klasa (klasa pochodna) korzysta w swej definicji z definicji innej klasy (klasy bazowej)‏.</w:t>
+      </w:r>
+      <w:r>
+        <w:rPr>
+          <w:rFonts w:ascii="Times New Roman" w:hAnsi="Times New Roman" w:cs="Times New Roman"/>
+          <w:color w:val="000000" w:themeColor="text1"/>
+          <w:sz w:val="24"/>
+          <w:szCs w:val="24"/>
+        </w:rPr>
+        <w:t xml:space="preserve"> </w:t>
+      </w:r>
+      <w:r>
+        <w:rPr>
+          <w:rFonts w:ascii="Times New Roman" w:hAnsi="Times New Roman" w:cs="Times New Roman"/>
+          <w:color w:val="000000" w:themeColor="text1"/>
+          <w:sz w:val="24"/>
+          <w:szCs w:val="24"/>
+        </w:rPr>
+        <w:t>W relacyjnych bazach danych nie występuje takie powiązanie pomiędzy tabelami jak dziedziczenie, gdyż model relacyjny jest uboższy od modelu obiektowego.</w:t>
+      </w:r>
+      <w:r>
+        <w:rPr>
+          <w:rFonts w:ascii="Times New Roman" w:hAnsi="Times New Roman" w:cs="Times New Roman"/>
+          <w:color w:val="000000" w:themeColor="text1"/>
+          <w:sz w:val="24"/>
+          <w:szCs w:val="24"/>
+        </w:rPr>
+        <w:t xml:space="preserve"> </w:t>
+      </w:r>
+      <w:r>
+        <w:rPr>
+          <w:rFonts w:ascii="Times New Roman" w:hAnsi="Times New Roman" w:cs="Times New Roman"/>
+          <w:color w:val="000000" w:themeColor="text1"/>
+          <w:sz w:val="24"/>
+          <w:szCs w:val="24"/>
+        </w:rPr>
+        <w:t>Pomimo tego, że takie powiązanie nie występuje w relacjach pomiędzy tabelami, można je zasy</w:t>
+      </w:r>
+      <w:r>
+        <w:rPr>
+          <w:rFonts w:ascii="Times New Roman" w:hAnsi="Times New Roman" w:cs="Times New Roman"/>
+          <w:color w:val="000000" w:themeColor="text1"/>
+          <w:sz w:val="24"/>
+          <w:szCs w:val="24"/>
+        </w:rPr>
+        <w:t xml:space="preserve">mulować korzystając z trzech strategii: </w:t>
+      </w:r>
+      <w:r>
+        <w:rPr>
+          <w:rFonts w:ascii="Times New Roman" w:hAnsi="Times New Roman" w:cs="Times New Roman"/>
+          <w:color w:val="000000" w:themeColor="text1"/>
+          <w:sz w:val="24"/>
+          <w:szCs w:val="24"/>
+        </w:rPr>
+        <w:t>SINGLE TABLE, JOINED, TABLE_PER_CLASS</w:t>
+      </w:r>
+      <w:r>
+        <w:rPr>
+          <w:rFonts w:ascii="Times New Roman" w:hAnsi="Times New Roman" w:cs="Times New Roman"/>
+          <w:color w:val="000000" w:themeColor="text1"/>
+          <w:sz w:val="24"/>
+          <w:szCs w:val="24"/>
+        </w:rPr>
+        <w:t>;</w:t>
+      </w:r>
+    </w:p>
+    <w:p>
+      <w:pPr>
+        <w:spacing w:line="360" w:lineRule="auto"/>
+        <w:jc w:val="both"/>
+        <w:rPr>
+          <w:rFonts w:ascii="Times New Roman" w:hAnsi="Times New Roman" w:cs="Times New Roman"/>
+          <w:color w:val="000000" w:themeColor="text1"/>
+          <w:sz w:val="24"/>
+          <w:szCs w:val="24"/>
+        </w:rPr>
+      </w:pPr>
+      <w:r>
+        <w:rPr>
+          <w:rFonts w:ascii="Times New Roman" w:hAnsi="Times New Roman" w:cs="Times New Roman"/>
+          <w:color w:val="000000" w:themeColor="text1"/>
+          <w:sz w:val="24"/>
+          <w:szCs w:val="24"/>
+        </w:rPr>
+        <w:t>Przykład</w:t>
+      </w:r>
+      <w:r>
+        <w:rPr>
+          <w:rFonts w:ascii="Times New Roman" w:hAnsi="Times New Roman" w:cs="Times New Roman"/>
+          <w:color w:val="000000" w:themeColor="text1"/>
+          <w:sz w:val="24"/>
+          <w:szCs w:val="24"/>
+        </w:rPr>
+        <w:t xml:space="preserve"> relacji</w:t>
+      </w:r>
+      <w:r>
+        <w:rPr>
+          <w:rFonts w:ascii="Times New Roman" w:hAnsi="Times New Roman" w:cs="Times New Roman"/>
+          <w:color w:val="000000" w:themeColor="text1"/>
+          <w:sz w:val="24"/>
+          <w:szCs w:val="24"/>
+        </w:rPr>
+        <w:t xml:space="preserve"> dziedziczenia znajduje się poniżej.</w:t>
+      </w:r>
+    </w:p>
+    <w:p>
+      <w:pPr>
+        <w:spacing w:line="360" w:lineRule="auto"/>
+        <w:jc w:val="both"/>
+        <w:rPr>
+          <w:rFonts w:ascii="Times New Roman" w:hAnsi="Times New Roman" w:cs="Times New Roman"/>
+          <w:color w:val="000000" w:themeColor="text1"/>
+          <w:sz w:val="24"/>
+          <w:szCs w:val="24"/>
+        </w:rPr>
+      </w:pPr>
+      <w:r>
+        <w:rPr>
+          <w:rFonts w:ascii="Times New Roman" w:hAnsi="Times New Roman" w:cs="Times New Roman"/>
+          <w:color w:val="000000" w:themeColor="text1"/>
+          <w:sz w:val="24"/>
+          <w:szCs w:val="24"/>
+        </w:rPr>
+        <w:lastRenderedPageBreak/>
+        <w:drawing>
+          <wp:inline distT="0" distB="0" distL="0" distR="0" wp14:anchorId="6C14C1F1" wp14:editId="09BBA04A">
+            <wp:extent cx="5760720" cy="2503170"/>
+            <wp:effectExtent l="0" t="0" r="0" b="0"/>
+            <wp:docPr id="4" name="Obraz 4"/>
+            <wp:cNvGraphicFramePr>
+              <a:graphicFrameLocks xmlns:a="http://schemas.openxmlformats.org/drawingml/2006/main" noChangeAspect="1"/>
+            </wp:cNvGraphicFramePr>
+            <a:graphic xmlns:a="http://schemas.openxmlformats.org/drawingml/2006/main">
+              <a:graphicData uri="http://schemas.openxmlformats.org/drawingml/2006/picture">
+                <pic:pic xmlns:pic="http://schemas.openxmlformats.org/drawingml/2006/picture">
+                  <pic:nvPicPr>
+                    <pic:cNvPr id="1" name=""/>
+                    <pic:cNvPicPr/>
+                  </pic:nvPicPr>
+                  <pic:blipFill>
+                    <a:blip r:embed="rId11"/>
+                    <a:stretch>
+                      <a:fillRect/>
+                    </a:stretch>
+                  </pic:blipFill>
+                  <pic:spPr>
+                    <a:xfrm>
+                      <a:off x="0" y="0"/>
+                      <a:ext cx="5760720" cy="2503170"/>
+                    </a:xfrm>
+                    <a:prstGeom prst="rect">
+                      <a:avLst/>
+                    </a:prstGeom>
+                  </pic:spPr>
+                </pic:pic>
+              </a:graphicData>
+            </a:graphic>
+          </wp:inline>
+        </w:drawing>
+      </w:r>
+    </w:p>
+    <w:p>
+      <w:pPr>
+        <w:spacing w:line="360" w:lineRule="auto"/>
+        <w:jc w:val="both"/>
+        <w:rPr>
+          <w:rFonts w:ascii="Times New Roman" w:hAnsi="Times New Roman" w:cs="Times New Roman"/>
+          <w:color w:val="000000" w:themeColor="text1"/>
+          <w:sz w:val="24"/>
+          <w:szCs w:val="24"/>
+        </w:rPr>
+      </w:pPr>
     </w:p>
     <w:sectPr>
+      <w:footerReference w:type="default" r:id="rId12"/>
       <w:pgSz w:w="11906" w:h="16838"/>
       <w:pgMar w:top="1417" w:right="1417" w:bottom="1417" w:left="1417" w:header="708" w:footer="708" w:gutter="0"/>
       <w:cols w:space="708"/>
@@ -693,8 +2560,100 @@
 </w:document>
 </file>
 
+<file path=word/endnotes.xml><?xml version="1.0" encoding="utf-8"?>
+<w:endnotes xmlns:wpc="http://schemas.microsoft.com/office/word/2010/wordprocessingCanvas" xmlns:cx="http://schemas.microsoft.com/office/drawing/2014/chartex" xmlns:cx1="http://schemas.microsoft.com/office/drawing/2015/9/8/chartex" xmlns:cx2="http://schemas.microsoft.com/office/drawing/2015/10/21/chartex" xmlns:cx3="http://schemas.microsoft.com/office/drawing/2016/5/9/chartex" xmlns:cx4="http://schemas.microsoft.com/office/drawing/2016/5/10/chartex" xmlns:cx5="http://schemas.microsoft.com/office/drawing/2016/5/11/chartex" xmlns:cx6="http://schemas.microsoft.com/office/drawing/2016/5/12/chartex" xmlns:cx7="http://schemas.microsoft.com/office/drawing/2016/5/13/chartex" xmlns:cx8="http://schemas.microsoft.com/office/drawing/2016/5/14/chartex" xmlns:mc="http://schemas.openxmlformats.org/markup-compatibility/2006" xmlns:aink="http://schemas.microsoft.com/office/drawing/2016/ink" xmlns:am3d="http://schemas.microsoft.com/office/drawing/2017/model3d" xmlns:o="urn:schemas-microsoft-com:office:office" xmlns:r="http://schemas.openxmlformats.org/officeDocument/2006/relationships" xmlns:m="http://schemas.openxmlformats.org/officeDocument/2006/math" xmlns:v="urn:schemas-microsoft-com:vml" xmlns:wp14="http://schemas.microsoft.com/office/word/2010/wordprocessingDrawing" xmlns:wp="http://schemas.openxmlformats.org/drawingml/2006/wordprocessingDrawing" xmlns:w10="urn:schemas-microsoft-com:office:word" xmlns:w="http://schemas.openxmlformats.org/wordprocessingml/2006/main" xmlns:w14="http://schemas.microsoft.com/office/word/2010/wordml" xmlns:w15="http://schemas.microsoft.com/office/word/2012/wordml" xmlns:w16cex="http://schemas.microsoft.com/office/word/2018/wordml/cex" xmlns:w16cid="http://schemas.microsoft.com/office/word/2016/wordml/cid" xmlns:w16="http://schemas.microsoft.com/office/word/2018/wordml" xmlns:w16sdtdh="http://schemas.microsoft.com/office/word/2020/wordml/sdtdatahash" xmlns:w16se="http://schemas.microsoft.com/office/word/2015/wordml/symex" xmlns:wpg="http://schemas.microsoft.com/office/word/2010/wordprocessingGroup" xmlns:wpi="http://schemas.microsoft.com/office/word/2010/wordprocessingInk" xmlns:wne="http://schemas.microsoft.com/office/word/2006/wordml" xmlns:wps="http://schemas.microsoft.com/office/word/2010/wordprocessingShape" mc:Ignorable="w14 w15 w16se w16cid w16 w16cex w16sdtdh wp14">
+  <w:endnote w:type="separator" w:id="-1">
+    <w:p>
+      <w:pPr>
+        <w:spacing w:after="0" w:line="240" w:lineRule="auto"/>
+      </w:pPr>
+      <w:r>
+        <w:separator/>
+      </w:r>
+    </w:p>
+  </w:endnote>
+  <w:endnote w:type="continuationSeparator" w:id="0">
+    <w:p>
+      <w:pPr>
+        <w:spacing w:after="0" w:line="240" w:lineRule="auto"/>
+      </w:pPr>
+      <w:r>
+        <w:continuationSeparator/>
+      </w:r>
+    </w:p>
+  </w:endnote>
+</w:endnotes>
+</file>
+
+<file path=word/footer1.xml><?xml version="1.0" encoding="utf-8"?>
+<w:ftr xmlns:wpc="http://schemas.microsoft.com/office/word/2010/wordprocessingCanvas" xmlns:cx="http://schemas.microsoft.com/office/drawing/2014/chartex" xmlns:cx1="http://schemas.microsoft.com/office/drawing/2015/9/8/chartex" xmlns:cx2="http://schemas.microsoft.com/office/drawing/2015/10/21/chartex" xmlns:cx3="http://schemas.microsoft.com/office/drawing/2016/5/9/chartex" xmlns:cx4="http://schemas.microsoft.com/office/drawing/2016/5/10/chartex" xmlns:cx5="http://schemas.microsoft.com/office/drawing/2016/5/11/chartex" xmlns:cx6="http://schemas.microsoft.com/office/drawing/2016/5/12/chartex" xmlns:cx7="http://schemas.microsoft.com/office/drawing/2016/5/13/chartex" xmlns:cx8="http://schemas.microsoft.com/office/drawing/2016/5/14/chartex" xmlns:mc="http://schemas.openxmlformats.org/markup-compatibility/2006" xmlns:aink="http://schemas.microsoft.com/office/drawing/2016/ink" xmlns:am3d="http://schemas.microsoft.com/office/drawing/2017/model3d" xmlns:o="urn:schemas-microsoft-com:office:office" xmlns:r="http://schemas.openxmlformats.org/officeDocument/2006/relationships" xmlns:m="http://schemas.openxmlformats.org/officeDocument/2006/math" xmlns:v="urn:schemas-microsoft-com:vml" xmlns:wp14="http://schemas.microsoft.com/office/word/2010/wordprocessingDrawing" xmlns:wp="http://schemas.openxmlformats.org/drawingml/2006/wordprocessingDrawing" xmlns:w10="urn:schemas-microsoft-com:office:word" xmlns:w="http://schemas.openxmlformats.org/wordprocessingml/2006/main" xmlns:w14="http://schemas.microsoft.com/office/word/2010/wordml" xmlns:w15="http://schemas.microsoft.com/office/word/2012/wordml" xmlns:w16cex="http://schemas.microsoft.com/office/word/2018/wordml/cex" xmlns:w16cid="http://schemas.microsoft.com/office/word/2016/wordml/cid" xmlns:w16="http://schemas.microsoft.com/office/word/2018/wordml" xmlns:w16sdtdh="http://schemas.microsoft.com/office/word/2020/wordml/sdtdatahash" xmlns:w16se="http://schemas.microsoft.com/office/word/2015/wordml/symex" xmlns:wpg="http://schemas.microsoft.com/office/word/2010/wordprocessingGroup" xmlns:wpi="http://schemas.microsoft.com/office/word/2010/wordprocessingInk" xmlns:wne="http://schemas.microsoft.com/office/word/2006/wordml" xmlns:wps="http://schemas.microsoft.com/office/word/2010/wordprocessingShape" mc:Ignorable="w14 w15 w16se w16cid w16 w16cex w16sdtdh wp14">
+  <w:sdt>
+    <w:sdtPr>
+      <w:id w:val="1101997290"/>
+      <w:docPartObj>
+        <w:docPartGallery w:val="Page Numbers (Bottom of Page)"/>
+        <w:docPartUnique/>
+      </w:docPartObj>
+    </w:sdtPr>
+    <w:sdtContent>
+      <w:p>
+        <w:pPr>
+          <w:pStyle w:val="Stopka"/>
+          <w:jc w:val="right"/>
+        </w:pPr>
+        <w:r>
+          <w:fldChar w:fldCharType="begin"/>
+        </w:r>
+        <w:r>
+          <w:instrText>PAGE   \* MERGEFORMAT</w:instrText>
+        </w:r>
+        <w:r>
+          <w:fldChar w:fldCharType="separate"/>
+        </w:r>
+        <w:r>
+          <w:t>2</w:t>
+        </w:r>
+        <w:r>
+          <w:fldChar w:fldCharType="end"/>
+        </w:r>
+      </w:p>
+    </w:sdtContent>
+  </w:sdt>
+  <w:p>
+    <w:pPr>
+      <w:pStyle w:val="Stopka"/>
+    </w:pPr>
+  </w:p>
+</w:ftr>
+</file>
+
+<file path=word/footnotes.xml><?xml version="1.0" encoding="utf-8"?>
+<w:footnotes xmlns:wpc="http://schemas.microsoft.com/office/word/2010/wordprocessingCanvas" xmlns:cx="http://schemas.microsoft.com/office/drawing/2014/chartex" xmlns:cx1="http://schemas.microsoft.com/office/drawing/2015/9/8/chartex" xmlns:cx2="http://schemas.microsoft.com/office/drawing/2015/10/21/chartex" xmlns:cx3="http://schemas.microsoft.com/office/drawing/2016/5/9/chartex" xmlns:cx4="http://schemas.microsoft.com/office/drawing/2016/5/10/chartex" xmlns:cx5="http://schemas.microsoft.com/office/drawing/2016/5/11/chartex" xmlns:cx6="http://schemas.microsoft.com/office/drawing/2016/5/12/chartex" xmlns:cx7="http://schemas.microsoft.com/office/drawing/2016/5/13/chartex" xmlns:cx8="http://schemas.microsoft.com/office/drawing/2016/5/14/chartex" xmlns:mc="http://schemas.openxmlformats.org/markup-compatibility/2006" xmlns:aink="http://schemas.microsoft.com/office/drawing/2016/ink" xmlns:am3d="http://schemas.microsoft.com/office/drawing/2017/model3d" xmlns:o="urn:schemas-microsoft-com:office:office" xmlns:r="http://schemas.openxmlformats.org/officeDocument/2006/relationships" xmlns:m="http://schemas.openxmlformats.org/officeDocument/2006/math" xmlns:v="urn:schemas-microsoft-com:vml" xmlns:wp14="http://schemas.microsoft.com/office/word/2010/wordprocessingDrawing" xmlns:wp="http://schemas.openxmlformats.org/drawingml/2006/wordprocessingDrawing" xmlns:w10="urn:schemas-microsoft-com:office:word" xmlns:w="http://schemas.openxmlformats.org/wordprocessingml/2006/main" xmlns:w14="http://schemas.microsoft.com/office/word/2010/wordml" xmlns:w15="http://schemas.microsoft.com/office/word/2012/wordml" xmlns:w16cex="http://schemas.microsoft.com/office/word/2018/wordml/cex" xmlns:w16cid="http://schemas.microsoft.com/office/word/2016/wordml/cid" xmlns:w16="http://schemas.microsoft.com/office/word/2018/wordml" xmlns:w16sdtdh="http://schemas.microsoft.com/office/word/2020/wordml/sdtdatahash" xmlns:w16se="http://schemas.microsoft.com/office/word/2015/wordml/symex" xmlns:wpg="http://schemas.microsoft.com/office/word/2010/wordprocessingGroup" xmlns:wpi="http://schemas.microsoft.com/office/word/2010/wordprocessingInk" xmlns:wne="http://schemas.microsoft.com/office/word/2006/wordml" xmlns:wps="http://schemas.microsoft.com/office/word/2010/wordprocessingShape" mc:Ignorable="w14 w15 w16se w16cid w16 w16cex w16sdtdh wp14">
+  <w:footnote w:type="separator" w:id="-1">
+    <w:p>
+      <w:pPr>
+        <w:spacing w:after="0" w:line="240" w:lineRule="auto"/>
+      </w:pPr>
+      <w:r>
+        <w:separator/>
+      </w:r>
+    </w:p>
+  </w:footnote>
+  <w:footnote w:type="continuationSeparator" w:id="0">
+    <w:p>
+      <w:pPr>
+        <w:spacing w:after="0" w:line="240" w:lineRule="auto"/>
+      </w:pPr>
+      <w:r>
+        <w:continuationSeparator/>
+      </w:r>
+    </w:p>
+  </w:footnote>
+</w:footnotes>
+</file>
+
 <file path=word/numbering.xml><?xml version="1.0" encoding="utf-8"?>
-<w:numbering xmlns:wpc="http://schemas.microsoft.com/office/word/2010/wordprocessingCanvas" xmlns:cx="http://schemas.microsoft.com/office/drawing/2014/chartex" xmlns:cx1="http://schemas.microsoft.com/office/drawing/2015/9/8/chartex" xmlns:cx2="http://schemas.microsoft.com/office/drawing/2015/10/21/chartex" xmlns:cx3="http://schemas.microsoft.com/office/drawing/2016/5/9/chartex" xmlns:cx4="http://schemas.microsoft.com/office/drawing/2016/5/10/chartex" xmlns:cx5="http://schemas.microsoft.com/office/drawing/2016/5/11/chartex" xmlns:cx6="http://schemas.microsoft.com/office/drawing/2016/5/12/chartex" xmlns:cx7="http://schemas.microsoft.com/office/drawing/2016/5/13/chartex" xmlns:cx8="http://schemas.microsoft.com/office/drawing/2016/5/14/chartex" xmlns:mc="http://schemas.openxmlformats.org/markup-compatibility/2006" xmlns:aink="http://schemas.microsoft.com/office/drawing/2016/ink" xmlns:am3d="http://schemas.microsoft.com/office/drawing/2017/model3d" xmlns:o="urn:schemas-microsoft-com:office:office" xmlns:r="http://schemas.openxmlformats.org/officeDocument/2006/relationships" xmlns:m="http://schemas.openxmlformats.org/officeDocument/2006/math" xmlns:v="urn:schemas-microsoft-com:vml" xmlns:wp14="http://schemas.microsoft.com/office/word/2010/wordprocessingDrawing" xmlns:wp="http://schemas.openxmlformats.org/drawingml/2006/wordprocessingDrawing" xmlns:w10="urn:schemas-microsoft-com:office:word" xmlns:w="http://schemas.openxmlformats.org/wordprocessingml/2006/main" xmlns:w14="http://schemas.microsoft.com/office/word/2010/wordml" xmlns:w15="http://schemas.microsoft.com/office/word/2012/wordml" xmlns:w16cex="http://schemas.microsoft.com/office/word/2018/wordml/cex" xmlns:w16cid="http://schemas.microsoft.com/office/word/2016/wordml/cid" xmlns:w16="http://schemas.microsoft.com/office/word/2018/wordml" xmlns:w16se="http://schemas.microsoft.com/office/word/2015/wordml/symex" xmlns:wpg="http://schemas.microsoft.com/office/word/2010/wordprocessingGroup" xmlns:wpi="http://schemas.microsoft.com/office/word/2010/wordprocessingInk" xmlns:wne="http://schemas.microsoft.com/office/word/2006/wordml" xmlns:wps="http://schemas.microsoft.com/office/word/2010/wordprocessingShape" mc:Ignorable="w14 w15 w16se w16cid w16 w16cex wp14">
+<w:numbering xmlns:wpc="http://schemas.microsoft.com/office/word/2010/wordprocessingCanvas" xmlns:cx="http://schemas.microsoft.com/office/drawing/2014/chartex" xmlns:cx1="http://schemas.microsoft.com/office/drawing/2015/9/8/chartex" xmlns:cx2="http://schemas.microsoft.com/office/drawing/2015/10/21/chartex" xmlns:cx3="http://schemas.microsoft.com/office/drawing/2016/5/9/chartex" xmlns:cx4="http://schemas.microsoft.com/office/drawing/2016/5/10/chartex" xmlns:cx5="http://schemas.microsoft.com/office/drawing/2016/5/11/chartex" xmlns:cx6="http://schemas.microsoft.com/office/drawing/2016/5/12/chartex" xmlns:cx7="http://schemas.microsoft.com/office/drawing/2016/5/13/chartex" xmlns:cx8="http://schemas.microsoft.com/office/drawing/2016/5/14/chartex" xmlns:mc="http://schemas.openxmlformats.org/markup-compatibility/2006" xmlns:aink="http://schemas.microsoft.com/office/drawing/2016/ink" xmlns:am3d="http://schemas.microsoft.com/office/drawing/2017/model3d" xmlns:o="urn:schemas-microsoft-com:office:office" xmlns:r="http://schemas.openxmlformats.org/officeDocument/2006/relationships" xmlns:m="http://schemas.openxmlformats.org/officeDocument/2006/math" xmlns:v="urn:schemas-microsoft-com:vml" xmlns:wp14="http://schemas.microsoft.com/office/word/2010/wordprocessingDrawing" xmlns:wp="http://schemas.openxmlformats.org/drawingml/2006/wordprocessingDrawing" xmlns:w10="urn:schemas-microsoft-com:office:word" xmlns:w="http://schemas.openxmlformats.org/wordprocessingml/2006/main" xmlns:w14="http://schemas.microsoft.com/office/word/2010/wordml" xmlns:w15="http://schemas.microsoft.com/office/word/2012/wordml" xmlns:w16cex="http://schemas.microsoft.com/office/word/2018/wordml/cex" xmlns:w16cid="http://schemas.microsoft.com/office/word/2016/wordml/cid" xmlns:w16="http://schemas.microsoft.com/office/word/2018/wordml" xmlns:w16sdtdh="http://schemas.microsoft.com/office/word/2020/wordml/sdtdatahash" xmlns:w16se="http://schemas.microsoft.com/office/word/2015/wordml/symex" xmlns:wpg="http://schemas.microsoft.com/office/word/2010/wordprocessingGroup" xmlns:wpi="http://schemas.microsoft.com/office/word/2010/wordprocessingInk" xmlns:wne="http://schemas.microsoft.com/office/word/2006/wordml" xmlns:wps="http://schemas.microsoft.com/office/word/2010/wordprocessingShape" mc:Ignorable="w14 w15 w16se w16cid w16 w16cex w16sdtdh wp14">
   <w:abstractNum w:abstractNumId="0" w15:restartNumberingAfterBreak="0">
     <w:nsid w:val="1D5A4B80"/>
     <w:multiLevelType w:val="hybridMultilevel"/>
@@ -810,8 +2769,121 @@
   </w:abstractNum>
   <w:abstractNum w:abstractNumId="1" w15:restartNumberingAfterBreak="0">
     <w:nsid w:val="5162654B"/>
+    <w:multiLevelType w:val="multilevel"/>
+    <w:tmpl w:val="62E69702"/>
+    <w:lvl w:ilvl="0">
+      <w:start w:val="1"/>
+      <w:numFmt w:val="decimal"/>
+      <w:lvlText w:val="%1."/>
+      <w:lvlJc w:val="left"/>
+      <w:pPr>
+        <w:ind w:left="1068" w:hanging="360"/>
+      </w:pPr>
+      <w:rPr>
+        <w:rFonts w:hint="default"/>
+      </w:rPr>
+    </w:lvl>
+    <w:lvl w:ilvl="1">
+      <w:start w:val="1"/>
+      <w:numFmt w:val="decimal"/>
+      <w:lvlText w:val="%1.%2."/>
+      <w:lvlJc w:val="left"/>
+      <w:pPr>
+        <w:ind w:left="1500" w:hanging="432"/>
+      </w:pPr>
+      <w:rPr>
+        <w:rFonts w:hint="default"/>
+      </w:rPr>
+    </w:lvl>
+    <w:lvl w:ilvl="2">
+      <w:start w:val="1"/>
+      <w:numFmt w:val="decimal"/>
+      <w:lvlText w:val="%1.%2.%3."/>
+      <w:lvlJc w:val="left"/>
+      <w:pPr>
+        <w:ind w:left="1932" w:hanging="504"/>
+      </w:pPr>
+      <w:rPr>
+        <w:rFonts w:hint="default"/>
+      </w:rPr>
+    </w:lvl>
+    <w:lvl w:ilvl="3">
+      <w:start w:val="1"/>
+      <w:numFmt w:val="decimal"/>
+      <w:lvlText w:val="%1.%2.%3.%4."/>
+      <w:lvlJc w:val="left"/>
+      <w:pPr>
+        <w:ind w:left="2436" w:hanging="648"/>
+      </w:pPr>
+      <w:rPr>
+        <w:rFonts w:hint="default"/>
+      </w:rPr>
+    </w:lvl>
+    <w:lvl w:ilvl="4">
+      <w:start w:val="1"/>
+      <w:numFmt w:val="decimal"/>
+      <w:lvlText w:val="%1.%2.%3.%4.%5."/>
+      <w:lvlJc w:val="left"/>
+      <w:pPr>
+        <w:ind w:left="2940" w:hanging="792"/>
+      </w:pPr>
+      <w:rPr>
+        <w:rFonts w:hint="default"/>
+      </w:rPr>
+    </w:lvl>
+    <w:lvl w:ilvl="5">
+      <w:start w:val="1"/>
+      <w:numFmt w:val="decimal"/>
+      <w:lvlText w:val="%1.%2.%3.%4.%5.%6."/>
+      <w:lvlJc w:val="left"/>
+      <w:pPr>
+        <w:ind w:left="3444" w:hanging="936"/>
+      </w:pPr>
+      <w:rPr>
+        <w:rFonts w:hint="default"/>
+      </w:rPr>
+    </w:lvl>
+    <w:lvl w:ilvl="6">
+      <w:start w:val="1"/>
+      <w:numFmt w:val="decimal"/>
+      <w:lvlText w:val="%1.%2.%3.%4.%5.%6.%7."/>
+      <w:lvlJc w:val="left"/>
+      <w:pPr>
+        <w:ind w:left="3948" w:hanging="1080"/>
+      </w:pPr>
+      <w:rPr>
+        <w:rFonts w:hint="default"/>
+      </w:rPr>
+    </w:lvl>
+    <w:lvl w:ilvl="7">
+      <w:start w:val="1"/>
+      <w:numFmt w:val="decimal"/>
+      <w:lvlText w:val="%1.%2.%3.%4.%5.%6.%7.%8."/>
+      <w:lvlJc w:val="left"/>
+      <w:pPr>
+        <w:ind w:left="4452" w:hanging="1224"/>
+      </w:pPr>
+      <w:rPr>
+        <w:rFonts w:hint="default"/>
+      </w:rPr>
+    </w:lvl>
+    <w:lvl w:ilvl="8">
+      <w:start w:val="1"/>
+      <w:numFmt w:val="decimal"/>
+      <w:lvlText w:val="%1.%2.%3.%4.%5.%6.%7.%8.%9."/>
+      <w:lvlJc w:val="left"/>
+      <w:pPr>
+        <w:ind w:left="5028" w:hanging="1440"/>
+      </w:pPr>
+      <w:rPr>
+        <w:rFonts w:hint="default"/>
+      </w:rPr>
+    </w:lvl>
+  </w:abstractNum>
+  <w:abstractNum w:abstractNumId="2" w15:restartNumberingAfterBreak="0">
+    <w:nsid w:val="58981084"/>
     <w:multiLevelType w:val="hybridMultilevel"/>
-    <w:tmpl w:val="AA26E54C"/>
+    <w:tmpl w:val="508C91D0"/>
     <w:lvl w:ilvl="0" w:tplc="0415000F">
       <w:start w:val="1"/>
       <w:numFmt w:val="decimal"/>
@@ -897,17 +2969,143 @@
       </w:pPr>
     </w:lvl>
   </w:abstractNum>
+  <w:abstractNum w:abstractNumId="3" w15:restartNumberingAfterBreak="0">
+    <w:nsid w:val="7524390A"/>
+    <w:multiLevelType w:val="multilevel"/>
+    <w:tmpl w:val="32FC5A4A"/>
+    <w:lvl w:ilvl="0">
+      <w:start w:val="1"/>
+      <w:numFmt w:val="decimal"/>
+      <w:pStyle w:val="Nagwek1"/>
+      <w:lvlText w:val="%1."/>
+      <w:lvlJc w:val="left"/>
+      <w:pPr>
+        <w:ind w:left="720" w:hanging="360"/>
+      </w:pPr>
+    </w:lvl>
+    <w:lvl w:ilvl="1">
+      <w:start w:val="1"/>
+      <w:numFmt w:val="decimal"/>
+      <w:pStyle w:val="Nagwek2"/>
+      <w:isLgl/>
+      <w:lvlText w:val="%1.%2"/>
+      <w:lvlJc w:val="left"/>
+      <w:pPr>
+        <w:ind w:left="1428" w:hanging="720"/>
+      </w:pPr>
+      <w:rPr>
+        <w:rFonts w:hint="default"/>
+      </w:rPr>
+    </w:lvl>
+    <w:lvl w:ilvl="2">
+      <w:start w:val="1"/>
+      <w:numFmt w:val="decimal"/>
+      <w:isLgl/>
+      <w:lvlText w:val="%1.%2.%3"/>
+      <w:lvlJc w:val="left"/>
+      <w:pPr>
+        <w:ind w:left="1776" w:hanging="720"/>
+      </w:pPr>
+      <w:rPr>
+        <w:rFonts w:hint="default"/>
+      </w:rPr>
+    </w:lvl>
+    <w:lvl w:ilvl="3">
+      <w:start w:val="1"/>
+      <w:numFmt w:val="decimal"/>
+      <w:isLgl/>
+      <w:lvlText w:val="%1.%2.%3.%4"/>
+      <w:lvlJc w:val="left"/>
+      <w:pPr>
+        <w:ind w:left="2484" w:hanging="1080"/>
+      </w:pPr>
+      <w:rPr>
+        <w:rFonts w:hint="default"/>
+      </w:rPr>
+    </w:lvl>
+    <w:lvl w:ilvl="4">
+      <w:start w:val="1"/>
+      <w:numFmt w:val="decimal"/>
+      <w:isLgl/>
+      <w:lvlText w:val="%1.%2.%3.%4.%5"/>
+      <w:lvlJc w:val="left"/>
+      <w:pPr>
+        <w:ind w:left="3192" w:hanging="1440"/>
+      </w:pPr>
+      <w:rPr>
+        <w:rFonts w:hint="default"/>
+      </w:rPr>
+    </w:lvl>
+    <w:lvl w:ilvl="5">
+      <w:start w:val="1"/>
+      <w:numFmt w:val="decimal"/>
+      <w:isLgl/>
+      <w:lvlText w:val="%1.%2.%3.%4.%5.%6"/>
+      <w:lvlJc w:val="left"/>
+      <w:pPr>
+        <w:ind w:left="3540" w:hanging="1440"/>
+      </w:pPr>
+      <w:rPr>
+        <w:rFonts w:hint="default"/>
+      </w:rPr>
+    </w:lvl>
+    <w:lvl w:ilvl="6">
+      <w:start w:val="1"/>
+      <w:numFmt w:val="decimal"/>
+      <w:isLgl/>
+      <w:lvlText w:val="%1.%2.%3.%4.%5.%6.%7"/>
+      <w:lvlJc w:val="left"/>
+      <w:pPr>
+        <w:ind w:left="4248" w:hanging="1800"/>
+      </w:pPr>
+      <w:rPr>
+        <w:rFonts w:hint="default"/>
+      </w:rPr>
+    </w:lvl>
+    <w:lvl w:ilvl="7">
+      <w:start w:val="1"/>
+      <w:numFmt w:val="decimal"/>
+      <w:isLgl/>
+      <w:lvlText w:val="%1.%2.%3.%4.%5.%6.%7.%8"/>
+      <w:lvlJc w:val="left"/>
+      <w:pPr>
+        <w:ind w:left="4596" w:hanging="1800"/>
+      </w:pPr>
+      <w:rPr>
+        <w:rFonts w:hint="default"/>
+      </w:rPr>
+    </w:lvl>
+    <w:lvl w:ilvl="8">
+      <w:start w:val="1"/>
+      <w:numFmt w:val="decimal"/>
+      <w:isLgl/>
+      <w:lvlText w:val="%1.%2.%3.%4.%5.%6.%7.%8.%9"/>
+      <w:lvlJc w:val="left"/>
+      <w:pPr>
+        <w:ind w:left="5304" w:hanging="2160"/>
+      </w:pPr>
+      <w:rPr>
+        <w:rFonts w:hint="default"/>
+      </w:rPr>
+    </w:lvl>
+  </w:abstractNum>
   <w:num w:numId="1">
     <w:abstractNumId w:val="1"/>
   </w:num>
   <w:num w:numId="2">
     <w:abstractNumId w:val="0"/>
   </w:num>
+  <w:num w:numId="3">
+    <w:abstractNumId w:val="2"/>
+  </w:num>
+  <w:num w:numId="4">
+    <w:abstractNumId w:val="3"/>
+  </w:num>
 </w:numbering>
 </file>
 
 <file path=word/styles.xml><?xml version="1.0" encoding="utf-8"?>
-<w:styles xmlns:mc="http://schemas.openxmlformats.org/markup-compatibility/2006" xmlns:r="http://schemas.openxmlformats.org/officeDocument/2006/relationships" xmlns:w="http://schemas.openxmlformats.org/wordprocessingml/2006/main" xmlns:w14="http://schemas.microsoft.com/office/word/2010/wordml" xmlns:w15="http://schemas.microsoft.com/office/word/2012/wordml" xmlns:w16cex="http://schemas.microsoft.com/office/word/2018/wordml/cex" xmlns:w16cid="http://schemas.microsoft.com/office/word/2016/wordml/cid" xmlns:w16="http://schemas.microsoft.com/office/word/2018/wordml" xmlns:w16se="http://schemas.microsoft.com/office/word/2015/wordml/symex" mc:Ignorable="w14 w15 w16se w16cid w16 w16cex">
+<w:styles xmlns:mc="http://schemas.openxmlformats.org/markup-compatibility/2006" xmlns:r="http://schemas.openxmlformats.org/officeDocument/2006/relationships" xmlns:w="http://schemas.openxmlformats.org/wordprocessingml/2006/main" xmlns:w14="http://schemas.microsoft.com/office/word/2010/wordml" xmlns:w15="http://schemas.microsoft.com/office/word/2012/wordml" xmlns:w16cex="http://schemas.microsoft.com/office/word/2018/wordml/cex" xmlns:w16cid="http://schemas.microsoft.com/office/word/2016/wordml/cid" xmlns:w16="http://schemas.microsoft.com/office/word/2018/wordml" xmlns:w16sdtdh="http://schemas.microsoft.com/office/word/2020/wordml/sdtdatahash" xmlns:w16se="http://schemas.microsoft.com/office/word/2015/wordml/symex" mc:Ignorable="w14 w15 w16se w16cid w16 w16cex w16sdtdh">
   <w:docDefaults>
     <w:rPrDefault>
       <w:rPr>
@@ -1305,6 +3503,51 @@
     <w:name w:val="Normal"/>
     <w:qFormat/>
   </w:style>
+  <w:style w:type="paragraph" w:styleId="Nagwek1">
+    <w:name w:val="heading 1"/>
+    <w:basedOn w:val="Normalny"/>
+    <w:next w:val="Normalny"/>
+    <w:link w:val="Nagwek1Znak"/>
+    <w:uiPriority w:val="9"/>
+    <w:qFormat/>
+    <w:rsid w:val="00F84DBE"/>
+    <w:pPr>
+      <w:keepNext/>
+      <w:keepLines/>
+      <w:numPr>
+        <w:numId w:val="4"/>
+      </w:numPr>
+      <w:spacing w:before="240" w:after="0" w:line="360" w:lineRule="auto"/>
+      <w:outlineLvl w:val="0"/>
+    </w:pPr>
+    <w:rPr>
+      <w:rFonts w:ascii="Arial" w:eastAsiaTheme="majorEastAsia" w:hAnsi="Arial" w:cs="Arial"/>
+      <w:sz w:val="28"/>
+      <w:szCs w:val="28"/>
+    </w:rPr>
+  </w:style>
+  <w:style w:type="paragraph" w:styleId="Nagwek2">
+    <w:name w:val="heading 2"/>
+    <w:basedOn w:val="Akapitzlist"/>
+    <w:next w:val="Normalny"/>
+    <w:link w:val="Nagwek2Znak"/>
+    <w:uiPriority w:val="9"/>
+    <w:unhideWhenUsed/>
+    <w:qFormat/>
+    <w:rsid w:val="006E4F9E"/>
+    <w:pPr>
+      <w:numPr>
+        <w:ilvl w:val="1"/>
+        <w:numId w:val="4"/>
+      </w:numPr>
+      <w:outlineLvl w:val="1"/>
+    </w:pPr>
+    <w:rPr>
+      <w:rFonts w:ascii="Arial" w:hAnsi="Arial" w:cs="Arial"/>
+      <w:sz w:val="26"/>
+      <w:szCs w:val="26"/>
+    </w:rPr>
+  </w:style>
   <w:style w:type="character" w:default="1" w:styleId="Domylnaczcionkaakapitu">
     <w:name w:val="Default Paragraph Font"/>
     <w:uiPriority w:val="1"/>
@@ -1342,6 +3585,149 @@
       <w:ind w:left="720"/>
       <w:contextualSpacing/>
     </w:pPr>
+  </w:style>
+  <w:style w:type="paragraph" w:customStyle="1" w:styleId="Standard">
+    <w:name w:val="Standard"/>
+    <w:rsid w:val="00A614BD"/>
+    <w:pPr>
+      <w:widowControl w:val="0"/>
+      <w:suppressAutoHyphens/>
+      <w:autoSpaceDN w:val="0"/>
+      <w:spacing w:after="0" w:line="240" w:lineRule="auto"/>
+    </w:pPr>
+    <w:rPr>
+      <w:rFonts w:ascii="Times New Roman" w:eastAsia="SimSun" w:hAnsi="Times New Roman" w:cs="Arial"/>
+      <w:kern w:val="3"/>
+      <w:sz w:val="24"/>
+      <w:szCs w:val="24"/>
+      <w:lang w:eastAsia="zh-CN" w:bidi="hi-IN"/>
+    </w:rPr>
+  </w:style>
+  <w:style w:type="character" w:customStyle="1" w:styleId="Nagwek1Znak">
+    <w:name w:val="Nagłówek 1 Znak"/>
+    <w:basedOn w:val="Domylnaczcionkaakapitu"/>
+    <w:link w:val="Nagwek1"/>
+    <w:uiPriority w:val="9"/>
+    <w:rsid w:val="00F84DBE"/>
+    <w:rPr>
+      <w:rFonts w:ascii="Arial" w:eastAsiaTheme="majorEastAsia" w:hAnsi="Arial" w:cs="Arial"/>
+      <w:sz w:val="28"/>
+      <w:szCs w:val="28"/>
+    </w:rPr>
+  </w:style>
+  <w:style w:type="character" w:customStyle="1" w:styleId="Nagwek2Znak">
+    <w:name w:val="Nagłówek 2 Znak"/>
+    <w:basedOn w:val="Domylnaczcionkaakapitu"/>
+    <w:link w:val="Nagwek2"/>
+    <w:uiPriority w:val="9"/>
+    <w:rsid w:val="006E4F9E"/>
+    <w:rPr>
+      <w:rFonts w:ascii="Arial" w:hAnsi="Arial" w:cs="Arial"/>
+      <w:sz w:val="26"/>
+      <w:szCs w:val="26"/>
+    </w:rPr>
+  </w:style>
+  <w:style w:type="paragraph" w:styleId="Nagwek">
+    <w:name w:val="header"/>
+    <w:basedOn w:val="Normalny"/>
+    <w:link w:val="NagwekZnak"/>
+    <w:uiPriority w:val="99"/>
+    <w:unhideWhenUsed/>
+    <w:rsid w:val="00225825"/>
+    <w:pPr>
+      <w:tabs>
+        <w:tab w:val="center" w:pos="4536"/>
+        <w:tab w:val="right" w:pos="9072"/>
+      </w:tabs>
+      <w:spacing w:after="0" w:line="240" w:lineRule="auto"/>
+    </w:pPr>
+  </w:style>
+  <w:style w:type="character" w:customStyle="1" w:styleId="NagwekZnak">
+    <w:name w:val="Nagłówek Znak"/>
+    <w:basedOn w:val="Domylnaczcionkaakapitu"/>
+    <w:link w:val="Nagwek"/>
+    <w:uiPriority w:val="99"/>
+    <w:rsid w:val="00225825"/>
+  </w:style>
+  <w:style w:type="paragraph" w:styleId="Stopka">
+    <w:name w:val="footer"/>
+    <w:basedOn w:val="Normalny"/>
+    <w:link w:val="StopkaZnak"/>
+    <w:uiPriority w:val="99"/>
+    <w:unhideWhenUsed/>
+    <w:rsid w:val="00225825"/>
+    <w:pPr>
+      <w:tabs>
+        <w:tab w:val="center" w:pos="4536"/>
+        <w:tab w:val="right" w:pos="9072"/>
+      </w:tabs>
+      <w:spacing w:after="0" w:line="240" w:lineRule="auto"/>
+    </w:pPr>
+  </w:style>
+  <w:style w:type="character" w:customStyle="1" w:styleId="StopkaZnak">
+    <w:name w:val="Stopka Znak"/>
+    <w:basedOn w:val="Domylnaczcionkaakapitu"/>
+    <w:link w:val="Stopka"/>
+    <w:uiPriority w:val="99"/>
+    <w:rsid w:val="00225825"/>
+  </w:style>
+  <w:style w:type="paragraph" w:styleId="Nagwekspisutreci">
+    <w:name w:val="TOC Heading"/>
+    <w:basedOn w:val="Nagwek1"/>
+    <w:next w:val="Normalny"/>
+    <w:uiPriority w:val="39"/>
+    <w:unhideWhenUsed/>
+    <w:qFormat/>
+    <w:rsid w:val="00225825"/>
+    <w:pPr>
+      <w:numPr>
+        <w:numId w:val="0"/>
+      </w:numPr>
+      <w:spacing w:line="259" w:lineRule="auto"/>
+      <w:outlineLvl w:val="9"/>
+    </w:pPr>
+    <w:rPr>
+      <w:rFonts w:asciiTheme="majorHAnsi" w:hAnsiTheme="majorHAnsi" w:cstheme="majorBidi"/>
+      <w:color w:val="2F5496" w:themeColor="accent1" w:themeShade="BF"/>
+      <w:sz w:val="32"/>
+      <w:szCs w:val="32"/>
+    </w:rPr>
+  </w:style>
+  <w:style w:type="paragraph" w:styleId="Spistreci1">
+    <w:name w:val="toc 1"/>
+    <w:basedOn w:val="Normalny"/>
+    <w:next w:val="Normalny"/>
+    <w:autoRedefine/>
+    <w:uiPriority w:val="39"/>
+    <w:unhideWhenUsed/>
+    <w:rsid w:val="00225825"/>
+    <w:pPr>
+      <w:spacing w:after="100"/>
+    </w:pPr>
+  </w:style>
+  <w:style w:type="paragraph" w:styleId="Spistreci2">
+    <w:name w:val="toc 2"/>
+    <w:basedOn w:val="Normalny"/>
+    <w:next w:val="Normalny"/>
+    <w:autoRedefine/>
+    <w:uiPriority w:val="39"/>
+    <w:unhideWhenUsed/>
+    <w:rsid w:val="00225825"/>
+    <w:pPr>
+      <w:spacing w:after="100"/>
+      <w:ind w:left="220"/>
+    </w:pPr>
+  </w:style>
+  <w:style w:type="character" w:styleId="Hipercze">
+    <w:name w:val="Hyperlink"/>
+    <w:basedOn w:val="Domylnaczcionkaakapitu"/>
+    <w:uiPriority w:val="99"/>
+    <w:unhideWhenUsed/>
+    <w:rsid w:val="00225825"/>
+    <w:rPr>
+      <w:color w:val="0563C1" w:themeColor="hyperlink"/>
+      <w:u w:val="single"/>
+    </w:rPr>
   </w:style>
 </w:styles>
 </file>
@@ -1639,4 +4025,16 @@
     </a:ext>
   </a:extLst>
 </a:theme>
+</file>
+
+<file path=customXml/item1.xml><?xml version="1.0" encoding="utf-8"?>
+<b:Sources xmlns:b="http://schemas.openxmlformats.org/officeDocument/2006/bibliography" xmlns="http://schemas.openxmlformats.org/officeDocument/2006/bibliography" SelectedStyle="\APASixthEditionOfficeOnline.xsl" StyleName="APA" Version="6"/>
+</file>
+
+<file path=customXml/itemProps1.xml><?xml version="1.0" encoding="utf-8"?>
+<ds:datastoreItem xmlns:ds="http://schemas.openxmlformats.org/officeDocument/2006/customXml" ds:itemID="{B9EF8999-C3CC-4589-9CB7-6217A03F845C}">
+  <ds:schemaRefs>
+    <ds:schemaRef ds:uri="http://schemas.openxmlformats.org/officeDocument/2006/bibliography"/>
+  </ds:schemaRefs>
+</ds:datastoreItem>
 </file>
--- a/doc/teoria.docx
+++ b/doc/teoria.docx
@@ -460,7 +460,7 @@
           <w:r>
             <w:fldChar w:fldCharType="separate"/>
           </w:r>
-          <w:hyperlink w:anchor="_Toc73308753" w:history="1">
+          <w:hyperlink w:anchor="_Toc73358713" w:history="1">
             <w:r>
               <w:rPr>
                 <w:rStyle w:val="Hipercze"/>
@@ -500,7 +500,7 @@
                 <w:noProof/>
                 <w:webHidden/>
               </w:rPr>
-              <w:instrText xml:space="preserve"> PAGEREF _Toc73308753 \h </w:instrText>
+              <w:instrText xml:space="preserve"> PAGEREF _Toc73358713 \h </w:instrText>
             </w:r>
             <w:r>
               <w:rPr>
@@ -542,7 +542,7 @@
               <w:noProof/>
             </w:rPr>
           </w:pPr>
-          <w:hyperlink w:anchor="_Toc73308754" w:history="1">
+          <w:hyperlink w:anchor="_Toc73358714" w:history="1">
             <w:r>
               <w:rPr>
                 <w:rStyle w:val="Hipercze"/>
@@ -582,7 +582,7 @@
                 <w:noProof/>
                 <w:webHidden/>
               </w:rPr>
-              <w:instrText xml:space="preserve"> PAGEREF _Toc73308754 \h </w:instrText>
+              <w:instrText xml:space="preserve"> PAGEREF _Toc73358714 \h </w:instrText>
             </w:r>
             <w:r>
               <w:rPr>
@@ -624,7 +624,7 @@
               <w:noProof/>
             </w:rPr>
           </w:pPr>
-          <w:hyperlink w:anchor="_Toc73308755" w:history="1">
+          <w:hyperlink w:anchor="_Toc73358715" w:history="1">
             <w:r>
               <w:rPr>
                 <w:rStyle w:val="Hipercze"/>
@@ -664,7 +664,7 @@
                 <w:noProof/>
                 <w:webHidden/>
               </w:rPr>
-              <w:instrText xml:space="preserve"> PAGEREF _Toc73308755 \h </w:instrText>
+              <w:instrText xml:space="preserve"> PAGEREF _Toc73358715 \h </w:instrText>
             </w:r>
             <w:r>
               <w:rPr>
@@ -706,7 +706,7 @@
               <w:noProof/>
             </w:rPr>
           </w:pPr>
-          <w:hyperlink w:anchor="_Toc73308756" w:history="1">
+          <w:hyperlink w:anchor="_Toc73358716" w:history="1">
             <w:r>
               <w:rPr>
                 <w:rStyle w:val="Hipercze"/>
@@ -747,7 +747,7 @@
                 <w:noProof/>
                 <w:webHidden/>
               </w:rPr>
-              <w:instrText xml:space="preserve"> PAGEREF _Toc73308756 \h </w:instrText>
+              <w:instrText xml:space="preserve"> PAGEREF _Toc73358716 \h </w:instrText>
             </w:r>
             <w:r>
               <w:rPr>
@@ -789,7 +789,7 @@
               <w:noProof/>
             </w:rPr>
           </w:pPr>
-          <w:hyperlink w:anchor="_Toc73308757" w:history="1">
+          <w:hyperlink w:anchor="_Toc73358717" w:history="1">
             <w:r>
               <w:rPr>
                 <w:rStyle w:val="Hipercze"/>
@@ -829,7 +829,7 @@
                 <w:noProof/>
                 <w:webHidden/>
               </w:rPr>
-              <w:instrText xml:space="preserve"> PAGEREF _Toc73308757 \h </w:instrText>
+              <w:instrText xml:space="preserve"> PAGEREF _Toc73358717 \h </w:instrText>
             </w:r>
             <w:r>
               <w:rPr>
@@ -849,7 +849,7 @@
                 <w:noProof/>
                 <w:webHidden/>
               </w:rPr>
-              <w:t>4</w:t>
+              <w:t>5</w:t>
             </w:r>
             <w:r>
               <w:rPr>
@@ -871,7 +871,7 @@
               <w:noProof/>
             </w:rPr>
           </w:pPr>
-          <w:hyperlink w:anchor="_Toc73308758" w:history="1">
+          <w:hyperlink w:anchor="_Toc73358718" w:history="1">
             <w:r>
               <w:rPr>
                 <w:rStyle w:val="Hipercze"/>
@@ -911,7 +911,7 @@
                 <w:noProof/>
                 <w:webHidden/>
               </w:rPr>
-              <w:instrText xml:space="preserve"> PAGEREF _Toc73308758 \h </w:instrText>
+              <w:instrText xml:space="preserve"> PAGEREF _Toc73358718 \h </w:instrText>
             </w:r>
             <w:r>
               <w:rPr>
@@ -953,7 +953,7 @@
               <w:noProof/>
             </w:rPr>
           </w:pPr>
-          <w:hyperlink w:anchor="_Toc73308759" w:history="1">
+          <w:hyperlink w:anchor="_Toc73358719" w:history="1">
             <w:r>
               <w:rPr>
                 <w:rStyle w:val="Hipercze"/>
@@ -993,7 +993,7 @@
                 <w:noProof/>
                 <w:webHidden/>
               </w:rPr>
-              <w:instrText xml:space="preserve"> PAGEREF _Toc73308759 \h </w:instrText>
+              <w:instrText xml:space="preserve"> PAGEREF _Toc73358719 \h </w:instrText>
             </w:r>
             <w:r>
               <w:rPr>
@@ -1013,7 +1013,7 @@
                 <w:noProof/>
                 <w:webHidden/>
               </w:rPr>
-              <w:t>5</w:t>
+              <w:t>7</w:t>
             </w:r>
             <w:r>
               <w:rPr>
@@ -1035,7 +1035,7 @@
               <w:noProof/>
             </w:rPr>
           </w:pPr>
-          <w:hyperlink w:anchor="_Toc73308760" w:history="1">
+          <w:hyperlink w:anchor="_Toc73358720" w:history="1">
             <w:r>
               <w:rPr>
                 <w:rStyle w:val="Hipercze"/>
@@ -1075,7 +1075,7 @@
                 <w:noProof/>
                 <w:webHidden/>
               </w:rPr>
-              <w:instrText xml:space="preserve"> PAGEREF _Toc73308760 \h </w:instrText>
+              <w:instrText xml:space="preserve"> PAGEREF _Toc73358720 \h </w:instrText>
             </w:r>
             <w:r>
               <w:rPr>
@@ -1095,7 +1095,7 @@
                 <w:noProof/>
                 <w:webHidden/>
               </w:rPr>
-              <w:t>6</w:t>
+              <w:t>7</w:t>
             </w:r>
             <w:r>
               <w:rPr>
@@ -1117,7 +1117,7 @@
               <w:noProof/>
             </w:rPr>
           </w:pPr>
-          <w:hyperlink w:anchor="_Toc73308761" w:history="1">
+          <w:hyperlink w:anchor="_Toc73358721" w:history="1">
             <w:r>
               <w:rPr>
                 <w:rStyle w:val="Hipercze"/>
@@ -1157,7 +1157,7 @@
                 <w:noProof/>
                 <w:webHidden/>
               </w:rPr>
-              <w:instrText xml:space="preserve"> PAGEREF _Toc73308761 \h </w:instrText>
+              <w:instrText xml:space="preserve"> PAGEREF _Toc73358721 \h </w:instrText>
             </w:r>
             <w:r>
               <w:rPr>
@@ -1177,7 +1177,7 @@
                 <w:noProof/>
                 <w:webHidden/>
               </w:rPr>
-              <w:t>6</w:t>
+              <w:t>8</w:t>
             </w:r>
             <w:r>
               <w:rPr>
@@ -1199,7 +1199,7 @@
               <w:noProof/>
             </w:rPr>
           </w:pPr>
-          <w:hyperlink w:anchor="_Toc73308762" w:history="1">
+          <w:hyperlink w:anchor="_Toc73358722" w:history="1">
             <w:r>
               <w:rPr>
                 <w:rStyle w:val="Hipercze"/>
@@ -1239,7 +1239,7 @@
                 <w:noProof/>
                 <w:webHidden/>
               </w:rPr>
-              <w:instrText xml:space="preserve"> PAGEREF _Toc73308762 \h </w:instrText>
+              <w:instrText xml:space="preserve"> PAGEREF _Toc73358722 \h </w:instrText>
             </w:r>
             <w:r>
               <w:rPr>
@@ -1259,7 +1259,7 @@
                 <w:noProof/>
                 <w:webHidden/>
               </w:rPr>
-              <w:t>7</w:t>
+              <w:t>8</w:t>
             </w:r>
             <w:r>
               <w:rPr>
@@ -1281,7 +1281,7 @@
               <w:noProof/>
             </w:rPr>
           </w:pPr>
-          <w:hyperlink w:anchor="_Toc73308763" w:history="1">
+          <w:hyperlink w:anchor="_Toc73358723" w:history="1">
             <w:r>
               <w:rPr>
                 <w:rStyle w:val="Hipercze"/>
@@ -1321,7 +1321,7 @@
                 <w:noProof/>
                 <w:webHidden/>
               </w:rPr>
-              <w:instrText xml:space="preserve"> PAGEREF _Toc73308763 \h </w:instrText>
+              <w:instrText xml:space="preserve"> PAGEREF _Toc73358723 \h </w:instrText>
             </w:r>
             <w:r>
               <w:rPr>
@@ -1341,7 +1341,7 @@
                 <w:noProof/>
                 <w:webHidden/>
               </w:rPr>
-              <w:t>7</w:t>
+              <w:t>9</w:t>
             </w:r>
             <w:r>
               <w:rPr>
@@ -1363,7 +1363,7 @@
               <w:noProof/>
             </w:rPr>
           </w:pPr>
-          <w:hyperlink w:anchor="_Toc73308764" w:history="1">
+          <w:hyperlink w:anchor="_Toc73358724" w:history="1">
             <w:r>
               <w:rPr>
                 <w:rStyle w:val="Hipercze"/>
@@ -1403,7 +1403,7 @@
                 <w:noProof/>
                 <w:webHidden/>
               </w:rPr>
-              <w:instrText xml:space="preserve"> PAGEREF _Toc73308764 \h </w:instrText>
+              <w:instrText xml:space="preserve"> PAGEREF _Toc73358724 \h </w:instrText>
             </w:r>
             <w:r>
               <w:rPr>
@@ -1423,7 +1423,7 @@
                 <w:noProof/>
                 <w:webHidden/>
               </w:rPr>
-              <w:t>16</w:t>
+              <w:t>18</w:t>
             </w:r>
             <w:r>
               <w:rPr>
@@ -1464,7 +1464,7 @@
       <w:pPr>
         <w:pStyle w:val="Nagwek1"/>
       </w:pPr>
-      <w:bookmarkStart w:id="0" w:name="_Toc73308753"/>
+      <w:bookmarkStart w:id="0" w:name="_Toc73358713"/>
       <w:r>
         <w:lastRenderedPageBreak/>
         <w:t>Cel projektu</w:t>
@@ -1609,7 +1609,7 @@
       <w:pPr>
         <w:pStyle w:val="Nagwek1"/>
       </w:pPr>
-      <w:bookmarkStart w:id="1" w:name="_Toc73308754"/>
+      <w:bookmarkStart w:id="1" w:name="_Toc73358714"/>
       <w:r>
         <w:t xml:space="preserve">Wstęp </w:t>
       </w:r>
@@ -1623,7 +1623,7 @@
         <w:pStyle w:val="Nagwek2"/>
         <w:spacing w:line="360" w:lineRule="auto"/>
       </w:pPr>
-      <w:bookmarkStart w:id="2" w:name="_Toc73308755"/>
+      <w:bookmarkStart w:id="2" w:name="_Toc73358715"/>
       <w:r>
         <w:t>Użyte t</w:t>
       </w:r>
@@ -2302,7 +2302,7 @@
           <w:shd w:val="clear" w:color="auto" w:fill="FFFFFF"/>
         </w:rPr>
       </w:pPr>
-      <w:bookmarkStart w:id="3" w:name="_Toc73308756"/>
+      <w:bookmarkStart w:id="3" w:name="_Toc73358716"/>
       <w:r>
         <w:rPr>
           <w:shd w:val="clear" w:color="auto" w:fill="FFFFFF"/>
@@ -2447,128 +2447,27 @@
     </w:p>
     <w:p>
       <w:pPr>
-        <w:pStyle w:val="Nagwek2"/>
+        <w:spacing w:line="360" w:lineRule="auto"/>
+        <w:jc w:val="center"/>
+        <w:rPr>
+          <w:rFonts w:ascii="Times New Roman" w:hAnsi="Times New Roman" w:cs="Times New Roman"/>
+          <w:color w:val="000000" w:themeColor="text1"/>
+          <w:sz w:val="24"/>
+          <w:szCs w:val="24"/>
+        </w:rPr>
       </w:pPr>
-      <w:bookmarkStart w:id="4" w:name="_Toc73308757"/>
-      <w:r>
-        <w:t>Relacja jeden do wielu</w:t>
-      </w:r>
-      <w:bookmarkEnd w:id="4"/>
-    </w:p>
-    <w:p>
-      <w:pPr>
-        <w:spacing w:line="360" w:lineRule="auto"/>
-        <w:jc w:val="both"/>
-        <w:rPr>
-          <w:rFonts w:ascii="Times New Roman" w:hAnsi="Times New Roman" w:cs="Times New Roman"/>
-          <w:color w:val="000000" w:themeColor="text1"/>
-          <w:sz w:val="24"/>
-          <w:szCs w:val="24"/>
-        </w:rPr>
-      </w:pPr>
-      <w:r>
-        <w:rPr>
-          <w:rFonts w:ascii="Times New Roman" w:hAnsi="Times New Roman" w:cs="Times New Roman"/>
-          <w:color w:val="000000" w:themeColor="text1"/>
-          <w:sz w:val="24"/>
-          <w:szCs w:val="24"/>
-        </w:rPr>
-        <w:t xml:space="preserve">Relacja jeden do wielu jest jedną z najczęściej używanych przy projektowaniu bazy danych. Występuje ona dla tabel A oraz B wówczas, gdy pojedynczemu rekordowi z tabeli A </w:t>
-      </w:r>
-      <w:r>
-        <w:rPr>
-          <w:rFonts w:ascii="Times New Roman" w:hAnsi="Times New Roman" w:cs="Times New Roman"/>
-          <w:color w:val="000000" w:themeColor="text1"/>
-          <w:sz w:val="24"/>
-          <w:szCs w:val="24"/>
-        </w:rPr>
-        <w:t>jest przyporządkowany jeden lub wiele rekordów z tabeli B, natomiast pojedynczemu rekordowi z tabeli B jest przyporządkowany dokładnie jeden rekord z tabeli A.</w:t>
-      </w:r>
-      <w:r>
-        <w:rPr>
-          <w:rFonts w:ascii="Times New Roman" w:hAnsi="Times New Roman" w:cs="Times New Roman"/>
-          <w:color w:val="000000" w:themeColor="text1"/>
-          <w:sz w:val="24"/>
-          <w:szCs w:val="24"/>
-        </w:rPr>
-        <w:t xml:space="preserve"> Taka relacja występuje np. pomiędzy wydawcą a książką. Taka sytuacja oznacza, że wydawca może wydać wiele </w:t>
-      </w:r>
-      <w:proofErr w:type="gramStart"/>
-      <w:r>
-        <w:rPr>
-          <w:rFonts w:ascii="Times New Roman" w:hAnsi="Times New Roman" w:cs="Times New Roman"/>
-          <w:color w:val="000000" w:themeColor="text1"/>
-          <w:sz w:val="24"/>
-          <w:szCs w:val="24"/>
-        </w:rPr>
-        <w:t>książek</w:t>
-      </w:r>
-      <w:proofErr w:type="gramEnd"/>
-      <w:r>
-        <w:rPr>
-          <w:rFonts w:ascii="Times New Roman" w:hAnsi="Times New Roman" w:cs="Times New Roman"/>
-          <w:color w:val="000000" w:themeColor="text1"/>
-          <w:sz w:val="24"/>
-          <w:szCs w:val="24"/>
-        </w:rPr>
-        <w:t xml:space="preserve"> ale książka może być wydana tylko przez jednego wydawcę.</w:t>
-      </w:r>
-      <w:r>
-        <w:rPr>
-          <w:rFonts w:ascii="Times New Roman" w:hAnsi="Times New Roman" w:cs="Times New Roman"/>
-          <w:color w:val="000000" w:themeColor="text1"/>
-          <w:sz w:val="24"/>
-          <w:szCs w:val="24"/>
-        </w:rPr>
-        <w:t xml:space="preserve"> W praktyce należy umieścić klucz obcy po stronie wiele, który będzie się odnosić do klucza głównego lub unikatowego po stronie jeden.</w:t>
-      </w:r>
-    </w:p>
-    <w:p>
-      <w:pPr>
-        <w:spacing w:line="360" w:lineRule="auto"/>
-        <w:jc w:val="both"/>
-        <w:rPr>
-          <w:rFonts w:ascii="Times New Roman" w:hAnsi="Times New Roman" w:cs="Times New Roman"/>
-          <w:color w:val="000000" w:themeColor="text1"/>
-          <w:sz w:val="24"/>
-          <w:szCs w:val="24"/>
-        </w:rPr>
-      </w:pPr>
-      <w:r>
-        <w:rPr>
-          <w:rFonts w:ascii="Times New Roman" w:hAnsi="Times New Roman" w:cs="Times New Roman"/>
-          <w:color w:val="000000" w:themeColor="text1"/>
-          <w:sz w:val="24"/>
-          <w:szCs w:val="24"/>
-        </w:rPr>
-        <w:lastRenderedPageBreak/>
-        <w:t>Poniżej znajduje się przykład użycia relacji w praktyce.</w:t>
-      </w:r>
-    </w:p>
-    <w:p>
-      <w:pPr>
-        <w:spacing w:line="360" w:lineRule="auto"/>
-        <w:jc w:val="both"/>
-        <w:rPr>
-          <w:rFonts w:ascii="Times New Roman" w:hAnsi="Times New Roman" w:cs="Times New Roman"/>
-          <w:color w:val="000000" w:themeColor="text1"/>
-          <w:sz w:val="24"/>
-          <w:szCs w:val="24"/>
-        </w:rPr>
-      </w:pPr>
-      <w:r>
-        <w:rPr>
-          <w:rFonts w:ascii="Times New Roman" w:hAnsi="Times New Roman" w:cs="Times New Roman"/>
-          <w:noProof/>
+      <w:r>
+        <w:rPr>
+          <w:rFonts w:ascii="Times New Roman" w:hAnsi="Times New Roman" w:cs="Times New Roman"/>
           <w:color w:val="000000" w:themeColor="text1"/>
           <w:sz w:val="24"/>
           <w:szCs w:val="24"/>
         </w:rPr>
         <w:drawing>
-          <wp:inline distT="0" distB="0" distL="0" distR="0" wp14:anchorId="39E66878" wp14:editId="796C955D">
-            <wp:extent cx="5760720" cy="1373505"/>
-            <wp:effectExtent l="0" t="0" r="0" b="0"/>
-            <wp:docPr id="2" name="Obraz 2"/>
+          <wp:inline distT="0" distB="0" distL="0" distR="0" wp14:anchorId="1EDACC73" wp14:editId="34B4086C">
+            <wp:extent cx="3419006" cy="2543771"/>
+            <wp:effectExtent l="0" t="0" r="0" b="9525"/>
+            <wp:docPr id="25" name="Obraz 25"/>
             <wp:cNvGraphicFramePr>
               <a:graphicFrameLocks xmlns:a="http://schemas.openxmlformats.org/drawingml/2006/main" noChangeAspect="1"/>
             </wp:cNvGraphicFramePr>
@@ -2588,7 +2487,7 @@
                   <pic:spPr>
                     <a:xfrm>
                       <a:off x="0" y="0"/>
-                      <a:ext cx="5760720" cy="1373505"/>
+                      <a:ext cx="3460905" cy="2574944"/>
                     </a:xfrm>
                     <a:prstGeom prst="rect">
                       <a:avLst/>
@@ -2605,11 +2504,12 @@
       <w:pPr>
         <w:pStyle w:val="Nagwek2"/>
       </w:pPr>
-      <w:bookmarkStart w:id="5" w:name="_Toc73308758"/>
-      <w:r>
-        <w:t>Relacja wiele do wielu</w:t>
-      </w:r>
-      <w:bookmarkEnd w:id="5"/>
+      <w:bookmarkStart w:id="4" w:name="_Toc73358717"/>
+      <w:r>
+        <w:lastRenderedPageBreak/>
+        <w:t>Relacja jeden do wielu</w:t>
+      </w:r>
+      <w:bookmarkEnd w:id="4"/>
     </w:p>
     <w:p>
       <w:pPr>
@@ -2629,52 +2529,25 @@
           <w:sz w:val="24"/>
           <w:szCs w:val="24"/>
         </w:rPr>
-        <w:t xml:space="preserve">Relacja wiele do wielu występuje pomiędzy tabelami A oraz B, gdy </w:t>
-      </w:r>
-      <w:r>
-        <w:rPr>
-          <w:rFonts w:ascii="Times New Roman" w:hAnsi="Times New Roman" w:cs="Times New Roman"/>
-          <w:color w:val="000000" w:themeColor="text1"/>
-          <w:sz w:val="24"/>
-          <w:szCs w:val="24"/>
-        </w:rPr>
-        <w:t>pojedynczemu rekordowi z tabeli A jest przyporządkowany jeden lub wielu rekordów z tabeli B, i na odwrót</w:t>
-      </w:r>
-      <w:r>
-        <w:rPr>
-          <w:rFonts w:ascii="Times New Roman" w:hAnsi="Times New Roman" w:cs="Times New Roman"/>
-          <w:color w:val="000000" w:themeColor="text1"/>
-          <w:sz w:val="24"/>
-          <w:szCs w:val="24"/>
-        </w:rPr>
-        <w:t>.</w:t>
-      </w:r>
-      <w:r>
-        <w:rPr>
-          <w:rFonts w:ascii="Times New Roman" w:hAnsi="Times New Roman" w:cs="Times New Roman"/>
-          <w:color w:val="000000" w:themeColor="text1"/>
-          <w:sz w:val="24"/>
-          <w:szCs w:val="24"/>
-        </w:rPr>
-        <w:t xml:space="preserve"> Tego typu powiązanie będzie występować np. pomiędzy uczniami i nauczycielami, ponieważ jeden uczeń będzie nauczany przez wielu nauczycieli oraz </w:t>
-      </w:r>
-      <w:r>
-        <w:rPr>
-          <w:rFonts w:ascii="Times New Roman" w:hAnsi="Times New Roman" w:cs="Times New Roman"/>
-          <w:color w:val="000000" w:themeColor="text1"/>
-          <w:sz w:val="24"/>
-          <w:szCs w:val="24"/>
-        </w:rPr>
-        <w:t>jeden nauczyciel może kształcić wielu uczniów.</w:t>
-      </w:r>
-      <w:r>
-        <w:rPr>
-          <w:rFonts w:ascii="Times New Roman" w:hAnsi="Times New Roman" w:cs="Times New Roman"/>
-          <w:color w:val="000000" w:themeColor="text1"/>
-          <w:sz w:val="24"/>
-          <w:szCs w:val="24"/>
-        </w:rPr>
-        <w:t xml:space="preserve"> W praktyce taki rodzaj relacji wymaga utworzenia tabeli dodatkowej, której klucz główny będzie się składał z dwóch kluczy obcych, gdzie jeden z nich będzie się odwoływał do </w:t>
+        <w:t xml:space="preserve">Relacja jeden do wielu jest jedną z najczęściej używanych przy projektowaniu bazy danych. Występuje ona dla tabel A oraz B wówczas, gdy pojedynczemu rekordowi z tabeli A </w:t>
+      </w:r>
+      <w:r>
+        <w:rPr>
+          <w:rFonts w:ascii="Times New Roman" w:hAnsi="Times New Roman" w:cs="Times New Roman"/>
+          <w:color w:val="000000" w:themeColor="text1"/>
+          <w:sz w:val="24"/>
+          <w:szCs w:val="24"/>
+        </w:rPr>
+        <w:t>jest przyporządkowany jeden lub wiele rekordów z tabeli B, natomiast pojedynczemu rekordowi z tabeli B jest przyporządkowany dokładnie jeden rekord z tabeli A.</w:t>
+      </w:r>
+      <w:r>
+        <w:rPr>
+          <w:rFonts w:ascii="Times New Roman" w:hAnsi="Times New Roman" w:cs="Times New Roman"/>
+          <w:color w:val="000000" w:themeColor="text1"/>
+          <w:sz w:val="24"/>
+          <w:szCs w:val="24"/>
+        </w:rPr>
+        <w:t xml:space="preserve"> Taka relacja występuje np. pomiędzy wydawcą a książką. Taka sytuacja oznacza, że wydawca może wydać wiele </w:t>
       </w:r>
       <w:proofErr w:type="gramStart"/>
       <w:r>
@@ -2684,7 +2557,7 @@
           <w:sz w:val="24"/>
           <w:szCs w:val="24"/>
         </w:rPr>
-        <w:t>tabeli</w:t>
+        <w:t>książek</w:t>
       </w:r>
       <w:proofErr w:type="gramEnd"/>
       <w:r>
@@ -2694,7 +2567,16 @@
           <w:sz w:val="24"/>
           <w:szCs w:val="24"/>
         </w:rPr>
-        <w:t xml:space="preserve"> A natomiast drugi do tabeli B.</w:t>
+        <w:t xml:space="preserve"> ale książka może być wydana tylko przez jednego wydawcę.</w:t>
+      </w:r>
+      <w:r>
+        <w:rPr>
+          <w:rFonts w:ascii="Times New Roman" w:hAnsi="Times New Roman" w:cs="Times New Roman"/>
+          <w:color w:val="000000" w:themeColor="text1"/>
+          <w:sz w:val="24"/>
+          <w:szCs w:val="24"/>
+        </w:rPr>
+        <w:t xml:space="preserve"> W praktyce należy umieścić klucz obcy po stronie wiele, który będzie się odnosić do klucza głównego lub unikatowego po stronie jeden.</w:t>
       </w:r>
     </w:p>
     <w:p>
@@ -2715,7 +2597,7 @@
           <w:sz w:val="24"/>
           <w:szCs w:val="24"/>
         </w:rPr>
-        <w:t>Przykład zastosowania tej relacji znajduje się poniżej.</w:t>
+        <w:t>Poniżej znajduje się przykład użycia relacji w praktyce.</w:t>
       </w:r>
     </w:p>
     <w:p>
@@ -2738,10 +2620,10 @@
           <w:szCs w:val="24"/>
         </w:rPr>
         <w:drawing>
-          <wp:inline distT="0" distB="0" distL="0" distR="0" wp14:anchorId="7412F646" wp14:editId="1FE2FACA">
-            <wp:extent cx="5760720" cy="1719580"/>
+          <wp:inline distT="0" distB="0" distL="0" distR="0" wp14:anchorId="39E66878" wp14:editId="796C955D">
+            <wp:extent cx="5760720" cy="1373505"/>
             <wp:effectExtent l="0" t="0" r="0" b="0"/>
-            <wp:docPr id="3" name="Obraz 3"/>
+            <wp:docPr id="2" name="Obraz 2"/>
             <wp:cNvGraphicFramePr>
               <a:graphicFrameLocks xmlns:a="http://schemas.openxmlformats.org/drawingml/2006/main" noChangeAspect="1"/>
             </wp:cNvGraphicFramePr>
@@ -2761,7 +2643,7 @@
                   <pic:spPr>
                     <a:xfrm>
                       <a:off x="0" y="0"/>
-                      <a:ext cx="5760720" cy="1719580"/>
+                      <a:ext cx="5760720" cy="1373505"/>
                     </a:xfrm>
                     <a:prstGeom prst="rect">
                       <a:avLst/>
@@ -2776,207 +2658,27 @@
     </w:p>
     <w:p>
       <w:pPr>
-        <w:pStyle w:val="Nagwek2"/>
+        <w:spacing w:line="360" w:lineRule="auto"/>
+        <w:jc w:val="center"/>
+        <w:rPr>
+          <w:rFonts w:ascii="Times New Roman" w:hAnsi="Times New Roman" w:cs="Times New Roman"/>
+          <w:color w:val="000000" w:themeColor="text1"/>
+          <w:sz w:val="24"/>
+          <w:szCs w:val="24"/>
+        </w:rPr>
       </w:pPr>
-      <w:bookmarkStart w:id="6" w:name="_Toc73308759"/>
-      <w:r>
-        <w:t>Dziedziczenie</w:t>
-      </w:r>
-      <w:bookmarkEnd w:id="6"/>
-    </w:p>
-    <w:p>
-      <w:pPr>
-        <w:spacing w:line="360" w:lineRule="auto"/>
-        <w:jc w:val="both"/>
-        <w:rPr>
-          <w:rFonts w:ascii="Times New Roman" w:hAnsi="Times New Roman" w:cs="Times New Roman"/>
-          <w:color w:val="000000" w:themeColor="text1"/>
-          <w:sz w:val="24"/>
-          <w:szCs w:val="24"/>
-        </w:rPr>
-      </w:pPr>
-      <w:r>
-        <w:rPr>
-          <w:rFonts w:ascii="Times New Roman" w:hAnsi="Times New Roman" w:cs="Times New Roman"/>
-          <w:color w:val="000000" w:themeColor="text1"/>
-          <w:sz w:val="24"/>
-          <w:szCs w:val="24"/>
-        </w:rPr>
-        <w:t>Dziedziczenie jest relacją</w:t>
-      </w:r>
-      <w:r>
-        <w:rPr>
-          <w:rFonts w:ascii="Times New Roman" w:hAnsi="Times New Roman" w:cs="Times New Roman"/>
-          <w:color w:val="000000" w:themeColor="text1"/>
-          <w:sz w:val="24"/>
-          <w:szCs w:val="24"/>
-        </w:rPr>
-        <w:t xml:space="preserve"> występującą w modelu obiektowym i zachodzi</w:t>
-      </w:r>
-      <w:r>
-        <w:rPr>
-          <w:rFonts w:ascii="Times New Roman" w:hAnsi="Times New Roman" w:cs="Times New Roman"/>
-          <w:color w:val="000000" w:themeColor="text1"/>
-          <w:sz w:val="24"/>
-          <w:szCs w:val="24"/>
-        </w:rPr>
-        <w:t xml:space="preserve"> między klasami, wtedy</w:t>
-      </w:r>
-      <w:r>
-        <w:rPr>
-          <w:rFonts w:ascii="Times New Roman" w:hAnsi="Times New Roman" w:cs="Times New Roman"/>
-          <w:color w:val="000000" w:themeColor="text1"/>
-          <w:sz w:val="24"/>
-          <w:szCs w:val="24"/>
-        </w:rPr>
-        <w:t>,</w:t>
-      </w:r>
-      <w:r>
-        <w:rPr>
-          <w:rFonts w:ascii="Times New Roman" w:hAnsi="Times New Roman" w:cs="Times New Roman"/>
-          <w:color w:val="000000" w:themeColor="text1"/>
-          <w:sz w:val="24"/>
-          <w:szCs w:val="24"/>
-        </w:rPr>
-        <w:t xml:space="preserve"> gdy</w:t>
-      </w:r>
-      <w:r>
-        <w:rPr>
-          <w:rFonts w:ascii="Times New Roman" w:hAnsi="Times New Roman" w:cs="Times New Roman"/>
-          <w:color w:val="000000" w:themeColor="text1"/>
-          <w:sz w:val="24"/>
-          <w:szCs w:val="24"/>
-        </w:rPr>
-        <w:t xml:space="preserve"> dana</w:t>
-      </w:r>
-      <w:r>
-        <w:rPr>
-          <w:rFonts w:ascii="Times New Roman" w:hAnsi="Times New Roman" w:cs="Times New Roman"/>
-          <w:color w:val="000000" w:themeColor="text1"/>
-          <w:sz w:val="24"/>
-          <w:szCs w:val="24"/>
-        </w:rPr>
-        <w:t xml:space="preserve"> klasa (klasa pochodna) korzysta w swej definicji z definicji innej klasy (klasy bazowej)‏. </w:t>
-      </w:r>
-      <w:r>
-        <w:rPr>
-          <w:rFonts w:ascii="Times New Roman" w:hAnsi="Times New Roman" w:cs="Times New Roman"/>
-          <w:color w:val="000000" w:themeColor="text1"/>
-          <w:sz w:val="24"/>
-          <w:szCs w:val="24"/>
-        </w:rPr>
-        <w:t>W relacyjnych bazach danych nie występuje takie powiązanie pomiędzy tabelami jak dziedziczenie, gdyż model relacyjny jest uboższy od modelu obiektowego.</w:t>
-      </w:r>
-      <w:r>
-        <w:rPr>
-          <w:rFonts w:ascii="Times New Roman" w:hAnsi="Times New Roman" w:cs="Times New Roman"/>
-          <w:color w:val="000000" w:themeColor="text1"/>
-          <w:sz w:val="24"/>
-          <w:szCs w:val="24"/>
-        </w:rPr>
-        <w:t xml:space="preserve"> </w:t>
-      </w:r>
-      <w:r>
-        <w:rPr>
-          <w:rFonts w:ascii="Times New Roman" w:hAnsi="Times New Roman" w:cs="Times New Roman"/>
-          <w:color w:val="000000" w:themeColor="text1"/>
-          <w:sz w:val="24"/>
-          <w:szCs w:val="24"/>
-        </w:rPr>
-        <w:t>Pomimo tego, że takie powiązanie nie występuje w relacjach pomiędzy tabelami, można je zasy</w:t>
-      </w:r>
-      <w:r>
-        <w:rPr>
-          <w:rFonts w:ascii="Times New Roman" w:hAnsi="Times New Roman" w:cs="Times New Roman"/>
-          <w:color w:val="000000" w:themeColor="text1"/>
-          <w:sz w:val="24"/>
-          <w:szCs w:val="24"/>
-        </w:rPr>
-        <w:t xml:space="preserve">mulować korzystając z trzech strategii: </w:t>
-      </w:r>
-      <w:r>
-        <w:rPr>
-          <w:rFonts w:ascii="Times New Roman" w:hAnsi="Times New Roman" w:cs="Times New Roman"/>
-          <w:color w:val="000000" w:themeColor="text1"/>
-          <w:sz w:val="24"/>
-          <w:szCs w:val="24"/>
-        </w:rPr>
-        <w:t>SINGLE TABLE, JOINED, TABLE_PER_CLASS</w:t>
-      </w:r>
-      <w:r>
-        <w:rPr>
-          <w:rFonts w:ascii="Times New Roman" w:hAnsi="Times New Roman" w:cs="Times New Roman"/>
-          <w:color w:val="000000" w:themeColor="text1"/>
-          <w:sz w:val="24"/>
-          <w:szCs w:val="24"/>
-        </w:rPr>
-        <w:t>;</w:t>
-      </w:r>
-    </w:p>
-    <w:p>
-      <w:pPr>
-        <w:spacing w:line="360" w:lineRule="auto"/>
-        <w:jc w:val="both"/>
-        <w:rPr>
-          <w:rFonts w:ascii="Times New Roman" w:hAnsi="Times New Roman" w:cs="Times New Roman"/>
-          <w:color w:val="000000" w:themeColor="text1"/>
-          <w:sz w:val="24"/>
-          <w:szCs w:val="24"/>
-        </w:rPr>
-      </w:pPr>
-      <w:r>
-        <w:rPr>
-          <w:rFonts w:ascii="Times New Roman" w:hAnsi="Times New Roman" w:cs="Times New Roman"/>
-          <w:color w:val="000000" w:themeColor="text1"/>
-          <w:sz w:val="24"/>
-          <w:szCs w:val="24"/>
-        </w:rPr>
-        <w:t>Przykład</w:t>
-      </w:r>
-      <w:r>
-        <w:rPr>
-          <w:rFonts w:ascii="Times New Roman" w:hAnsi="Times New Roman" w:cs="Times New Roman"/>
-          <w:color w:val="000000" w:themeColor="text1"/>
-          <w:sz w:val="24"/>
-          <w:szCs w:val="24"/>
-        </w:rPr>
-        <w:t xml:space="preserve"> relacji</w:t>
-      </w:r>
-      <w:r>
-        <w:rPr>
-          <w:rFonts w:ascii="Times New Roman" w:hAnsi="Times New Roman" w:cs="Times New Roman"/>
-          <w:color w:val="000000" w:themeColor="text1"/>
-          <w:sz w:val="24"/>
-          <w:szCs w:val="24"/>
-        </w:rPr>
-        <w:t xml:space="preserve"> dziedziczenia znajduje się poniżej.</w:t>
-      </w:r>
-    </w:p>
-    <w:p>
-      <w:pPr>
-        <w:spacing w:line="360" w:lineRule="auto"/>
-        <w:jc w:val="both"/>
-        <w:rPr>
-          <w:rFonts w:ascii="Times New Roman" w:hAnsi="Times New Roman" w:cs="Times New Roman"/>
-          <w:color w:val="000000" w:themeColor="text1"/>
-          <w:sz w:val="24"/>
-          <w:szCs w:val="24"/>
-        </w:rPr>
-      </w:pPr>
-      <w:r>
-        <w:rPr>
-          <w:rFonts w:ascii="Times New Roman" w:hAnsi="Times New Roman" w:cs="Times New Roman"/>
-          <w:noProof/>
-          <w:color w:val="000000" w:themeColor="text1"/>
-          <w:sz w:val="24"/>
-          <w:szCs w:val="24"/>
-        </w:rPr>
-        <w:lastRenderedPageBreak/>
+      <w:r>
+        <w:rPr>
+          <w:rFonts w:ascii="Times New Roman" w:hAnsi="Times New Roman" w:cs="Times New Roman"/>
+          <w:color w:val="000000" w:themeColor="text1"/>
+          <w:sz w:val="24"/>
+          <w:szCs w:val="24"/>
+        </w:rPr>
         <w:drawing>
-          <wp:inline distT="0" distB="0" distL="0" distR="0" wp14:anchorId="6C14C1F1" wp14:editId="09BBA04A">
-            <wp:extent cx="5760720" cy="2503170"/>
-            <wp:effectExtent l="0" t="0" r="0" b="0"/>
-            <wp:docPr id="4" name="Obraz 4"/>
+          <wp:inline distT="0" distB="0" distL="0" distR="0" wp14:anchorId="2A8B45D9" wp14:editId="5A2F331F">
+            <wp:extent cx="4165937" cy="2480310"/>
+            <wp:effectExtent l="0" t="0" r="6350" b="0"/>
+            <wp:docPr id="26" name="Obraz 26"/>
             <wp:cNvGraphicFramePr>
               <a:graphicFrameLocks xmlns:a="http://schemas.openxmlformats.org/drawingml/2006/main" noChangeAspect="1"/>
             </wp:cNvGraphicFramePr>
@@ -2996,7 +2698,7 @@
                   <pic:spPr>
                     <a:xfrm>
                       <a:off x="0" y="0"/>
-                      <a:ext cx="5760720" cy="2503170"/>
+                      <a:ext cx="4173888" cy="2485044"/>
                     </a:xfrm>
                     <a:prstGeom prst="rect">
                       <a:avLst/>
@@ -3011,13 +2713,13 @@
     </w:p>
     <w:p>
       <w:pPr>
-        <w:pStyle w:val="Nagwek3"/>
+        <w:pStyle w:val="Nagwek2"/>
       </w:pPr>
-      <w:bookmarkStart w:id="7" w:name="_Toc73308760"/>
-      <w:r>
-        <w:t>SINGLE_TABLE</w:t>
-      </w:r>
-      <w:bookmarkEnd w:id="7"/>
+      <w:bookmarkStart w:id="5" w:name="_Toc73358718"/>
+      <w:r>
+        <w:t>Relacja wiele do wielu</w:t>
+      </w:r>
+      <w:bookmarkEnd w:id="5"/>
     </w:p>
     <w:p>
       <w:pPr>
@@ -3037,85 +2739,88 @@
           <w:sz w:val="24"/>
           <w:szCs w:val="24"/>
         </w:rPr>
-        <w:t>D</w:t>
-      </w:r>
-      <w:r>
-        <w:rPr>
-          <w:rFonts w:ascii="Times New Roman" w:hAnsi="Times New Roman" w:cs="Times New Roman"/>
-          <w:color w:val="000000" w:themeColor="text1"/>
-          <w:sz w:val="24"/>
-          <w:szCs w:val="24"/>
-        </w:rPr>
-        <w:t>ziedziczenie</w:t>
-      </w:r>
-      <w:r>
-        <w:rPr>
-          <w:rFonts w:ascii="Times New Roman" w:hAnsi="Times New Roman" w:cs="Times New Roman"/>
-          <w:color w:val="000000" w:themeColor="text1"/>
-          <w:sz w:val="24"/>
-          <w:szCs w:val="24"/>
-        </w:rPr>
-        <w:t xml:space="preserve"> to</w:t>
-      </w:r>
-      <w:r>
-        <w:rPr>
-          <w:rFonts w:ascii="Times New Roman" w:hAnsi="Times New Roman" w:cs="Times New Roman"/>
-          <w:color w:val="000000" w:themeColor="text1"/>
-          <w:sz w:val="24"/>
-          <w:szCs w:val="24"/>
-        </w:rPr>
-        <w:t xml:space="preserve"> jest realizowane </w:t>
-      </w:r>
-      <w:r>
-        <w:rPr>
-          <w:rFonts w:ascii="Times New Roman" w:hAnsi="Times New Roman" w:cs="Times New Roman"/>
-          <w:color w:val="000000" w:themeColor="text1"/>
-          <w:sz w:val="24"/>
-          <w:szCs w:val="24"/>
-        </w:rPr>
-        <w:t>poprzez</w:t>
-      </w:r>
-      <w:r>
-        <w:rPr>
-          <w:rFonts w:ascii="Times New Roman" w:hAnsi="Times New Roman" w:cs="Times New Roman"/>
-          <w:color w:val="000000" w:themeColor="text1"/>
-          <w:sz w:val="24"/>
-          <w:szCs w:val="24"/>
-        </w:rPr>
-        <w:t xml:space="preserve"> jedną tabelę w bazie danych. </w:t>
-      </w:r>
-      <w:r>
-        <w:rPr>
-          <w:rFonts w:ascii="Times New Roman" w:hAnsi="Times New Roman" w:cs="Times New Roman"/>
-          <w:color w:val="000000" w:themeColor="text1"/>
-          <w:sz w:val="24"/>
-          <w:szCs w:val="24"/>
-        </w:rPr>
-        <w:t>Strategia ta powoduje, że wszystkie kolumny z połączonych dziedziczeniem tabel są przechowywane w jednej tabeli</w:t>
-      </w:r>
-      <w:r>
-        <w:rPr>
-          <w:rFonts w:ascii="Times New Roman" w:hAnsi="Times New Roman" w:cs="Times New Roman"/>
-          <w:color w:val="000000" w:themeColor="text1"/>
-          <w:sz w:val="24"/>
-          <w:szCs w:val="24"/>
-        </w:rPr>
-        <w:t xml:space="preserve">. </w:t>
-      </w:r>
-      <w:r>
-        <w:rPr>
-          <w:rFonts w:ascii="Times New Roman" w:hAnsi="Times New Roman" w:cs="Times New Roman"/>
-          <w:color w:val="000000" w:themeColor="text1"/>
-          <w:sz w:val="24"/>
-          <w:szCs w:val="24"/>
-        </w:rPr>
-        <w:t>Jeśli zastosujemy to rozwiązanie w przykładzie poprzednim to uzyskamy taką tabelę:</w:t>
+        <w:t xml:space="preserve">Relacja wiele do wielu występuje pomiędzy tabelami A oraz B, gdy </w:t>
+      </w:r>
+      <w:r>
+        <w:rPr>
+          <w:rFonts w:ascii="Times New Roman" w:hAnsi="Times New Roman" w:cs="Times New Roman"/>
+          <w:color w:val="000000" w:themeColor="text1"/>
+          <w:sz w:val="24"/>
+          <w:szCs w:val="24"/>
+        </w:rPr>
+        <w:t>pojedynczemu rekordowi z tabeli A jest przyporządkowany jeden lub wielu rekordów z tabeli B, i na odwrót</w:t>
+      </w:r>
+      <w:r>
+        <w:rPr>
+          <w:rFonts w:ascii="Times New Roman" w:hAnsi="Times New Roman" w:cs="Times New Roman"/>
+          <w:color w:val="000000" w:themeColor="text1"/>
+          <w:sz w:val="24"/>
+          <w:szCs w:val="24"/>
+        </w:rPr>
+        <w:t>.</w:t>
+      </w:r>
+      <w:r>
+        <w:rPr>
+          <w:rFonts w:ascii="Times New Roman" w:hAnsi="Times New Roman" w:cs="Times New Roman"/>
+          <w:color w:val="000000" w:themeColor="text1"/>
+          <w:sz w:val="24"/>
+          <w:szCs w:val="24"/>
+        </w:rPr>
+        <w:t xml:space="preserve"> Tego typu powiązanie będzie występować np. pomiędzy uczniami i nauczycielami, ponieważ jeden uczeń będzie nauczany przez wielu nauczycieli oraz </w:t>
+      </w:r>
+      <w:r>
+        <w:rPr>
+          <w:rFonts w:ascii="Times New Roman" w:hAnsi="Times New Roman" w:cs="Times New Roman"/>
+          <w:color w:val="000000" w:themeColor="text1"/>
+          <w:sz w:val="24"/>
+          <w:szCs w:val="24"/>
+        </w:rPr>
+        <w:t>jeden nauczyciel może kształcić wielu uczniów.</w:t>
+      </w:r>
+      <w:r>
+        <w:rPr>
+          <w:rFonts w:ascii="Times New Roman" w:hAnsi="Times New Roman" w:cs="Times New Roman"/>
+          <w:color w:val="000000" w:themeColor="text1"/>
+          <w:sz w:val="24"/>
+          <w:szCs w:val="24"/>
+        </w:rPr>
+        <w:t xml:space="preserve"> W praktyce taki rodzaj relacji wymaga utworzenia tabeli dodatkowej, której klucz główny </w:t>
+      </w:r>
+      <w:r>
+        <w:rPr>
+          <w:rFonts w:ascii="Times New Roman" w:hAnsi="Times New Roman" w:cs="Times New Roman"/>
+          <w:color w:val="000000" w:themeColor="text1"/>
+          <w:sz w:val="24"/>
+          <w:szCs w:val="24"/>
+        </w:rPr>
+        <w:lastRenderedPageBreak/>
+        <w:t xml:space="preserve">będzie się składał z dwóch kluczy obcych, gdzie jeden z nich będzie się odwoływał do </w:t>
+      </w:r>
+      <w:proofErr w:type="gramStart"/>
+      <w:r>
+        <w:rPr>
+          <w:rFonts w:ascii="Times New Roman" w:hAnsi="Times New Roman" w:cs="Times New Roman"/>
+          <w:color w:val="000000" w:themeColor="text1"/>
+          <w:sz w:val="24"/>
+          <w:szCs w:val="24"/>
+        </w:rPr>
+        <w:t>tabeli</w:t>
+      </w:r>
+      <w:proofErr w:type="gramEnd"/>
+      <w:r>
+        <w:rPr>
+          <w:rFonts w:ascii="Times New Roman" w:hAnsi="Times New Roman" w:cs="Times New Roman"/>
+          <w:color w:val="000000" w:themeColor="text1"/>
+          <w:sz w:val="24"/>
+          <w:szCs w:val="24"/>
+        </w:rPr>
+        <w:t xml:space="preserve"> A natomiast drugi do tabeli B.</w:t>
       </w:r>
     </w:p>
     <w:p>
       <w:pPr>
         <w:spacing w:line="360" w:lineRule="auto"/>
-        <w:jc w:val="center"/>
+        <w:jc w:val="both"/>
         <w:rPr>
           <w:rFonts w:ascii="Times New Roman" w:hAnsi="Times New Roman" w:cs="Times New Roman"/>
           <w:color w:val="000000" w:themeColor="text1"/>
@@ -3130,11 +2835,33 @@
           <w:sz w:val="24"/>
           <w:szCs w:val="24"/>
         </w:rPr>
+        <w:t>Przykład zastosowania tej relacji znajduje się poniżej.</w:t>
+      </w:r>
+    </w:p>
+    <w:p>
+      <w:pPr>
+        <w:spacing w:line="360" w:lineRule="auto"/>
+        <w:jc w:val="both"/>
+        <w:rPr>
+          <w:rFonts w:ascii="Times New Roman" w:hAnsi="Times New Roman" w:cs="Times New Roman"/>
+          <w:color w:val="000000" w:themeColor="text1"/>
+          <w:sz w:val="24"/>
+          <w:szCs w:val="24"/>
+        </w:rPr>
+      </w:pPr>
+      <w:r>
+        <w:rPr>
+          <w:rFonts w:ascii="Times New Roman" w:hAnsi="Times New Roman" w:cs="Times New Roman"/>
+          <w:noProof/>
+          <w:color w:val="000000" w:themeColor="text1"/>
+          <w:sz w:val="24"/>
+          <w:szCs w:val="24"/>
+        </w:rPr>
         <w:drawing>
-          <wp:inline distT="0" distB="0" distL="0" distR="0" wp14:anchorId="21352107" wp14:editId="0E40C15E">
-            <wp:extent cx="2829320" cy="1705213"/>
-            <wp:effectExtent l="0" t="0" r="9525" b="9525"/>
-            <wp:docPr id="5" name="Obraz 5"/>
+          <wp:inline distT="0" distB="0" distL="0" distR="0" wp14:anchorId="7412F646" wp14:editId="1FE2FACA">
+            <wp:extent cx="5760720" cy="1719580"/>
+            <wp:effectExtent l="0" t="0" r="0" b="0"/>
+            <wp:docPr id="3" name="Obraz 3"/>
             <wp:cNvGraphicFramePr>
               <a:graphicFrameLocks xmlns:a="http://schemas.openxmlformats.org/drawingml/2006/main" noChangeAspect="1"/>
             </wp:cNvGraphicFramePr>
@@ -3154,7 +2881,7 @@
                   <pic:spPr>
                     <a:xfrm>
                       <a:off x="0" y="0"/>
-                      <a:ext cx="2829320" cy="1705213"/>
+                      <a:ext cx="5760720" cy="1719580"/>
                     </a:xfrm>
                     <a:prstGeom prst="rect">
                       <a:avLst/>
@@ -3170,7 +2897,7 @@
     <w:p>
       <w:pPr>
         <w:spacing w:line="360" w:lineRule="auto"/>
-        <w:jc w:val="both"/>
+        <w:jc w:val="center"/>
         <w:rPr>
           <w:rFonts w:ascii="Times New Roman" w:hAnsi="Times New Roman" w:cs="Times New Roman"/>
           <w:color w:val="000000" w:themeColor="text1"/>
@@ -3185,147 +2912,11 @@
           <w:sz w:val="24"/>
           <w:szCs w:val="24"/>
         </w:rPr>
-        <w:t>Wyraźnie widzimy</w:t>
-      </w:r>
-      <w:r>
-        <w:rPr>
-          <w:rFonts w:ascii="Times New Roman" w:hAnsi="Times New Roman" w:cs="Times New Roman"/>
-          <w:color w:val="000000" w:themeColor="text1"/>
-          <w:sz w:val="24"/>
-          <w:szCs w:val="24"/>
-        </w:rPr>
-        <w:t xml:space="preserve"> </w:t>
-      </w:r>
-      <w:r>
-        <w:rPr>
-          <w:rFonts w:ascii="Times New Roman" w:hAnsi="Times New Roman" w:cs="Times New Roman"/>
-          <w:color w:val="000000" w:themeColor="text1"/>
-          <w:sz w:val="24"/>
-          <w:szCs w:val="24"/>
-        </w:rPr>
-        <w:t>tutaj</w:t>
-      </w:r>
-      <w:r>
-        <w:rPr>
-          <w:rFonts w:ascii="Times New Roman" w:hAnsi="Times New Roman" w:cs="Times New Roman"/>
-          <w:color w:val="000000" w:themeColor="text1"/>
-          <w:sz w:val="24"/>
-          <w:szCs w:val="24"/>
-        </w:rPr>
-        <w:t>, że wszystkie kolumny oprócz kluczy głównych zostały zebrane w całość tworząc pojedynczą tabelę. Została także dodana dodatkowa kolumna, aby określić typ przechowywanego rekordu. Wadą tego rozwiązania jest duża r</w:t>
-      </w:r>
-      <w:r>
-        <w:rPr>
-          <w:rFonts w:ascii="Times New Roman" w:hAnsi="Times New Roman" w:cs="Times New Roman"/>
-          <w:color w:val="000000" w:themeColor="text1"/>
-          <w:sz w:val="24"/>
-          <w:szCs w:val="24"/>
-        </w:rPr>
-        <w:t>edundancja</w:t>
-      </w:r>
-      <w:r>
-        <w:rPr>
-          <w:rFonts w:ascii="Times New Roman" w:hAnsi="Times New Roman" w:cs="Times New Roman"/>
-          <w:color w:val="000000" w:themeColor="text1"/>
-          <w:sz w:val="24"/>
-          <w:szCs w:val="24"/>
-        </w:rPr>
-        <w:t xml:space="preserve"> danych, gdyż zawsze któreś pole będzie mieć wartość pustą. Zaletą może być prostota oraz brak złączeń z innymi tabelami, które są najbardziej kosztownymi operacjami w bazach danych.</w:t>
-      </w:r>
-    </w:p>
-    <w:p>
-      <w:pPr>
-        <w:pStyle w:val="Nagwek3"/>
-      </w:pPr>
-      <w:bookmarkStart w:id="8" w:name="_Toc73308761"/>
-      <w:r>
-        <w:t>JOINED</w:t>
-      </w:r>
-      <w:bookmarkEnd w:id="8"/>
-    </w:p>
-    <w:p>
-      <w:pPr>
-        <w:spacing w:line="360" w:lineRule="auto"/>
-        <w:jc w:val="both"/>
-        <w:rPr>
-          <w:rFonts w:ascii="Times New Roman" w:hAnsi="Times New Roman" w:cs="Times New Roman"/>
-          <w:color w:val="000000" w:themeColor="text1"/>
-          <w:sz w:val="24"/>
-          <w:szCs w:val="24"/>
-        </w:rPr>
-      </w:pPr>
-      <w:r>
-        <w:rPr>
-          <w:rFonts w:ascii="Times New Roman" w:hAnsi="Times New Roman" w:cs="Times New Roman"/>
-          <w:color w:val="000000" w:themeColor="text1"/>
-          <w:sz w:val="24"/>
-          <w:szCs w:val="24"/>
-        </w:rPr>
-        <w:t xml:space="preserve">Główną siłą tej strategii jest relacja. W przypadku zastosowania tego rozwiązania do przykładu pierwszego tworzone są trzy odrębne tabele połączone relacjami. Rodzic, czyli w tym przypadku tabela </w:t>
-      </w:r>
-      <w:proofErr w:type="spellStart"/>
-      <w:r>
-        <w:rPr>
-          <w:rFonts w:ascii="Times New Roman" w:hAnsi="Times New Roman" w:cs="Times New Roman"/>
-          <w:color w:val="000000" w:themeColor="text1"/>
-          <w:sz w:val="24"/>
-          <w:szCs w:val="24"/>
-        </w:rPr>
-        <w:t>Figure</w:t>
-      </w:r>
-      <w:proofErr w:type="spellEnd"/>
-      <w:r>
-        <w:rPr>
-          <w:rFonts w:ascii="Times New Roman" w:hAnsi="Times New Roman" w:cs="Times New Roman"/>
-          <w:color w:val="000000" w:themeColor="text1"/>
-          <w:sz w:val="24"/>
-          <w:szCs w:val="24"/>
-        </w:rPr>
-        <w:t xml:space="preserve"> posiada dodatkową kolumnę określającą typ przechowywanego </w:t>
-      </w:r>
-      <w:r>
-        <w:rPr>
-          <w:rFonts w:ascii="Times New Roman" w:hAnsi="Times New Roman" w:cs="Times New Roman"/>
-          <w:color w:val="000000" w:themeColor="text1"/>
-          <w:sz w:val="24"/>
-          <w:szCs w:val="24"/>
-        </w:rPr>
-        <w:lastRenderedPageBreak/>
-        <w:t>rekordu. U potomków natomiast klucze główne są także kluczami obcymi odwołującymi się do tabeli rodzica. Schemat bazy dla tej strategii prezentuje się następująco</w:t>
-      </w:r>
-      <w:r>
-        <w:rPr>
-          <w:rFonts w:ascii="Times New Roman" w:hAnsi="Times New Roman" w:cs="Times New Roman"/>
-          <w:color w:val="000000" w:themeColor="text1"/>
-          <w:sz w:val="24"/>
-          <w:szCs w:val="24"/>
-        </w:rPr>
-        <w:t>:</w:t>
-      </w:r>
-    </w:p>
-    <w:p>
-      <w:pPr>
-        <w:spacing w:line="360" w:lineRule="auto"/>
-        <w:jc w:val="both"/>
-        <w:rPr>
-          <w:rFonts w:ascii="Times New Roman" w:hAnsi="Times New Roman" w:cs="Times New Roman"/>
-          <w:color w:val="000000" w:themeColor="text1"/>
-          <w:sz w:val="24"/>
-          <w:szCs w:val="24"/>
-        </w:rPr>
-      </w:pPr>
-      <w:r>
-        <w:rPr>
-          <w:rFonts w:ascii="Times New Roman" w:hAnsi="Times New Roman" w:cs="Times New Roman"/>
-          <w:color w:val="000000" w:themeColor="text1"/>
-          <w:sz w:val="24"/>
-          <w:szCs w:val="24"/>
-        </w:rPr>
         <w:drawing>
-          <wp:inline distT="0" distB="0" distL="0" distR="0" wp14:anchorId="1504502F" wp14:editId="2F8F90DF">
-            <wp:extent cx="5760720" cy="1868805"/>
-            <wp:effectExtent l="0" t="0" r="0" b="0"/>
-            <wp:docPr id="6" name="Obraz 6"/>
+          <wp:inline distT="0" distB="0" distL="0" distR="0" wp14:anchorId="78E950CB" wp14:editId="3508B4B4">
+            <wp:extent cx="4476217" cy="5772647"/>
+            <wp:effectExtent l="0" t="0" r="635" b="0"/>
+            <wp:docPr id="27" name="Obraz 27"/>
             <wp:cNvGraphicFramePr>
               <a:graphicFrameLocks xmlns:a="http://schemas.openxmlformats.org/drawingml/2006/main" noChangeAspect="1"/>
             </wp:cNvGraphicFramePr>
@@ -3345,7 +2936,7 @@
                   <pic:spPr>
                     <a:xfrm>
                       <a:off x="0" y="0"/>
-                      <a:ext cx="5760720" cy="1868805"/>
+                      <a:ext cx="4486585" cy="5786018"/>
                     </a:xfrm>
                     <a:prstGeom prst="rect">
                       <a:avLst/>
@@ -3360,54 +2951,14 @@
     </w:p>
     <w:p>
       <w:pPr>
-        <w:spacing w:line="360" w:lineRule="auto"/>
-        <w:jc w:val="both"/>
-        <w:rPr>
-          <w:rFonts w:ascii="Times New Roman" w:hAnsi="Times New Roman" w:cs="Times New Roman"/>
-          <w:color w:val="000000" w:themeColor="text1"/>
-          <w:sz w:val="24"/>
-          <w:szCs w:val="24"/>
-        </w:rPr>
+        <w:pStyle w:val="Nagwek2"/>
       </w:pPr>
-      <w:r>
-        <w:rPr>
-          <w:rFonts w:ascii="Times New Roman" w:hAnsi="Times New Roman" w:cs="Times New Roman"/>
-          <w:color w:val="000000" w:themeColor="text1"/>
-          <w:sz w:val="24"/>
-          <w:szCs w:val="24"/>
-        </w:rPr>
-        <w:t xml:space="preserve">Zaletą tego rozwiązania jest prostsze odwzorowanie modelu oraz porządek logiczny w bazie danych. Takie rozwiązanie jest także bardziej czytelne dla ludzi. Wadą strategii </w:t>
-      </w:r>
-      <w:proofErr w:type="spellStart"/>
-      <w:r>
-        <w:rPr>
-          <w:rFonts w:ascii="Times New Roman" w:hAnsi="Times New Roman" w:cs="Times New Roman"/>
-          <w:color w:val="000000" w:themeColor="text1"/>
-          <w:sz w:val="24"/>
-          <w:szCs w:val="24"/>
-        </w:rPr>
-        <w:t>joined</w:t>
-      </w:r>
-      <w:proofErr w:type="spellEnd"/>
-      <w:r>
-        <w:rPr>
-          <w:rFonts w:ascii="Times New Roman" w:hAnsi="Times New Roman" w:cs="Times New Roman"/>
-          <w:color w:val="000000" w:themeColor="text1"/>
-          <w:sz w:val="24"/>
-          <w:szCs w:val="24"/>
-        </w:rPr>
-        <w:t xml:space="preserve"> jest jednak słaba wydajność zapytań, gdyż występują złączenia pomiędzy tabelami.</w:t>
-      </w:r>
-    </w:p>
-    <w:p>
-      <w:pPr>
-        <w:pStyle w:val="Nagwek3"/>
-      </w:pPr>
-      <w:bookmarkStart w:id="9" w:name="_Toc73308762"/>
-      <w:r>
-        <w:t>TABLE_PER_CLASS</w:t>
-      </w:r>
-      <w:bookmarkEnd w:id="9"/>
+      <w:bookmarkStart w:id="6" w:name="_Toc73358719"/>
+      <w:r>
+        <w:lastRenderedPageBreak/>
+        <w:t>Dziedziczenie</w:t>
+      </w:r>
+      <w:bookmarkEnd w:id="6"/>
     </w:p>
     <w:p>
       <w:pPr>
@@ -3427,103 +2978,115 @@
           <w:sz w:val="24"/>
           <w:szCs w:val="24"/>
         </w:rPr>
-        <w:t xml:space="preserve">Ostatnią strategią pozostałą do opisania jest </w:t>
-      </w:r>
-      <w:proofErr w:type="spellStart"/>
-      <w:r>
-        <w:rPr>
-          <w:rFonts w:ascii="Times New Roman" w:hAnsi="Times New Roman" w:cs="Times New Roman"/>
-          <w:color w:val="000000" w:themeColor="text1"/>
-          <w:sz w:val="24"/>
-          <w:szCs w:val="24"/>
-        </w:rPr>
-        <w:t>Table</w:t>
-      </w:r>
-      <w:proofErr w:type="spellEnd"/>
-      <w:r>
-        <w:rPr>
-          <w:rFonts w:ascii="Times New Roman" w:hAnsi="Times New Roman" w:cs="Times New Roman"/>
-          <w:color w:val="000000" w:themeColor="text1"/>
-          <w:sz w:val="24"/>
-          <w:szCs w:val="24"/>
-        </w:rPr>
-        <w:t>-per-</w:t>
-      </w:r>
-      <w:proofErr w:type="spellStart"/>
-      <w:r>
-        <w:rPr>
-          <w:rFonts w:ascii="Times New Roman" w:hAnsi="Times New Roman" w:cs="Times New Roman"/>
-          <w:color w:val="000000" w:themeColor="text1"/>
-          <w:sz w:val="24"/>
-          <w:szCs w:val="24"/>
-        </w:rPr>
-        <w:t>Concrete</w:t>
-      </w:r>
-      <w:proofErr w:type="spellEnd"/>
-      <w:r>
-        <w:rPr>
-          <w:rFonts w:ascii="Times New Roman" w:hAnsi="Times New Roman" w:cs="Times New Roman"/>
-          <w:color w:val="000000" w:themeColor="text1"/>
-          <w:sz w:val="24"/>
-          <w:szCs w:val="24"/>
-        </w:rPr>
-        <w:t>-Class</w:t>
-      </w:r>
-      <w:r>
-        <w:rPr>
-          <w:rFonts w:ascii="Times New Roman" w:hAnsi="Times New Roman" w:cs="Times New Roman"/>
-          <w:color w:val="000000" w:themeColor="text1"/>
-          <w:sz w:val="24"/>
-          <w:szCs w:val="24"/>
-        </w:rPr>
-        <w:t xml:space="preserve">, którą także sam zastosowałem w projekcie. Użycie jej spowoduje utworzenie tylko tabel konkretnych. Tabele oznaczone jako abstrakcyjne nie będą utworzone w bazie danych. </w:t>
-      </w:r>
-      <w:r>
-        <w:rPr>
-          <w:rFonts w:ascii="Times New Roman" w:hAnsi="Times New Roman" w:cs="Times New Roman"/>
-          <w:color w:val="000000" w:themeColor="text1"/>
-          <w:sz w:val="24"/>
-          <w:szCs w:val="24"/>
-        </w:rPr>
-        <w:t>Samo dziedziczenie jest rozwiązane w taki sposób, że tabela potomek odziedziczy wszystkie kolumny poza kluczem głównym z tabeli rodzica. Schemat tej strategii</w:t>
-      </w:r>
-      <w:r>
-        <w:rPr>
-          <w:rFonts w:ascii="Times New Roman" w:hAnsi="Times New Roman" w:cs="Times New Roman"/>
-          <w:color w:val="000000" w:themeColor="text1"/>
-          <w:sz w:val="24"/>
-          <w:szCs w:val="24"/>
-        </w:rPr>
-        <w:t xml:space="preserve">, gdy tabela </w:t>
-      </w:r>
-      <w:proofErr w:type="spellStart"/>
-      <w:r>
-        <w:rPr>
-          <w:rFonts w:ascii="Times New Roman" w:hAnsi="Times New Roman" w:cs="Times New Roman"/>
-          <w:color w:val="000000" w:themeColor="text1"/>
-          <w:sz w:val="24"/>
-          <w:szCs w:val="24"/>
-        </w:rPr>
-        <w:t>Figure</w:t>
-      </w:r>
-      <w:proofErr w:type="spellEnd"/>
-      <w:r>
-        <w:rPr>
-          <w:rFonts w:ascii="Times New Roman" w:hAnsi="Times New Roman" w:cs="Times New Roman"/>
-          <w:color w:val="000000" w:themeColor="text1"/>
-          <w:sz w:val="24"/>
-          <w:szCs w:val="24"/>
-        </w:rPr>
-        <w:t xml:space="preserve"> jest abstrakcyjna,</w:t>
-      </w:r>
-      <w:r>
-        <w:rPr>
-          <w:rFonts w:ascii="Times New Roman" w:hAnsi="Times New Roman" w:cs="Times New Roman"/>
-          <w:color w:val="000000" w:themeColor="text1"/>
-          <w:sz w:val="24"/>
-          <w:szCs w:val="24"/>
-        </w:rPr>
-        <w:t xml:space="preserve"> wygląda następująco: </w:t>
+        <w:t>Dziedziczenie jest relacją</w:t>
+      </w:r>
+      <w:r>
+        <w:rPr>
+          <w:rFonts w:ascii="Times New Roman" w:hAnsi="Times New Roman" w:cs="Times New Roman"/>
+          <w:color w:val="000000" w:themeColor="text1"/>
+          <w:sz w:val="24"/>
+          <w:szCs w:val="24"/>
+        </w:rPr>
+        <w:t xml:space="preserve"> występującą w modelu obiektowym i zachodzi</w:t>
+      </w:r>
+      <w:r>
+        <w:rPr>
+          <w:rFonts w:ascii="Times New Roman" w:hAnsi="Times New Roman" w:cs="Times New Roman"/>
+          <w:color w:val="000000" w:themeColor="text1"/>
+          <w:sz w:val="24"/>
+          <w:szCs w:val="24"/>
+        </w:rPr>
+        <w:t xml:space="preserve"> między klasami, wtedy</w:t>
+      </w:r>
+      <w:r>
+        <w:rPr>
+          <w:rFonts w:ascii="Times New Roman" w:hAnsi="Times New Roman" w:cs="Times New Roman"/>
+          <w:color w:val="000000" w:themeColor="text1"/>
+          <w:sz w:val="24"/>
+          <w:szCs w:val="24"/>
+        </w:rPr>
+        <w:t>,</w:t>
+      </w:r>
+      <w:r>
+        <w:rPr>
+          <w:rFonts w:ascii="Times New Roman" w:hAnsi="Times New Roman" w:cs="Times New Roman"/>
+          <w:color w:val="000000" w:themeColor="text1"/>
+          <w:sz w:val="24"/>
+          <w:szCs w:val="24"/>
+        </w:rPr>
+        <w:t xml:space="preserve"> gdy</w:t>
+      </w:r>
+      <w:r>
+        <w:rPr>
+          <w:rFonts w:ascii="Times New Roman" w:hAnsi="Times New Roman" w:cs="Times New Roman"/>
+          <w:color w:val="000000" w:themeColor="text1"/>
+          <w:sz w:val="24"/>
+          <w:szCs w:val="24"/>
+        </w:rPr>
+        <w:t xml:space="preserve"> dana</w:t>
+      </w:r>
+      <w:r>
+        <w:rPr>
+          <w:rFonts w:ascii="Times New Roman" w:hAnsi="Times New Roman" w:cs="Times New Roman"/>
+          <w:color w:val="000000" w:themeColor="text1"/>
+          <w:sz w:val="24"/>
+          <w:szCs w:val="24"/>
+        </w:rPr>
+        <w:t xml:space="preserve"> klasa (klasa pochodna) korzysta w swej definicji z definicji innej klasy (klasy bazowej)‏. </w:t>
+      </w:r>
+      <w:r>
+        <w:rPr>
+          <w:rFonts w:ascii="Times New Roman" w:hAnsi="Times New Roman" w:cs="Times New Roman"/>
+          <w:color w:val="000000" w:themeColor="text1"/>
+          <w:sz w:val="24"/>
+          <w:szCs w:val="24"/>
+        </w:rPr>
+        <w:t>W relacyjnych bazach danych nie występuje takie powiązanie pomiędzy tabelami jak dziedziczenie, gdyż model relacyjny jest uboższy od modelu obiektowego.</w:t>
+      </w:r>
+      <w:r>
+        <w:rPr>
+          <w:rFonts w:ascii="Times New Roman" w:hAnsi="Times New Roman" w:cs="Times New Roman"/>
+          <w:color w:val="000000" w:themeColor="text1"/>
+          <w:sz w:val="24"/>
+          <w:szCs w:val="24"/>
+        </w:rPr>
+        <w:t xml:space="preserve"> </w:t>
+      </w:r>
+      <w:r>
+        <w:rPr>
+          <w:rFonts w:ascii="Times New Roman" w:hAnsi="Times New Roman" w:cs="Times New Roman"/>
+          <w:color w:val="000000" w:themeColor="text1"/>
+          <w:sz w:val="24"/>
+          <w:szCs w:val="24"/>
+        </w:rPr>
+        <w:t>Pomimo tego, że takie powiązanie nie występuje w relacjach pomiędzy tabelami, można je zasy</w:t>
+      </w:r>
+      <w:r>
+        <w:rPr>
+          <w:rFonts w:ascii="Times New Roman" w:hAnsi="Times New Roman" w:cs="Times New Roman"/>
+          <w:color w:val="000000" w:themeColor="text1"/>
+          <w:sz w:val="24"/>
+          <w:szCs w:val="24"/>
+        </w:rPr>
+        <w:t xml:space="preserve">mulować korzystając z trzech strategii: </w:t>
+      </w:r>
+      <w:r>
+        <w:rPr>
+          <w:rFonts w:ascii="Times New Roman" w:hAnsi="Times New Roman" w:cs="Times New Roman"/>
+          <w:color w:val="000000" w:themeColor="text1"/>
+          <w:sz w:val="24"/>
+          <w:szCs w:val="24"/>
+        </w:rPr>
+        <w:t>SINGLE TABLE, JOINED, TABLE_PER_CLASS</w:t>
+      </w:r>
+      <w:r>
+        <w:rPr>
+          <w:rFonts w:ascii="Times New Roman" w:hAnsi="Times New Roman" w:cs="Times New Roman"/>
+          <w:color w:val="000000" w:themeColor="text1"/>
+          <w:sz w:val="24"/>
+          <w:szCs w:val="24"/>
+        </w:rPr>
+        <w:t>;</w:t>
       </w:r>
     </w:p>
     <w:p>
@@ -3544,11 +3107,51 @@
           <w:sz w:val="24"/>
           <w:szCs w:val="24"/>
         </w:rPr>
+        <w:t>Przykład</w:t>
+      </w:r>
+      <w:r>
+        <w:rPr>
+          <w:rFonts w:ascii="Times New Roman" w:hAnsi="Times New Roman" w:cs="Times New Roman"/>
+          <w:color w:val="000000" w:themeColor="text1"/>
+          <w:sz w:val="24"/>
+          <w:szCs w:val="24"/>
+        </w:rPr>
+        <w:t xml:space="preserve"> relacji</w:t>
+      </w:r>
+      <w:r>
+        <w:rPr>
+          <w:rFonts w:ascii="Times New Roman" w:hAnsi="Times New Roman" w:cs="Times New Roman"/>
+          <w:color w:val="000000" w:themeColor="text1"/>
+          <w:sz w:val="24"/>
+          <w:szCs w:val="24"/>
+        </w:rPr>
+        <w:t xml:space="preserve"> dziedziczenia znajduje się poniżej.</w:t>
+      </w:r>
+    </w:p>
+    <w:p>
+      <w:pPr>
+        <w:spacing w:line="360" w:lineRule="auto"/>
+        <w:jc w:val="both"/>
+        <w:rPr>
+          <w:rFonts w:ascii="Times New Roman" w:hAnsi="Times New Roman" w:cs="Times New Roman"/>
+          <w:color w:val="000000" w:themeColor="text1"/>
+          <w:sz w:val="24"/>
+          <w:szCs w:val="24"/>
+        </w:rPr>
+      </w:pPr>
+      <w:r>
+        <w:rPr>
+          <w:rFonts w:ascii="Times New Roman" w:hAnsi="Times New Roman" w:cs="Times New Roman"/>
+          <w:noProof/>
+          <w:color w:val="000000" w:themeColor="text1"/>
+          <w:sz w:val="24"/>
+          <w:szCs w:val="24"/>
+        </w:rPr>
         <w:drawing>
-          <wp:inline distT="0" distB="0" distL="0" distR="0" wp14:anchorId="7ACB66C9" wp14:editId="47F8BB23">
-            <wp:extent cx="5760720" cy="1207770"/>
+          <wp:inline distT="0" distB="0" distL="0" distR="0" wp14:anchorId="6C14C1F1" wp14:editId="09BBA04A">
+            <wp:extent cx="5760720" cy="2503170"/>
             <wp:effectExtent l="0" t="0" r="0" b="0"/>
-            <wp:docPr id="7" name="Obraz 7"/>
+            <wp:docPr id="4" name="Obraz 4"/>
             <wp:cNvGraphicFramePr>
               <a:graphicFrameLocks xmlns:a="http://schemas.openxmlformats.org/drawingml/2006/main" noChangeAspect="1"/>
             </wp:cNvGraphicFramePr>
@@ -3568,7 +3171,7 @@
                   <pic:spPr>
                     <a:xfrm>
                       <a:off x="0" y="0"/>
-                      <a:ext cx="5760720" cy="1207770"/>
+                      <a:ext cx="5760720" cy="2503170"/>
                     </a:xfrm>
                     <a:prstGeom prst="rect">
                       <a:avLst/>
@@ -3583,59 +3186,114 @@
     </w:p>
     <w:p>
       <w:pPr>
-        <w:spacing w:line="360" w:lineRule="auto"/>
-        <w:jc w:val="both"/>
-        <w:rPr>
-          <w:rFonts w:ascii="Times New Roman" w:hAnsi="Times New Roman" w:cs="Times New Roman"/>
-          <w:color w:val="000000" w:themeColor="text1"/>
-          <w:sz w:val="24"/>
-          <w:szCs w:val="24"/>
-        </w:rPr>
+        <w:pStyle w:val="Nagwek3"/>
       </w:pPr>
-      <w:r>
-        <w:rPr>
-          <w:rFonts w:ascii="Times New Roman" w:hAnsi="Times New Roman" w:cs="Times New Roman"/>
-          <w:color w:val="000000" w:themeColor="text1"/>
-          <w:sz w:val="24"/>
-          <w:szCs w:val="24"/>
-        </w:rPr>
-        <w:t xml:space="preserve">Zaletą tego rozwiązania jest szybsze działanie niż w przypadku zastosowania strategii </w:t>
-      </w:r>
-      <w:proofErr w:type="spellStart"/>
-      <w:r>
-        <w:rPr>
-          <w:rFonts w:ascii="Times New Roman" w:hAnsi="Times New Roman" w:cs="Times New Roman"/>
-          <w:color w:val="000000" w:themeColor="text1"/>
-          <w:sz w:val="24"/>
-          <w:szCs w:val="24"/>
-        </w:rPr>
-        <w:t>joined</w:t>
-      </w:r>
-      <w:proofErr w:type="spellEnd"/>
-      <w:r>
-        <w:rPr>
-          <w:rFonts w:ascii="Times New Roman" w:hAnsi="Times New Roman" w:cs="Times New Roman"/>
-          <w:color w:val="000000" w:themeColor="text1"/>
-          <w:sz w:val="24"/>
-          <w:szCs w:val="24"/>
-        </w:rPr>
-        <w:t>, ponieważ w tym przypadku nie występują złączenia tabel. Wadą jest na pewno większe zużycie pamięci spowodowaną przez redundancję danych.</w:t>
-      </w:r>
+      <w:bookmarkStart w:id="7" w:name="_Toc73358720"/>
+      <w:r>
+        <w:t>SINGLE_TABLE</w:t>
+      </w:r>
+      <w:bookmarkEnd w:id="7"/>
     </w:p>
     <w:p>
       <w:pPr>
-        <w:pStyle w:val="Nagwek1"/>
+        <w:spacing w:line="360" w:lineRule="auto"/>
+        <w:jc w:val="both"/>
+        <w:rPr>
+          <w:rFonts w:ascii="Times New Roman" w:hAnsi="Times New Roman" w:cs="Times New Roman"/>
+          <w:color w:val="000000" w:themeColor="text1"/>
+          <w:sz w:val="24"/>
+          <w:szCs w:val="24"/>
+        </w:rPr>
       </w:pPr>
-      <w:bookmarkStart w:id="10" w:name="_Toc73308763"/>
-      <w:r>
-        <w:t>Prezentacja aplikacji</w:t>
-      </w:r>
-      <w:bookmarkEnd w:id="10"/>
+      <w:r>
+        <w:rPr>
+          <w:rFonts w:ascii="Times New Roman" w:hAnsi="Times New Roman" w:cs="Times New Roman"/>
+          <w:color w:val="000000" w:themeColor="text1"/>
+          <w:sz w:val="24"/>
+          <w:szCs w:val="24"/>
+        </w:rPr>
+        <w:t>D</w:t>
+      </w:r>
+      <w:r>
+        <w:rPr>
+          <w:rFonts w:ascii="Times New Roman" w:hAnsi="Times New Roman" w:cs="Times New Roman"/>
+          <w:color w:val="000000" w:themeColor="text1"/>
+          <w:sz w:val="24"/>
+          <w:szCs w:val="24"/>
+        </w:rPr>
+        <w:t>ziedziczenie</w:t>
+      </w:r>
+      <w:r>
+        <w:rPr>
+          <w:rFonts w:ascii="Times New Roman" w:hAnsi="Times New Roman" w:cs="Times New Roman"/>
+          <w:color w:val="000000" w:themeColor="text1"/>
+          <w:sz w:val="24"/>
+          <w:szCs w:val="24"/>
+        </w:rPr>
+        <w:t xml:space="preserve"> to</w:t>
+      </w:r>
+      <w:r>
+        <w:rPr>
+          <w:rFonts w:ascii="Times New Roman" w:hAnsi="Times New Roman" w:cs="Times New Roman"/>
+          <w:color w:val="000000" w:themeColor="text1"/>
+          <w:sz w:val="24"/>
+          <w:szCs w:val="24"/>
+        </w:rPr>
+        <w:t xml:space="preserve"> jest realizowane </w:t>
+      </w:r>
+      <w:r>
+        <w:rPr>
+          <w:rFonts w:ascii="Times New Roman" w:hAnsi="Times New Roman" w:cs="Times New Roman"/>
+          <w:color w:val="000000" w:themeColor="text1"/>
+          <w:sz w:val="24"/>
+          <w:szCs w:val="24"/>
+        </w:rPr>
+        <w:t>poprzez</w:t>
+      </w:r>
+      <w:r>
+        <w:rPr>
+          <w:rFonts w:ascii="Times New Roman" w:hAnsi="Times New Roman" w:cs="Times New Roman"/>
+          <w:color w:val="000000" w:themeColor="text1"/>
+          <w:sz w:val="24"/>
+          <w:szCs w:val="24"/>
+        </w:rPr>
+        <w:t xml:space="preserve"> jedną tabelę w bazie danych. </w:t>
+      </w:r>
+      <w:r>
+        <w:rPr>
+          <w:rFonts w:ascii="Times New Roman" w:hAnsi="Times New Roman" w:cs="Times New Roman"/>
+          <w:color w:val="000000" w:themeColor="text1"/>
+          <w:sz w:val="24"/>
+          <w:szCs w:val="24"/>
+        </w:rPr>
+        <w:t>Strategia ta powoduje, że wszystkie kolumny z połączonych dziedziczeniem tabel są przechowywane w jednej tabeli</w:t>
+      </w:r>
+      <w:r>
+        <w:rPr>
+          <w:rFonts w:ascii="Times New Roman" w:hAnsi="Times New Roman" w:cs="Times New Roman"/>
+          <w:color w:val="000000" w:themeColor="text1"/>
+          <w:sz w:val="24"/>
+          <w:szCs w:val="24"/>
+        </w:rPr>
+        <w:t xml:space="preserve">. </w:t>
+      </w:r>
+      <w:r>
+        <w:rPr>
+          <w:rFonts w:ascii="Times New Roman" w:hAnsi="Times New Roman" w:cs="Times New Roman"/>
+          <w:color w:val="000000" w:themeColor="text1"/>
+          <w:sz w:val="24"/>
+          <w:szCs w:val="24"/>
+        </w:rPr>
+        <w:t>Jeśli zastosujemy to rozwiązanie w przykładzie poprzednim to uzyskamy taką tabelę:</w:t>
+      </w:r>
     </w:p>
     <w:p>
       <w:pPr>
-        <w:rPr>
-          <w:rFonts w:ascii="Times New Roman" w:hAnsi="Times New Roman" w:cs="Times New Roman"/>
+        <w:spacing w:line="360" w:lineRule="auto"/>
+        <w:jc w:val="center"/>
+        <w:rPr>
+          <w:rFonts w:ascii="Times New Roman" w:hAnsi="Times New Roman" w:cs="Times New Roman"/>
+          <w:color w:val="000000" w:themeColor="text1"/>
           <w:sz w:val="24"/>
           <w:szCs w:val="24"/>
         </w:rPr>
@@ -3643,32 +3301,16 @@
       <w:r>
         <w:rPr>
           <w:rFonts w:ascii="Times New Roman" w:hAnsi="Times New Roman" w:cs="Times New Roman"/>
-          <w:sz w:val="24"/>
-          <w:szCs w:val="24"/>
-        </w:rPr>
-        <w:t>Pierwszy zrzut ekranu jaki zaprezentuje będzie dotyczył głównego widoku strony do tworzenia diagramów ERD.</w:t>
-      </w:r>
-    </w:p>
-    <w:p>
-      <w:pPr>
-        <w:rPr>
-          <w:rFonts w:ascii="Times New Roman" w:hAnsi="Times New Roman" w:cs="Times New Roman"/>
-          <w:sz w:val="24"/>
-          <w:szCs w:val="24"/>
-        </w:rPr>
-      </w:pPr>
-      <w:r>
-        <w:rPr>
-          <w:rFonts w:ascii="Times New Roman" w:hAnsi="Times New Roman" w:cs="Times New Roman"/>
-          <w:sz w:val="24"/>
-          <w:szCs w:val="24"/>
-        </w:rPr>
-        <w:lastRenderedPageBreak/>
+          <w:noProof/>
+          <w:color w:val="000000" w:themeColor="text1"/>
+          <w:sz w:val="24"/>
+          <w:szCs w:val="24"/>
+        </w:rPr>
         <w:drawing>
-          <wp:inline distT="0" distB="0" distL="0" distR="0" wp14:anchorId="78365DF7" wp14:editId="28FA2A41">
-            <wp:extent cx="5760720" cy="3369310"/>
-            <wp:effectExtent l="0" t="0" r="0" b="2540"/>
-            <wp:docPr id="8" name="Obraz 8"/>
+          <wp:inline distT="0" distB="0" distL="0" distR="0" wp14:anchorId="21352107" wp14:editId="0E40C15E">
+            <wp:extent cx="2829320" cy="1705213"/>
+            <wp:effectExtent l="0" t="0" r="9525" b="9525"/>
+            <wp:docPr id="5" name="Obraz 5"/>
             <wp:cNvGraphicFramePr>
               <a:graphicFrameLocks xmlns:a="http://schemas.openxmlformats.org/drawingml/2006/main" noChangeAspect="1"/>
             </wp:cNvGraphicFramePr>
@@ -3688,7 +3330,7 @@
                   <pic:spPr>
                     <a:xfrm>
                       <a:off x="0" y="0"/>
-                      <a:ext cx="5760720" cy="3369310"/>
+                      <a:ext cx="2829320" cy="1705213"/>
                     </a:xfrm>
                     <a:prstGeom prst="rect">
                       <a:avLst/>
@@ -3719,13 +3361,59 @@
           <w:sz w:val="24"/>
           <w:szCs w:val="24"/>
         </w:rPr>
-        <w:t>Na powyższym zrzucie ekranu widać główny widok aplikacji. Po lewej stronie znajduje się panel służący do dodawania tabel oraz relacji do diagramu. Klikając na ikonę tabeli, pojawi się ona w lewym górnym rogu przestrzeni roboczej zaprezentowanej jako kratka na obrazku. W przypadku relacji po kliknięciu na jedną z nich nic nie pojawi się na ekranie, gdyż działa to w inny sposób. Jeśli najedziemy na środek tabeli kursorem, podświetli się ona na zielono i będziemy mogli przytrzymując lewy przycisk myszy połączyć jedną tabelę z drugą.</w:t>
+        <w:t>Wyraźnie widzimy</w:t>
+      </w:r>
+      <w:r>
+        <w:rPr>
+          <w:rFonts w:ascii="Times New Roman" w:hAnsi="Times New Roman" w:cs="Times New Roman"/>
+          <w:color w:val="000000" w:themeColor="text1"/>
+          <w:sz w:val="24"/>
+          <w:szCs w:val="24"/>
+        </w:rPr>
+        <w:t xml:space="preserve"> tutaj</w:t>
+      </w:r>
+      <w:r>
+        <w:rPr>
+          <w:rFonts w:ascii="Times New Roman" w:hAnsi="Times New Roman" w:cs="Times New Roman"/>
+          <w:color w:val="000000" w:themeColor="text1"/>
+          <w:sz w:val="24"/>
+          <w:szCs w:val="24"/>
+        </w:rPr>
+        <w:t xml:space="preserve">, że wszystkie kolumny oprócz kluczy głównych zostały zebrane w całość tworząc pojedynczą tabelę. Została także dodana dodatkowa kolumna, aby określić </w:t>
+      </w:r>
+      <w:r>
+        <w:rPr>
+          <w:rFonts w:ascii="Times New Roman" w:hAnsi="Times New Roman" w:cs="Times New Roman"/>
+          <w:color w:val="000000" w:themeColor="text1"/>
+          <w:sz w:val="24"/>
+          <w:szCs w:val="24"/>
+        </w:rPr>
+        <w:lastRenderedPageBreak/>
+        <w:t>typ przechowywanego rekordu. Wadą tego rozwiązania jest duża r</w:t>
+      </w:r>
+      <w:r>
+        <w:rPr>
+          <w:rFonts w:ascii="Times New Roman" w:hAnsi="Times New Roman" w:cs="Times New Roman"/>
+          <w:color w:val="000000" w:themeColor="text1"/>
+          <w:sz w:val="24"/>
+          <w:szCs w:val="24"/>
+        </w:rPr>
+        <w:t>edundancja</w:t>
+      </w:r>
+      <w:r>
+        <w:rPr>
+          <w:rFonts w:ascii="Times New Roman" w:hAnsi="Times New Roman" w:cs="Times New Roman"/>
+          <w:color w:val="000000" w:themeColor="text1"/>
+          <w:sz w:val="24"/>
+          <w:szCs w:val="24"/>
+        </w:rPr>
+        <w:t xml:space="preserve"> danych, gdyż zawsze któreś pole będzie mieć wartość pustą. Zaletą może być prostota oraz brak złączeń z innymi tabelami, które są najbardziej kosztownymi operacjami w bazach danych.</w:t>
       </w:r>
     </w:p>
     <w:p>
       <w:pPr>
         <w:spacing w:line="360" w:lineRule="auto"/>
-        <w:jc w:val="center"/>
+        <w:jc w:val="both"/>
         <w:rPr>
           <w:rFonts w:ascii="Times New Roman" w:hAnsi="Times New Roman" w:cs="Times New Roman"/>
           <w:color w:val="000000" w:themeColor="text1"/>
@@ -3741,10 +3429,10 @@
           <w:szCs w:val="24"/>
         </w:rPr>
         <w:drawing>
-          <wp:inline distT="0" distB="0" distL="0" distR="0" wp14:anchorId="6556EF15" wp14:editId="531ED8E9">
-            <wp:extent cx="2838846" cy="1105054"/>
-            <wp:effectExtent l="0" t="0" r="0" b="0"/>
-            <wp:docPr id="9" name="Obraz 9"/>
+          <wp:inline distT="0" distB="0" distL="0" distR="0" wp14:anchorId="4BAF77B7" wp14:editId="5DC4C1FB">
+            <wp:extent cx="5760720" cy="340360"/>
+            <wp:effectExtent l="0" t="0" r="0" b="2540"/>
+            <wp:docPr id="28" name="Obraz 28"/>
             <wp:cNvGraphicFramePr>
               <a:graphicFrameLocks xmlns:a="http://schemas.openxmlformats.org/drawingml/2006/main" noChangeAspect="1"/>
             </wp:cNvGraphicFramePr>
@@ -3764,7 +3452,7 @@
                   <pic:spPr>
                     <a:xfrm>
                       <a:off x="0" y="0"/>
-                      <a:ext cx="2838846" cy="1105054"/>
+                      <a:ext cx="5760720" cy="340360"/>
                     </a:xfrm>
                     <a:prstGeom prst="rect">
                       <a:avLst/>
@@ -3779,33 +3467,13 @@
     </w:p>
     <w:p>
       <w:pPr>
-        <w:spacing w:line="360" w:lineRule="auto"/>
-        <w:jc w:val="both"/>
-        <w:rPr>
-          <w:rFonts w:ascii="Times New Roman" w:hAnsi="Times New Roman" w:cs="Times New Roman"/>
-          <w:color w:val="000000" w:themeColor="text1"/>
-          <w:sz w:val="24"/>
-          <w:szCs w:val="24"/>
-        </w:rPr>
+        <w:pStyle w:val="Nagwek3"/>
       </w:pPr>
-      <w:r>
-        <w:rPr>
-          <w:rFonts w:ascii="Times New Roman" w:hAnsi="Times New Roman" w:cs="Times New Roman"/>
-          <w:color w:val="000000" w:themeColor="text1"/>
-          <w:sz w:val="24"/>
-          <w:szCs w:val="24"/>
-        </w:rPr>
-        <w:t xml:space="preserve"> Jeśli relacja, która się podświetla w lewym rogu to jeden do jednego wówczas połączenie pomiędzy dwiema tabelami będzie oznaczać jeden do jednego. </w:t>
-      </w:r>
-      <w:r>
-        <w:rPr>
-          <w:rFonts w:ascii="Times New Roman" w:hAnsi="Times New Roman" w:cs="Times New Roman"/>
-          <w:color w:val="000000" w:themeColor="text1"/>
-          <w:sz w:val="24"/>
-          <w:szCs w:val="24"/>
-        </w:rPr>
-        <w:t>Co jest widoczne na poniższym obrazku.</w:t>
-      </w:r>
+      <w:bookmarkStart w:id="8" w:name="_Toc73358721"/>
+      <w:r>
+        <w:t>JOINED</w:t>
+      </w:r>
+      <w:bookmarkEnd w:id="8"/>
     </w:p>
     <w:p>
       <w:pPr>
@@ -3825,11 +3493,62 @@
           <w:sz w:val="24"/>
           <w:szCs w:val="24"/>
         </w:rPr>
+        <w:t xml:space="preserve">Główną siłą tej strategii jest relacja. W przypadku zastosowania tego rozwiązania do przykładu pierwszego tworzone są trzy odrębne tabele połączone relacjami. Rodzic, czyli w tym przypadku tabela </w:t>
+      </w:r>
+      <w:proofErr w:type="spellStart"/>
+      <w:r>
+        <w:rPr>
+          <w:rFonts w:ascii="Times New Roman" w:hAnsi="Times New Roman" w:cs="Times New Roman"/>
+          <w:color w:val="000000" w:themeColor="text1"/>
+          <w:sz w:val="24"/>
+          <w:szCs w:val="24"/>
+        </w:rPr>
+        <w:t>Figure</w:t>
+      </w:r>
+      <w:proofErr w:type="spellEnd"/>
+      <w:r>
+        <w:rPr>
+          <w:rFonts w:ascii="Times New Roman" w:hAnsi="Times New Roman" w:cs="Times New Roman"/>
+          <w:color w:val="000000" w:themeColor="text1"/>
+          <w:sz w:val="24"/>
+          <w:szCs w:val="24"/>
+        </w:rPr>
+        <w:t xml:space="preserve"> posiada dodatkową kolumnę określającą typ przechowywanego rekordu. U potomków natomiast klucze główne są także kluczami obcymi odwołującymi się do tabeli rodzica. Schemat bazy dla tej strategii prezentuje się następująco</w:t>
+      </w:r>
+      <w:r>
+        <w:rPr>
+          <w:rFonts w:ascii="Times New Roman" w:hAnsi="Times New Roman" w:cs="Times New Roman"/>
+          <w:color w:val="000000" w:themeColor="text1"/>
+          <w:sz w:val="24"/>
+          <w:szCs w:val="24"/>
+        </w:rPr>
+        <w:t>:</w:t>
+      </w:r>
+    </w:p>
+    <w:p>
+      <w:pPr>
+        <w:spacing w:line="360" w:lineRule="auto"/>
+        <w:jc w:val="both"/>
+        <w:rPr>
+          <w:rFonts w:ascii="Times New Roman" w:hAnsi="Times New Roman" w:cs="Times New Roman"/>
+          <w:color w:val="000000" w:themeColor="text1"/>
+          <w:sz w:val="24"/>
+          <w:szCs w:val="24"/>
+        </w:rPr>
+      </w:pPr>
+      <w:r>
+        <w:rPr>
+          <w:rFonts w:ascii="Times New Roman" w:hAnsi="Times New Roman" w:cs="Times New Roman"/>
+          <w:noProof/>
+          <w:color w:val="000000" w:themeColor="text1"/>
+          <w:sz w:val="24"/>
+          <w:szCs w:val="24"/>
+        </w:rPr>
         <w:drawing>
-          <wp:inline distT="0" distB="0" distL="0" distR="0" wp14:anchorId="1917321A" wp14:editId="45A1C5CE">
-            <wp:extent cx="5760720" cy="1490980"/>
+          <wp:inline distT="0" distB="0" distL="0" distR="0" wp14:anchorId="1504502F" wp14:editId="2F8F90DF">
+            <wp:extent cx="5760720" cy="1868805"/>
             <wp:effectExtent l="0" t="0" r="0" b="0"/>
-            <wp:docPr id="10" name="Obraz 10"/>
+            <wp:docPr id="6" name="Obraz 6"/>
             <wp:cNvGraphicFramePr>
               <a:graphicFrameLocks xmlns:a="http://schemas.openxmlformats.org/drawingml/2006/main" noChangeAspect="1"/>
             </wp:cNvGraphicFramePr>
@@ -3849,7 +3568,7 @@
                   <pic:spPr>
                     <a:xfrm>
                       <a:off x="0" y="0"/>
-                      <a:ext cx="5760720" cy="1490980"/>
+                      <a:ext cx="5760720" cy="1868805"/>
                     </a:xfrm>
                     <a:prstGeom prst="rect">
                       <a:avLst/>
@@ -3880,8 +3599,27 @@
           <w:sz w:val="24"/>
           <w:szCs w:val="24"/>
         </w:rPr>
-        <w:lastRenderedPageBreak/>
-        <w:t xml:space="preserve">Do zobrazowania relacji wybrałem notację kurzej stopki, ponieważ jest ona najczęściej używana w praktyce. Na poniższym zrzucie ekranu są pokazane wszystkie dostępne relacje jakie oferuje moja aplikacja. </w:t>
+        <w:t xml:space="preserve">Zaletą tego rozwiązania jest prostsze odwzorowanie modelu oraz porządek logiczny w bazie danych. Takie rozwiązanie jest także bardziej czytelne dla ludzi. Wadą strategii </w:t>
+      </w:r>
+      <w:proofErr w:type="spellStart"/>
+      <w:r>
+        <w:rPr>
+          <w:rFonts w:ascii="Times New Roman" w:hAnsi="Times New Roman" w:cs="Times New Roman"/>
+          <w:color w:val="000000" w:themeColor="text1"/>
+          <w:sz w:val="24"/>
+          <w:szCs w:val="24"/>
+        </w:rPr>
+        <w:t>joined</w:t>
+      </w:r>
+      <w:proofErr w:type="spellEnd"/>
+      <w:r>
+        <w:rPr>
+          <w:rFonts w:ascii="Times New Roman" w:hAnsi="Times New Roman" w:cs="Times New Roman"/>
+          <w:color w:val="000000" w:themeColor="text1"/>
+          <w:sz w:val="24"/>
+          <w:szCs w:val="24"/>
+        </w:rPr>
+        <w:t xml:space="preserve"> jest jednak słaba wydajność zapytań, gdyż występują złączenia pomiędzy tabelami.</w:t>
       </w:r>
     </w:p>
     <w:p>
@@ -3903,10 +3641,10 @@
           <w:szCs w:val="24"/>
         </w:rPr>
         <w:drawing>
-          <wp:inline distT="0" distB="0" distL="0" distR="0" wp14:anchorId="46C2A51F" wp14:editId="2CC523C7">
-            <wp:extent cx="5760720" cy="4996815"/>
-            <wp:effectExtent l="0" t="0" r="0" b="0"/>
-            <wp:docPr id="11" name="Obraz 11"/>
+          <wp:inline distT="0" distB="0" distL="0" distR="0" wp14:anchorId="4D66EE59" wp14:editId="23396119">
+            <wp:extent cx="5760720" cy="737870"/>
+            <wp:effectExtent l="0" t="0" r="0" b="5080"/>
+            <wp:docPr id="29" name="Obraz 29"/>
             <wp:cNvGraphicFramePr>
               <a:graphicFrameLocks xmlns:a="http://schemas.openxmlformats.org/drawingml/2006/main" noChangeAspect="1"/>
             </wp:cNvGraphicFramePr>
@@ -3926,7 +3664,7 @@
                   <pic:spPr>
                     <a:xfrm>
                       <a:off x="0" y="0"/>
-                      <a:ext cx="5760720" cy="4996815"/>
+                      <a:ext cx="5760720" cy="737870"/>
                     </a:xfrm>
                     <a:prstGeom prst="rect">
                       <a:avLst/>
@@ -3941,67 +3679,18 @@
     </w:p>
     <w:p>
       <w:pPr>
-        <w:spacing w:line="360" w:lineRule="auto"/>
-        <w:jc w:val="both"/>
-        <w:rPr>
-          <w:rFonts w:ascii="Times New Roman" w:hAnsi="Times New Roman" w:cs="Times New Roman"/>
-          <w:color w:val="000000" w:themeColor="text1"/>
-          <w:sz w:val="24"/>
-          <w:szCs w:val="24"/>
-        </w:rPr>
+        <w:pStyle w:val="Nagwek3"/>
       </w:pPr>
-      <w:r>
-        <w:rPr>
-          <w:rFonts w:ascii="Times New Roman" w:hAnsi="Times New Roman" w:cs="Times New Roman"/>
-          <w:color w:val="000000" w:themeColor="text1"/>
-          <w:sz w:val="24"/>
-          <w:szCs w:val="24"/>
-        </w:rPr>
-        <w:t xml:space="preserve">W aplikacji jest także dostępne menu </w:t>
-      </w:r>
-      <w:proofErr w:type="spellStart"/>
-      <w:r>
-        <w:rPr>
-          <w:rFonts w:ascii="Times New Roman" w:hAnsi="Times New Roman" w:cs="Times New Roman"/>
-          <w:color w:val="000000" w:themeColor="text1"/>
-          <w:sz w:val="24"/>
-          <w:szCs w:val="24"/>
-        </w:rPr>
-        <w:t>contextowe</w:t>
-      </w:r>
-      <w:proofErr w:type="spellEnd"/>
-      <w:r>
-        <w:rPr>
-          <w:rFonts w:ascii="Times New Roman" w:hAnsi="Times New Roman" w:cs="Times New Roman"/>
-          <w:color w:val="000000" w:themeColor="text1"/>
-          <w:sz w:val="24"/>
-          <w:szCs w:val="24"/>
-        </w:rPr>
-        <w:t xml:space="preserve">, które pojawi się zaraz po kliknięciu prawym przyciskiem myszy na tabelę bądź relację. Zazwyczaj dostępne opcje z menu są zależne na co konkretnie się klika. Po kliknięciu w tabelę pojawią się inne opcje niż w przypadku kliknięcia w kolumnę czy też relację. Na poniższym zrzucie ekranu można </w:t>
-      </w:r>
-      <w:r>
-        <w:rPr>
-          <w:rFonts w:ascii="Times New Roman" w:hAnsi="Times New Roman" w:cs="Times New Roman"/>
-          <w:color w:val="000000" w:themeColor="text1"/>
-          <w:sz w:val="24"/>
-          <w:szCs w:val="24"/>
-        </w:rPr>
-        <w:t>zobaczyć,</w:t>
-      </w:r>
-      <w:r>
-        <w:rPr>
-          <w:rFonts w:ascii="Times New Roman" w:hAnsi="Times New Roman" w:cs="Times New Roman"/>
-          <w:color w:val="000000" w:themeColor="text1"/>
-          <w:sz w:val="24"/>
-          <w:szCs w:val="24"/>
-        </w:rPr>
-        <w:t xml:space="preserve"> jak wygląda takie menu w praktyce. </w:t>
-      </w:r>
+      <w:bookmarkStart w:id="9" w:name="_Toc73358722"/>
+      <w:r>
+        <w:t>TABLE_PER_CLASS</w:t>
+      </w:r>
+      <w:bookmarkEnd w:id="9"/>
     </w:p>
     <w:p>
       <w:pPr>
         <w:spacing w:line="360" w:lineRule="auto"/>
-        <w:jc w:val="center"/>
+        <w:jc w:val="both"/>
         <w:rPr>
           <w:rFonts w:ascii="Times New Roman" w:hAnsi="Times New Roman" w:cs="Times New Roman"/>
           <w:color w:val="000000" w:themeColor="text1"/>
@@ -4016,12 +3705,139 @@
           <w:sz w:val="24"/>
           <w:szCs w:val="24"/>
         </w:rPr>
+        <w:t xml:space="preserve">Ostatnią strategią pozostałą do opisania jest </w:t>
+      </w:r>
+      <w:proofErr w:type="spellStart"/>
+      <w:r>
+        <w:rPr>
+          <w:rFonts w:ascii="Times New Roman" w:hAnsi="Times New Roman" w:cs="Times New Roman"/>
+          <w:color w:val="000000" w:themeColor="text1"/>
+          <w:sz w:val="24"/>
+          <w:szCs w:val="24"/>
+        </w:rPr>
+        <w:t>Table</w:t>
+      </w:r>
+      <w:proofErr w:type="spellEnd"/>
+      <w:r>
+        <w:rPr>
+          <w:rFonts w:ascii="Times New Roman" w:hAnsi="Times New Roman" w:cs="Times New Roman"/>
+          <w:color w:val="000000" w:themeColor="text1"/>
+          <w:sz w:val="24"/>
+          <w:szCs w:val="24"/>
+        </w:rPr>
+        <w:t>-per-</w:t>
+      </w:r>
+      <w:proofErr w:type="spellStart"/>
+      <w:r>
+        <w:rPr>
+          <w:rFonts w:ascii="Times New Roman" w:hAnsi="Times New Roman" w:cs="Times New Roman"/>
+          <w:color w:val="000000" w:themeColor="text1"/>
+          <w:sz w:val="24"/>
+          <w:szCs w:val="24"/>
+        </w:rPr>
+        <w:t>Concrete</w:t>
+      </w:r>
+      <w:proofErr w:type="spellEnd"/>
+      <w:r>
+        <w:rPr>
+          <w:rFonts w:ascii="Times New Roman" w:hAnsi="Times New Roman" w:cs="Times New Roman"/>
+          <w:color w:val="000000" w:themeColor="text1"/>
+          <w:sz w:val="24"/>
+          <w:szCs w:val="24"/>
+        </w:rPr>
+        <w:t>-Class</w:t>
+      </w:r>
+      <w:r>
+        <w:rPr>
+          <w:rFonts w:ascii="Times New Roman" w:hAnsi="Times New Roman" w:cs="Times New Roman"/>
+          <w:color w:val="000000" w:themeColor="text1"/>
+          <w:sz w:val="24"/>
+          <w:szCs w:val="24"/>
+        </w:rPr>
+        <w:t xml:space="preserve">, którą także sam zastosowałem w projekcie. Użycie jej spowoduje utworzenie tylko tabel konkretnych. Tabele oznaczone jako abstrakcyjne nie będą utworzone w bazie danych. </w:t>
+      </w:r>
+      <w:r>
+        <w:rPr>
+          <w:rFonts w:ascii="Times New Roman" w:hAnsi="Times New Roman" w:cs="Times New Roman"/>
+          <w:color w:val="000000" w:themeColor="text1"/>
+          <w:sz w:val="24"/>
+          <w:szCs w:val="24"/>
+        </w:rPr>
+        <w:t xml:space="preserve">Samo dziedziczenie jest rozwiązane w taki sposób, że tabela potomek odziedziczy wszystkie kolumny poza kluczem </w:t>
+      </w:r>
+      <w:r>
+        <w:rPr>
+          <w:rFonts w:ascii="Times New Roman" w:hAnsi="Times New Roman" w:cs="Times New Roman"/>
+          <w:color w:val="000000" w:themeColor="text1"/>
+          <w:sz w:val="24"/>
+          <w:szCs w:val="24"/>
+        </w:rPr>
         <w:lastRenderedPageBreak/>
+        <w:t>głównym z tabeli rodzica. Schemat tej strategii</w:t>
+      </w:r>
+      <w:r>
+        <w:rPr>
+          <w:rFonts w:ascii="Times New Roman" w:hAnsi="Times New Roman" w:cs="Times New Roman"/>
+          <w:color w:val="000000" w:themeColor="text1"/>
+          <w:sz w:val="24"/>
+          <w:szCs w:val="24"/>
+        </w:rPr>
+        <w:t xml:space="preserve">, gdy tabela </w:t>
+      </w:r>
+      <w:proofErr w:type="spellStart"/>
+      <w:r>
+        <w:rPr>
+          <w:rFonts w:ascii="Times New Roman" w:hAnsi="Times New Roman" w:cs="Times New Roman"/>
+          <w:color w:val="000000" w:themeColor="text1"/>
+          <w:sz w:val="24"/>
+          <w:szCs w:val="24"/>
+        </w:rPr>
+        <w:t>Figure</w:t>
+      </w:r>
+      <w:proofErr w:type="spellEnd"/>
+      <w:r>
+        <w:rPr>
+          <w:rFonts w:ascii="Times New Roman" w:hAnsi="Times New Roman" w:cs="Times New Roman"/>
+          <w:color w:val="000000" w:themeColor="text1"/>
+          <w:sz w:val="24"/>
+          <w:szCs w:val="24"/>
+        </w:rPr>
+        <w:t xml:space="preserve"> jest abstrakcyjna,</w:t>
+      </w:r>
+      <w:r>
+        <w:rPr>
+          <w:rFonts w:ascii="Times New Roman" w:hAnsi="Times New Roman" w:cs="Times New Roman"/>
+          <w:color w:val="000000" w:themeColor="text1"/>
+          <w:sz w:val="24"/>
+          <w:szCs w:val="24"/>
+        </w:rPr>
+        <w:t xml:space="preserve"> wygląda następująco: </w:t>
+      </w:r>
+    </w:p>
+    <w:p>
+      <w:pPr>
+        <w:spacing w:line="360" w:lineRule="auto"/>
+        <w:jc w:val="both"/>
+        <w:rPr>
+          <w:rFonts w:ascii="Times New Roman" w:hAnsi="Times New Roman" w:cs="Times New Roman"/>
+          <w:color w:val="000000" w:themeColor="text1"/>
+          <w:sz w:val="24"/>
+          <w:szCs w:val="24"/>
+        </w:rPr>
+      </w:pPr>
+      <w:r>
+        <w:rPr>
+          <w:rFonts w:ascii="Times New Roman" w:hAnsi="Times New Roman" w:cs="Times New Roman"/>
+          <w:noProof/>
+          <w:color w:val="000000" w:themeColor="text1"/>
+          <w:sz w:val="24"/>
+          <w:szCs w:val="24"/>
+        </w:rPr>
         <w:drawing>
-          <wp:inline distT="0" distB="0" distL="0" distR="0" wp14:anchorId="10F8CC05" wp14:editId="33B78747">
-            <wp:extent cx="4220164" cy="3048425"/>
-            <wp:effectExtent l="0" t="0" r="9525" b="0"/>
-            <wp:docPr id="12" name="Obraz 12"/>
+          <wp:inline distT="0" distB="0" distL="0" distR="0" wp14:anchorId="7ACB66C9" wp14:editId="47F8BB23">
+            <wp:extent cx="5760720" cy="1207770"/>
+            <wp:effectExtent l="0" t="0" r="0" b="0"/>
+            <wp:docPr id="7" name="Obraz 7"/>
             <wp:cNvGraphicFramePr>
               <a:graphicFrameLocks xmlns:a="http://schemas.openxmlformats.org/drawingml/2006/main" noChangeAspect="1"/>
             </wp:cNvGraphicFramePr>
@@ -4041,7 +3857,7 @@
                   <pic:spPr>
                     <a:xfrm>
                       <a:off x="0" y="0"/>
-                      <a:ext cx="4220164" cy="3048425"/>
+                      <a:ext cx="5760720" cy="1207770"/>
                     </a:xfrm>
                     <a:prstGeom prst="rect">
                       <a:avLst/>
@@ -4072,85 +3888,33 @@
           <w:sz w:val="24"/>
           <w:szCs w:val="24"/>
         </w:rPr>
-        <w:t xml:space="preserve">W przypadku kliknięcia na zwykłą kolumnę można dodać kolejną kolumnę do tabeli, usunąć daną kolumnę oraz zmienić jej typ np. na klucz główny czy też unikatowy. Jeśli ikonka przy danym typie pokazuje </w:t>
-      </w:r>
-      <w:r>
-        <w:rPr>
-          <w:rFonts w:ascii="Times New Roman" w:hAnsi="Times New Roman" w:cs="Times New Roman"/>
-          <w:color w:val="000000" w:themeColor="text1"/>
-          <w:sz w:val="24"/>
-          <w:szCs w:val="24"/>
-        </w:rPr>
-        <w:t>„</w:t>
-      </w:r>
-      <w:r>
-        <w:rPr>
-          <w:rFonts w:ascii="Times New Roman" w:hAnsi="Times New Roman" w:cs="Times New Roman"/>
-          <w:color w:val="000000" w:themeColor="text1"/>
-          <w:sz w:val="24"/>
-          <w:szCs w:val="24"/>
-        </w:rPr>
-        <w:t>x</w:t>
-      </w:r>
-      <w:r>
-        <w:rPr>
-          <w:rFonts w:ascii="Times New Roman" w:hAnsi="Times New Roman" w:cs="Times New Roman"/>
-          <w:color w:val="000000" w:themeColor="text1"/>
-          <w:sz w:val="24"/>
-          <w:szCs w:val="24"/>
-        </w:rPr>
-        <w:t>”</w:t>
-      </w:r>
-      <w:r>
-        <w:rPr>
-          <w:rFonts w:ascii="Times New Roman" w:hAnsi="Times New Roman" w:cs="Times New Roman"/>
-          <w:color w:val="000000" w:themeColor="text1"/>
-          <w:sz w:val="24"/>
-          <w:szCs w:val="24"/>
-        </w:rPr>
-        <w:t xml:space="preserve"> to oznacza, że nie jest ona aktywna dla tej konkretnej kolumny</w:t>
-      </w:r>
-      <w:r>
-        <w:rPr>
-          <w:rFonts w:ascii="Times New Roman" w:hAnsi="Times New Roman" w:cs="Times New Roman"/>
-          <w:color w:val="000000" w:themeColor="text1"/>
-          <w:sz w:val="24"/>
-          <w:szCs w:val="24"/>
-        </w:rPr>
-        <w:t xml:space="preserve">. </w:t>
-      </w:r>
-      <w:r>
-        <w:rPr>
-          <w:rFonts w:ascii="Times New Roman" w:hAnsi="Times New Roman" w:cs="Times New Roman"/>
-          <w:color w:val="000000" w:themeColor="text1"/>
-          <w:sz w:val="24"/>
-          <w:szCs w:val="24"/>
-        </w:rPr>
-        <w:t>W</w:t>
-      </w:r>
-      <w:r>
-        <w:rPr>
-          <w:rFonts w:ascii="Times New Roman" w:hAnsi="Times New Roman" w:cs="Times New Roman"/>
-          <w:color w:val="000000" w:themeColor="text1"/>
-          <w:sz w:val="24"/>
-          <w:szCs w:val="24"/>
-        </w:rPr>
-        <w:t> </w:t>
-      </w:r>
-      <w:r>
-        <w:rPr>
-          <w:rFonts w:ascii="Times New Roman" w:hAnsi="Times New Roman" w:cs="Times New Roman"/>
-          <w:color w:val="000000" w:themeColor="text1"/>
-          <w:sz w:val="24"/>
-          <w:szCs w:val="24"/>
-        </w:rPr>
-        <w:t>innej sytuacji możemy zobaczyć symbol ptaszka.</w:t>
+        <w:t xml:space="preserve">Zaletą tego rozwiązania jest szybsze działanie niż w przypadku zastosowania strategii </w:t>
+      </w:r>
+      <w:proofErr w:type="spellStart"/>
+      <w:r>
+        <w:rPr>
+          <w:rFonts w:ascii="Times New Roman" w:hAnsi="Times New Roman" w:cs="Times New Roman"/>
+          <w:color w:val="000000" w:themeColor="text1"/>
+          <w:sz w:val="24"/>
+          <w:szCs w:val="24"/>
+        </w:rPr>
+        <w:t>joined</w:t>
+      </w:r>
+      <w:proofErr w:type="spellEnd"/>
+      <w:r>
+        <w:rPr>
+          <w:rFonts w:ascii="Times New Roman" w:hAnsi="Times New Roman" w:cs="Times New Roman"/>
+          <w:color w:val="000000" w:themeColor="text1"/>
+          <w:sz w:val="24"/>
+          <w:szCs w:val="24"/>
+        </w:rPr>
+        <w:t>, ponieważ w tym przypadku nie występują złączenia tabel. Wadą jest na pewno większe zużycie pamięci spowodowaną przez redundancję danych.</w:t>
       </w:r>
     </w:p>
     <w:p>
       <w:pPr>
         <w:spacing w:line="360" w:lineRule="auto"/>
-        <w:jc w:val="center"/>
+        <w:jc w:val="both"/>
         <w:rPr>
           <w:rFonts w:ascii="Times New Roman" w:hAnsi="Times New Roman" w:cs="Times New Roman"/>
           <w:color w:val="000000" w:themeColor="text1"/>
@@ -4166,10 +3930,10 @@
           <w:szCs w:val="24"/>
         </w:rPr>
         <w:drawing>
-          <wp:inline distT="0" distB="0" distL="0" distR="0" wp14:anchorId="0F4A2167" wp14:editId="29F02FB5">
-            <wp:extent cx="4001058" cy="2314898"/>
-            <wp:effectExtent l="0" t="0" r="0" b="9525"/>
-            <wp:docPr id="13" name="Obraz 13"/>
+          <wp:inline distT="0" distB="0" distL="0" distR="0" wp14:anchorId="0D607BEA" wp14:editId="49045831">
+            <wp:extent cx="5760720" cy="340360"/>
+            <wp:effectExtent l="0" t="0" r="0" b="2540"/>
+            <wp:docPr id="30" name="Obraz 30"/>
             <wp:cNvGraphicFramePr>
               <a:graphicFrameLocks xmlns:a="http://schemas.openxmlformats.org/drawingml/2006/main" noChangeAspect="1"/>
             </wp:cNvGraphicFramePr>
@@ -4189,7 +3953,7 @@
                   <pic:spPr>
                     <a:xfrm>
                       <a:off x="0" y="0"/>
-                      <a:ext cx="4001058" cy="2314898"/>
+                      <a:ext cx="5760720" cy="340360"/>
                     </a:xfrm>
                     <a:prstGeom prst="rect">
                       <a:avLst/>
@@ -4204,83 +3968,18 @@
     </w:p>
     <w:p>
       <w:pPr>
-        <w:spacing w:line="360" w:lineRule="auto"/>
-        <w:jc w:val="both"/>
-        <w:rPr>
-          <w:rFonts w:ascii="Times New Roman" w:hAnsi="Times New Roman" w:cs="Times New Roman"/>
-          <w:color w:val="000000" w:themeColor="text1"/>
-          <w:sz w:val="24"/>
-          <w:szCs w:val="24"/>
-        </w:rPr>
+        <w:pStyle w:val="Nagwek1"/>
       </w:pPr>
-      <w:r>
-        <w:rPr>
-          <w:rFonts w:ascii="Times New Roman" w:hAnsi="Times New Roman" w:cs="Times New Roman"/>
-          <w:color w:val="000000" w:themeColor="text1"/>
-          <w:sz w:val="24"/>
-          <w:szCs w:val="24"/>
-        </w:rPr>
-        <w:t xml:space="preserve">O typie kolumny informuje nas nie tylko menu </w:t>
-      </w:r>
-      <w:proofErr w:type="spellStart"/>
-      <w:proofErr w:type="gramStart"/>
-      <w:r>
-        <w:rPr>
-          <w:rFonts w:ascii="Times New Roman" w:hAnsi="Times New Roman" w:cs="Times New Roman"/>
-          <w:color w:val="000000" w:themeColor="text1"/>
-          <w:sz w:val="24"/>
-          <w:szCs w:val="24"/>
-        </w:rPr>
-        <w:t>contextowe</w:t>
-      </w:r>
-      <w:proofErr w:type="spellEnd"/>
-      <w:proofErr w:type="gramEnd"/>
-      <w:r>
-        <w:rPr>
-          <w:rFonts w:ascii="Times New Roman" w:hAnsi="Times New Roman" w:cs="Times New Roman"/>
-          <w:color w:val="000000" w:themeColor="text1"/>
-          <w:sz w:val="24"/>
-          <w:szCs w:val="24"/>
-        </w:rPr>
-        <w:t xml:space="preserve"> lecz także ikona przy danej kolumnie. Jeśli ikona to duże U to oznacza, że komuna jest unikatowa (typ </w:t>
-      </w:r>
-      <w:proofErr w:type="spellStart"/>
-      <w:r>
-        <w:rPr>
-          <w:rFonts w:ascii="Times New Roman" w:hAnsi="Times New Roman" w:cs="Times New Roman"/>
-          <w:color w:val="000000" w:themeColor="text1"/>
-          <w:sz w:val="24"/>
-          <w:szCs w:val="24"/>
-        </w:rPr>
-        <w:t>Unique</w:t>
-      </w:r>
-      <w:proofErr w:type="spellEnd"/>
-      <w:r>
-        <w:rPr>
-          <w:rFonts w:ascii="Times New Roman" w:hAnsi="Times New Roman" w:cs="Times New Roman"/>
-          <w:color w:val="000000" w:themeColor="text1"/>
-          <w:sz w:val="24"/>
-          <w:szCs w:val="24"/>
-        </w:rPr>
-        <w:t>).</w:t>
-      </w:r>
-      <w:r>
-        <w:rPr>
-          <w:rFonts w:ascii="Times New Roman" w:hAnsi="Times New Roman" w:cs="Times New Roman"/>
-          <w:color w:val="000000" w:themeColor="text1"/>
-          <w:sz w:val="24"/>
-          <w:szCs w:val="24"/>
-        </w:rPr>
-        <w:t xml:space="preserve"> </w:t>
-      </w:r>
+      <w:bookmarkStart w:id="10" w:name="_Toc73358723"/>
+      <w:r>
+        <w:t>Prezentacja aplikacji</w:t>
+      </w:r>
+      <w:bookmarkEnd w:id="10"/>
     </w:p>
     <w:p>
       <w:pPr>
-        <w:spacing w:line="360" w:lineRule="auto"/>
-        <w:jc w:val="both"/>
-        <w:rPr>
-          <w:rFonts w:ascii="Times New Roman" w:hAnsi="Times New Roman" w:cs="Times New Roman"/>
-          <w:color w:val="000000" w:themeColor="text1"/>
+        <w:rPr>
+          <w:rFonts w:ascii="Times New Roman" w:hAnsi="Times New Roman" w:cs="Times New Roman"/>
           <w:sz w:val="24"/>
           <w:szCs w:val="24"/>
         </w:rPr>
@@ -4288,58 +3987,32 @@
       <w:r>
         <w:rPr>
           <w:rFonts w:ascii="Times New Roman" w:hAnsi="Times New Roman" w:cs="Times New Roman"/>
-          <w:color w:val="000000" w:themeColor="text1"/>
-          <w:sz w:val="24"/>
-          <w:szCs w:val="24"/>
-        </w:rPr>
-        <w:t>Kolejnym sposobem na ingerencję w nazwę kolumny czy też inne jej parametry jest boczne menu wyświetlające się tylko w przypadku naciśnięcia lewym przyciskiem myszy na daną kolumnę.</w:t>
-      </w:r>
-      <w:r>
-        <w:rPr>
-          <w:rFonts w:ascii="Times New Roman" w:hAnsi="Times New Roman" w:cs="Times New Roman"/>
-          <w:color w:val="000000" w:themeColor="text1"/>
-          <w:sz w:val="24"/>
-          <w:szCs w:val="24"/>
-        </w:rPr>
-        <w:t xml:space="preserve"> Sytuację tą przedstawia poniższy zrzut ekranu.</w:t>
+          <w:sz w:val="24"/>
+          <w:szCs w:val="24"/>
+        </w:rPr>
+        <w:t>Pierwszy zrzut ekranu jaki zaprezentuje będzie dotyczył głównego widoku strony do tworzenia diagramów ERD.</w:t>
       </w:r>
     </w:p>
     <w:p>
       <w:pPr>
-        <w:spacing w:line="360" w:lineRule="auto"/>
-        <w:jc w:val="both"/>
-        <w:rPr>
-          <w:rFonts w:ascii="Times New Roman" w:hAnsi="Times New Roman" w:cs="Times New Roman"/>
-          <w:color w:val="000000" w:themeColor="text1"/>
+        <w:rPr>
+          <w:rFonts w:ascii="Times New Roman" w:hAnsi="Times New Roman" w:cs="Times New Roman"/>
           <w:sz w:val="24"/>
           <w:szCs w:val="24"/>
         </w:rPr>
       </w:pPr>
-    </w:p>
-    <w:p>
-      <w:pPr>
-        <w:spacing w:line="360" w:lineRule="auto"/>
-        <w:jc w:val="both"/>
-        <w:rPr>
-          <w:rFonts w:ascii="Times New Roman" w:hAnsi="Times New Roman" w:cs="Times New Roman"/>
-          <w:color w:val="000000" w:themeColor="text1"/>
-          <w:sz w:val="24"/>
-          <w:szCs w:val="24"/>
-        </w:rPr>
-      </w:pPr>
-      <w:r>
-        <w:rPr>
-          <w:rFonts w:ascii="Times New Roman" w:hAnsi="Times New Roman" w:cs="Times New Roman"/>
-          <w:color w:val="000000" w:themeColor="text1"/>
-          <w:sz w:val="24"/>
-          <w:szCs w:val="24"/>
-        </w:rPr>
-        <w:lastRenderedPageBreak/>
+      <w:r>
+        <w:rPr>
+          <w:rFonts w:ascii="Times New Roman" w:hAnsi="Times New Roman" w:cs="Times New Roman"/>
+          <w:noProof/>
+          <w:sz w:val="24"/>
+          <w:szCs w:val="24"/>
+        </w:rPr>
         <w:drawing>
-          <wp:inline distT="0" distB="0" distL="0" distR="0" wp14:anchorId="0CCF160C" wp14:editId="4C4622CF">
-            <wp:extent cx="5760720" cy="3531235"/>
-            <wp:effectExtent l="0" t="0" r="0" b="0"/>
-            <wp:docPr id="14" name="Obraz 14"/>
+          <wp:inline distT="0" distB="0" distL="0" distR="0" wp14:anchorId="78365DF7" wp14:editId="28FA2A41">
+            <wp:extent cx="5760720" cy="3369310"/>
+            <wp:effectExtent l="0" t="0" r="0" b="2540"/>
+            <wp:docPr id="8" name="Obraz 8"/>
             <wp:cNvGraphicFramePr>
               <a:graphicFrameLocks xmlns:a="http://schemas.openxmlformats.org/drawingml/2006/main" noChangeAspect="1"/>
             </wp:cNvGraphicFramePr>
@@ -4359,7 +4032,7 @@
                   <pic:spPr>
                     <a:xfrm>
                       <a:off x="0" y="0"/>
-                      <a:ext cx="5760720" cy="3531235"/>
+                      <a:ext cx="5760720" cy="3369310"/>
                     </a:xfrm>
                     <a:prstGeom prst="rect">
                       <a:avLst/>
@@ -4390,56 +4063,17 @@
           <w:sz w:val="24"/>
           <w:szCs w:val="24"/>
         </w:rPr>
-        <w:t xml:space="preserve">Dzięki takiej opcji jest możliwość zmiany nazwy kolumny, jej typu oraz jej właściwości. Takie boczne menu pokazuje także jaka kolumna z jakiej tabeli została kliknięta. Warto jest także zaznaczyć, że nie można wpisać jakiejkolwiek nazwy kolumny, ponieważ są pewne ograniczenia związane z jej nazewnictwem. Przede wszystkim nazwą komuny nie może być słowo zarezerwowane przez </w:t>
-      </w:r>
-      <w:proofErr w:type="spellStart"/>
-      <w:r>
-        <w:rPr>
-          <w:rFonts w:ascii="Times New Roman" w:hAnsi="Times New Roman" w:cs="Times New Roman"/>
-          <w:color w:val="000000" w:themeColor="text1"/>
-          <w:sz w:val="24"/>
-          <w:szCs w:val="24"/>
-        </w:rPr>
-        <w:t>MySqla</w:t>
-      </w:r>
-      <w:proofErr w:type="spellEnd"/>
-      <w:r>
-        <w:rPr>
-          <w:rFonts w:ascii="Times New Roman" w:hAnsi="Times New Roman" w:cs="Times New Roman"/>
-          <w:color w:val="000000" w:themeColor="text1"/>
-          <w:sz w:val="24"/>
-          <w:szCs w:val="24"/>
-        </w:rPr>
-        <w:t>.</w:t>
-      </w:r>
-      <w:r>
-        <w:rPr>
-          <w:rFonts w:ascii="Times New Roman" w:hAnsi="Times New Roman" w:cs="Times New Roman"/>
-          <w:color w:val="000000" w:themeColor="text1"/>
-          <w:sz w:val="24"/>
-          <w:szCs w:val="24"/>
-        </w:rPr>
-        <w:t xml:space="preserve"> Taką </w:t>
-      </w:r>
-      <w:proofErr w:type="spellStart"/>
-      <w:r>
-        <w:rPr>
-          <w:rFonts w:ascii="Times New Roman" w:hAnsi="Times New Roman" w:cs="Times New Roman"/>
-          <w:color w:val="000000" w:themeColor="text1"/>
-          <w:sz w:val="24"/>
-          <w:szCs w:val="24"/>
-        </w:rPr>
-        <w:t>sytację</w:t>
-      </w:r>
-      <w:proofErr w:type="spellEnd"/>
-      <w:r>
-        <w:rPr>
-          <w:rFonts w:ascii="Times New Roman" w:hAnsi="Times New Roman" w:cs="Times New Roman"/>
-          <w:color w:val="000000" w:themeColor="text1"/>
-          <w:sz w:val="24"/>
-          <w:szCs w:val="24"/>
-        </w:rPr>
-        <w:t xml:space="preserve"> przedstawia poniższy zrzut ekranu.</w:t>
+        <w:t xml:space="preserve">Na powyższym zrzucie ekranu widać główny widok aplikacji. Po lewej stronie znajduje się panel służący do dodawania tabel oraz relacji do diagramu. Klikając na ikonę tabeli, pojawi się ona w lewym górnym rogu przestrzeni roboczej zaprezentowanej jako kratka na obrazku. W przypadku relacji po kliknięciu na jedną z nich nic nie pojawi się na ekranie, gdyż działa to w </w:t>
+      </w:r>
+      <w:r>
+        <w:rPr>
+          <w:rFonts w:ascii="Times New Roman" w:hAnsi="Times New Roman" w:cs="Times New Roman"/>
+          <w:color w:val="000000" w:themeColor="text1"/>
+          <w:sz w:val="24"/>
+          <w:szCs w:val="24"/>
+        </w:rPr>
+        <w:lastRenderedPageBreak/>
+        <w:t>inny sposób. Jeśli najedziemy na środek tabeli kursorem, podświetli się ona na zielono i będziemy mogli przytrzymując lewy przycisk myszy połączyć jedną tabelę z drugą.</w:t>
       </w:r>
     </w:p>
     <w:p>
@@ -4456,15 +4090,16 @@
       <w:r>
         <w:rPr>
           <w:rFonts w:ascii="Times New Roman" w:hAnsi="Times New Roman" w:cs="Times New Roman"/>
+          <w:noProof/>
           <w:color w:val="000000" w:themeColor="text1"/>
           <w:sz w:val="24"/>
           <w:szCs w:val="24"/>
         </w:rPr>
         <w:drawing>
-          <wp:inline distT="0" distB="0" distL="0" distR="0" wp14:anchorId="3F8993D5" wp14:editId="1BF91F55">
-            <wp:extent cx="4582164" cy="3686689"/>
-            <wp:effectExtent l="0" t="0" r="8890" b="9525"/>
-            <wp:docPr id="15" name="Obraz 15"/>
+          <wp:inline distT="0" distB="0" distL="0" distR="0" wp14:anchorId="6556EF15" wp14:editId="531ED8E9">
+            <wp:extent cx="2838846" cy="1105054"/>
+            <wp:effectExtent l="0" t="0" r="0" b="0"/>
+            <wp:docPr id="9" name="Obraz 9"/>
             <wp:cNvGraphicFramePr>
               <a:graphicFrameLocks xmlns:a="http://schemas.openxmlformats.org/drawingml/2006/main" noChangeAspect="1"/>
             </wp:cNvGraphicFramePr>
@@ -4484,7 +4119,7 @@
                   <pic:spPr>
                     <a:xfrm>
                       <a:off x="0" y="0"/>
-                      <a:ext cx="4582164" cy="3686689"/>
+                      <a:ext cx="2838846" cy="1105054"/>
                     </a:xfrm>
                     <a:prstGeom prst="rect">
                       <a:avLst/>
@@ -4500,6 +4135,7 @@
     <w:p>
       <w:pPr>
         <w:spacing w:line="360" w:lineRule="auto"/>
+        <w:jc w:val="both"/>
         <w:rPr>
           <w:rFonts w:ascii="Times New Roman" w:hAnsi="Times New Roman" w:cs="Times New Roman"/>
           <w:color w:val="000000" w:themeColor="text1"/>
@@ -4514,40 +4150,22 @@
           <w:sz w:val="24"/>
           <w:szCs w:val="24"/>
         </w:rPr>
-        <w:lastRenderedPageBreak/>
-        <w:t>Kolejnymi ograniczeniami są np. ograniczenie długości do 62 znaków</w:t>
-      </w:r>
-      <w:r>
-        <w:rPr>
-          <w:rFonts w:ascii="Times New Roman" w:hAnsi="Times New Roman" w:cs="Times New Roman"/>
-          <w:color w:val="000000" w:themeColor="text1"/>
-          <w:sz w:val="24"/>
-          <w:szCs w:val="24"/>
-        </w:rPr>
-        <w:t>,</w:t>
-      </w:r>
-      <w:r>
-        <w:rPr>
-          <w:rFonts w:ascii="Times New Roman" w:hAnsi="Times New Roman" w:cs="Times New Roman"/>
-          <w:color w:val="000000" w:themeColor="text1"/>
-          <w:sz w:val="24"/>
-          <w:szCs w:val="24"/>
-        </w:rPr>
-        <w:t xml:space="preserve"> nazwa powinna s</w:t>
-      </w:r>
-      <w:r>
-        <w:rPr>
-          <w:rFonts w:ascii="Times New Roman" w:hAnsi="Times New Roman" w:cs="Times New Roman"/>
-          <w:color w:val="000000" w:themeColor="text1"/>
-          <w:sz w:val="24"/>
-          <w:szCs w:val="24"/>
-        </w:rPr>
-        <w:t>kładać się wyłącznie z alfabetu łacińskiego, cyfr, znaku $ i znaku _.</w:t>
+        <w:t xml:space="preserve"> Jeśli relacja, która się podświetla w lewym rogu to jeden do jednego wówczas połączenie pomiędzy dwiema tabelami będzie oznaczać jeden do jednego. </w:t>
+      </w:r>
+      <w:r>
+        <w:rPr>
+          <w:rFonts w:ascii="Times New Roman" w:hAnsi="Times New Roman" w:cs="Times New Roman"/>
+          <w:color w:val="000000" w:themeColor="text1"/>
+          <w:sz w:val="24"/>
+          <w:szCs w:val="24"/>
+        </w:rPr>
+        <w:t>Co jest widoczne na poniższym obrazku.</w:t>
       </w:r>
     </w:p>
     <w:p>
       <w:pPr>
         <w:spacing w:line="360" w:lineRule="auto"/>
+        <w:jc w:val="both"/>
         <w:rPr>
           <w:rFonts w:ascii="Times New Roman" w:hAnsi="Times New Roman" w:cs="Times New Roman"/>
           <w:color w:val="000000" w:themeColor="text1"/>
@@ -4558,94 +4176,16 @@
       <w:r>
         <w:rPr>
           <w:rFonts w:ascii="Times New Roman" w:hAnsi="Times New Roman" w:cs="Times New Roman"/>
-          <w:color w:val="000000" w:themeColor="text1"/>
-          <w:sz w:val="24"/>
-          <w:szCs w:val="24"/>
-        </w:rPr>
-        <w:t xml:space="preserve">Kolejną funkcjonalnością wartą zaprezentowania jest proces generacji kodu </w:t>
-      </w:r>
-      <w:proofErr w:type="spellStart"/>
-      <w:r>
-        <w:rPr>
-          <w:rFonts w:ascii="Times New Roman" w:hAnsi="Times New Roman" w:cs="Times New Roman"/>
-          <w:color w:val="000000" w:themeColor="text1"/>
-          <w:sz w:val="24"/>
-          <w:szCs w:val="24"/>
-        </w:rPr>
-        <w:t>sql</w:t>
-      </w:r>
-      <w:proofErr w:type="spellEnd"/>
-      <w:r>
-        <w:rPr>
-          <w:rFonts w:ascii="Times New Roman" w:hAnsi="Times New Roman" w:cs="Times New Roman"/>
-          <w:color w:val="000000" w:themeColor="text1"/>
-          <w:sz w:val="24"/>
-          <w:szCs w:val="24"/>
-        </w:rPr>
-        <w:t xml:space="preserve">. </w:t>
-      </w:r>
-      <w:r>
-        <w:rPr>
-          <w:rFonts w:ascii="Times New Roman" w:hAnsi="Times New Roman" w:cs="Times New Roman"/>
-          <w:color w:val="000000" w:themeColor="text1"/>
-          <w:sz w:val="24"/>
-          <w:szCs w:val="24"/>
-        </w:rPr>
-        <w:t xml:space="preserve">W tym celu należy zaraz po stworzeniu własnego diagramu ERD kliknąć w menu opcję „Plik” i opcję „Generuj </w:t>
-      </w:r>
-      <w:proofErr w:type="spellStart"/>
-      <w:r>
-        <w:rPr>
-          <w:rFonts w:ascii="Times New Roman" w:hAnsi="Times New Roman" w:cs="Times New Roman"/>
-          <w:color w:val="000000" w:themeColor="text1"/>
-          <w:sz w:val="24"/>
-          <w:szCs w:val="24"/>
-        </w:rPr>
-        <w:t>sql</w:t>
-      </w:r>
-      <w:proofErr w:type="spellEnd"/>
-      <w:r>
-        <w:rPr>
-          <w:rFonts w:ascii="Times New Roman" w:hAnsi="Times New Roman" w:cs="Times New Roman"/>
-          <w:color w:val="000000" w:themeColor="text1"/>
-          <w:sz w:val="24"/>
-          <w:szCs w:val="24"/>
-        </w:rPr>
-        <w:t>”.</w:t>
-      </w:r>
-      <w:r>
-        <w:rPr>
-          <w:rFonts w:ascii="Times New Roman" w:hAnsi="Times New Roman" w:cs="Times New Roman"/>
-          <w:color w:val="000000" w:themeColor="text1"/>
-          <w:sz w:val="24"/>
-          <w:szCs w:val="24"/>
-        </w:rPr>
-        <w:t xml:space="preserve"> Proces ten jest widoczny na poniższym zrzucie ekranu. </w:t>
-      </w:r>
-    </w:p>
-    <w:p>
-      <w:pPr>
-        <w:spacing w:line="360" w:lineRule="auto"/>
-        <w:jc w:val="center"/>
-        <w:rPr>
-          <w:rFonts w:ascii="Times New Roman" w:hAnsi="Times New Roman" w:cs="Times New Roman"/>
-          <w:color w:val="000000" w:themeColor="text1"/>
-          <w:sz w:val="24"/>
-          <w:szCs w:val="24"/>
-        </w:rPr>
-      </w:pPr>
-      <w:r>
-        <w:rPr>
-          <w:rFonts w:ascii="Times New Roman" w:hAnsi="Times New Roman" w:cs="Times New Roman"/>
+          <w:noProof/>
           <w:color w:val="000000" w:themeColor="text1"/>
           <w:sz w:val="24"/>
           <w:szCs w:val="24"/>
         </w:rPr>
         <w:drawing>
-          <wp:inline distT="0" distB="0" distL="0" distR="0" wp14:anchorId="4B2D41C2" wp14:editId="2240929C">
-            <wp:extent cx="1695687" cy="1076475"/>
-            <wp:effectExtent l="0" t="0" r="0" b="9525"/>
-            <wp:docPr id="16" name="Obraz 16"/>
+          <wp:inline distT="0" distB="0" distL="0" distR="0" wp14:anchorId="1917321A" wp14:editId="45A1C5CE">
+            <wp:extent cx="5760720" cy="1490980"/>
+            <wp:effectExtent l="0" t="0" r="0" b="0"/>
+            <wp:docPr id="10" name="Obraz 10"/>
             <wp:cNvGraphicFramePr>
               <a:graphicFrameLocks xmlns:a="http://schemas.openxmlformats.org/drawingml/2006/main" noChangeAspect="1"/>
             </wp:cNvGraphicFramePr>
@@ -4665,7 +4205,7 @@
                   <pic:spPr>
                     <a:xfrm>
                       <a:off x="0" y="0"/>
-                      <a:ext cx="1695687" cy="1076475"/>
+                      <a:ext cx="5760720" cy="1490980"/>
                     </a:xfrm>
                     <a:prstGeom prst="rect">
                       <a:avLst/>
@@ -4681,6 +4221,7 @@
     <w:p>
       <w:pPr>
         <w:spacing w:line="360" w:lineRule="auto"/>
+        <w:jc w:val="both"/>
         <w:rPr>
           <w:rFonts w:ascii="Times New Roman" w:hAnsi="Times New Roman" w:cs="Times New Roman"/>
           <w:color w:val="000000" w:themeColor="text1"/>
@@ -4695,11 +4236,34 @@
           <w:sz w:val="24"/>
           <w:szCs w:val="24"/>
         </w:rPr>
+        <w:t xml:space="preserve">Do zobrazowania relacji wybrałem notację kurzej stopki, ponieważ jest ona najczęściej używana w praktyce. Na poniższym zrzucie ekranu są pokazane wszystkie dostępne relacje jakie oferuje moja aplikacja. </w:t>
+      </w:r>
+    </w:p>
+    <w:p>
+      <w:pPr>
+        <w:spacing w:line="360" w:lineRule="auto"/>
+        <w:jc w:val="both"/>
+        <w:rPr>
+          <w:rFonts w:ascii="Times New Roman" w:hAnsi="Times New Roman" w:cs="Times New Roman"/>
+          <w:color w:val="000000" w:themeColor="text1"/>
+          <w:sz w:val="24"/>
+          <w:szCs w:val="24"/>
+        </w:rPr>
+      </w:pPr>
+      <w:r>
+        <w:rPr>
+          <w:rFonts w:ascii="Times New Roman" w:hAnsi="Times New Roman" w:cs="Times New Roman"/>
+          <w:noProof/>
+          <w:color w:val="000000" w:themeColor="text1"/>
+          <w:sz w:val="24"/>
+          <w:szCs w:val="24"/>
+        </w:rPr>
+        <w:lastRenderedPageBreak/>
         <w:drawing>
-          <wp:inline distT="0" distB="0" distL="0" distR="0" wp14:anchorId="4E912489" wp14:editId="5D533978">
-            <wp:extent cx="5760720" cy="5484495"/>
-            <wp:effectExtent l="0" t="0" r="0" b="1905"/>
-            <wp:docPr id="17" name="Obraz 17"/>
+          <wp:inline distT="0" distB="0" distL="0" distR="0" wp14:anchorId="46C2A51F" wp14:editId="2CC523C7">
+            <wp:extent cx="5760720" cy="4996815"/>
+            <wp:effectExtent l="0" t="0" r="0" b="0"/>
+            <wp:docPr id="11" name="Obraz 11"/>
             <wp:cNvGraphicFramePr>
               <a:graphicFrameLocks xmlns:a="http://schemas.openxmlformats.org/drawingml/2006/main" noChangeAspect="1"/>
             </wp:cNvGraphicFramePr>
@@ -4719,7 +4283,7 @@
                   <pic:spPr>
                     <a:xfrm>
                       <a:off x="0" y="0"/>
-                      <a:ext cx="5760720" cy="5484495"/>
+                      <a:ext cx="5760720" cy="4996815"/>
                     </a:xfrm>
                     <a:prstGeom prst="rect">
                       <a:avLst/>
@@ -4735,6 +4299,7 @@
     <w:p>
       <w:pPr>
         <w:spacing w:line="360" w:lineRule="auto"/>
+        <w:jc w:val="both"/>
         <w:rPr>
           <w:rFonts w:ascii="Times New Roman" w:hAnsi="Times New Roman" w:cs="Times New Roman"/>
           <w:color w:val="000000" w:themeColor="text1"/>
@@ -4749,8 +4314,7 @@
           <w:sz w:val="24"/>
           <w:szCs w:val="24"/>
         </w:rPr>
-        <w:lastRenderedPageBreak/>
-        <w:t xml:space="preserve">Wygenerowany kod oczywiście został sprawdzony w środowisku </w:t>
+        <w:t xml:space="preserve">W aplikacji jest także dostępne menu </w:t>
       </w:r>
       <w:proofErr w:type="spellStart"/>
       <w:r>
@@ -4760,7 +4324,7 @@
           <w:sz w:val="24"/>
           <w:szCs w:val="24"/>
         </w:rPr>
-        <w:t>MySql</w:t>
+        <w:t>contextowe</w:t>
       </w:r>
       <w:proofErr w:type="spellEnd"/>
       <w:r>
@@ -4770,7 +4334,25 @@
           <w:sz w:val="24"/>
           <w:szCs w:val="24"/>
         </w:rPr>
-        <w:t xml:space="preserve"> Workbench i wynik działania tego programu jest widoczny poniżej na zrzucie ekranu.</w:t>
+        <w:t xml:space="preserve">, które pojawi się zaraz po kliknięciu prawym przyciskiem myszy na tabelę bądź relację. Zazwyczaj dostępne opcje z menu są zależne na co konkretnie się klika. Po kliknięciu w tabelę pojawią się inne opcje niż w przypadku kliknięcia w kolumnę czy też relację. Na poniższym zrzucie ekranu można </w:t>
+      </w:r>
+      <w:r>
+        <w:rPr>
+          <w:rFonts w:ascii="Times New Roman" w:hAnsi="Times New Roman" w:cs="Times New Roman"/>
+          <w:color w:val="000000" w:themeColor="text1"/>
+          <w:sz w:val="24"/>
+          <w:szCs w:val="24"/>
+        </w:rPr>
+        <w:t>zobaczyć,</w:t>
+      </w:r>
+      <w:r>
+        <w:rPr>
+          <w:rFonts w:ascii="Times New Roman" w:hAnsi="Times New Roman" w:cs="Times New Roman"/>
+          <w:color w:val="000000" w:themeColor="text1"/>
+          <w:sz w:val="24"/>
+          <w:szCs w:val="24"/>
+        </w:rPr>
+        <w:t xml:space="preserve"> jak wygląda takie menu w praktyce. </w:t>
       </w:r>
     </w:p>
     <w:p>
@@ -4787,15 +4369,17 @@
       <w:r>
         <w:rPr>
           <w:rFonts w:ascii="Times New Roman" w:hAnsi="Times New Roman" w:cs="Times New Roman"/>
-          <w:color w:val="000000" w:themeColor="text1"/>
-          <w:sz w:val="24"/>
-          <w:szCs w:val="24"/>
-        </w:rPr>
+          <w:noProof/>
+          <w:color w:val="000000" w:themeColor="text1"/>
+          <w:sz w:val="24"/>
+          <w:szCs w:val="24"/>
+        </w:rPr>
+        <w:lastRenderedPageBreak/>
         <w:drawing>
-          <wp:inline distT="0" distB="0" distL="0" distR="0" wp14:anchorId="2D61C8E2" wp14:editId="00ADD3B3">
-            <wp:extent cx="5266177" cy="3715385"/>
-            <wp:effectExtent l="0" t="0" r="0" b="0"/>
-            <wp:docPr id="18" name="Obraz 18"/>
+          <wp:inline distT="0" distB="0" distL="0" distR="0" wp14:anchorId="10F8CC05" wp14:editId="33B78747">
+            <wp:extent cx="4220164" cy="3048425"/>
+            <wp:effectExtent l="0" t="0" r="9525" b="0"/>
+            <wp:docPr id="12" name="Obraz 12"/>
             <wp:cNvGraphicFramePr>
               <a:graphicFrameLocks xmlns:a="http://schemas.openxmlformats.org/drawingml/2006/main" noChangeAspect="1"/>
             </wp:cNvGraphicFramePr>
@@ -4815,7 +4399,7 @@
                   <pic:spPr>
                     <a:xfrm>
                       <a:off x="0" y="0"/>
-                      <a:ext cx="5288155" cy="3730891"/>
+                      <a:ext cx="4220164" cy="3048425"/>
                     </a:xfrm>
                     <a:prstGeom prst="rect">
                       <a:avLst/>
@@ -4831,6 +4415,7 @@
     <w:p>
       <w:pPr>
         <w:spacing w:line="360" w:lineRule="auto"/>
+        <w:jc w:val="both"/>
         <w:rPr>
           <w:rFonts w:ascii="Times New Roman" w:hAnsi="Times New Roman" w:cs="Times New Roman"/>
           <w:color w:val="000000" w:themeColor="text1"/>
@@ -4845,7 +4430,79 @@
           <w:sz w:val="24"/>
           <w:szCs w:val="24"/>
         </w:rPr>
-        <w:t>Kod został wygenerowany na podstawie schematu znajdującego się poniżej.</w:t>
+        <w:t xml:space="preserve">W przypadku kliknięcia na zwykłą kolumnę można dodać kolejną kolumnę do tabeli, usunąć daną kolumnę oraz zmienić jej typ np. na klucz główny czy też unikatowy. Jeśli ikonka przy danym typie pokazuje </w:t>
+      </w:r>
+      <w:r>
+        <w:rPr>
+          <w:rFonts w:ascii="Times New Roman" w:hAnsi="Times New Roman" w:cs="Times New Roman"/>
+          <w:color w:val="000000" w:themeColor="text1"/>
+          <w:sz w:val="24"/>
+          <w:szCs w:val="24"/>
+        </w:rPr>
+        <w:t>„</w:t>
+      </w:r>
+      <w:r>
+        <w:rPr>
+          <w:rFonts w:ascii="Times New Roman" w:hAnsi="Times New Roman" w:cs="Times New Roman"/>
+          <w:color w:val="000000" w:themeColor="text1"/>
+          <w:sz w:val="24"/>
+          <w:szCs w:val="24"/>
+        </w:rPr>
+        <w:t>x</w:t>
+      </w:r>
+      <w:r>
+        <w:rPr>
+          <w:rFonts w:ascii="Times New Roman" w:hAnsi="Times New Roman" w:cs="Times New Roman"/>
+          <w:color w:val="000000" w:themeColor="text1"/>
+          <w:sz w:val="24"/>
+          <w:szCs w:val="24"/>
+        </w:rPr>
+        <w:t>”</w:t>
+      </w:r>
+      <w:r>
+        <w:rPr>
+          <w:rFonts w:ascii="Times New Roman" w:hAnsi="Times New Roman" w:cs="Times New Roman"/>
+          <w:color w:val="000000" w:themeColor="text1"/>
+          <w:sz w:val="24"/>
+          <w:szCs w:val="24"/>
+        </w:rPr>
+        <w:t xml:space="preserve"> to oznacza, że nie jest ona aktywna dla tej konkretnej kolumny</w:t>
+      </w:r>
+      <w:r>
+        <w:rPr>
+          <w:rFonts w:ascii="Times New Roman" w:hAnsi="Times New Roman" w:cs="Times New Roman"/>
+          <w:color w:val="000000" w:themeColor="text1"/>
+          <w:sz w:val="24"/>
+          <w:szCs w:val="24"/>
+        </w:rPr>
+        <w:t xml:space="preserve">. </w:t>
+      </w:r>
+      <w:r>
+        <w:rPr>
+          <w:rFonts w:ascii="Times New Roman" w:hAnsi="Times New Roman" w:cs="Times New Roman"/>
+          <w:color w:val="000000" w:themeColor="text1"/>
+          <w:sz w:val="24"/>
+          <w:szCs w:val="24"/>
+        </w:rPr>
+        <w:t>W</w:t>
+      </w:r>
+      <w:r>
+        <w:rPr>
+          <w:rFonts w:ascii="Times New Roman" w:hAnsi="Times New Roman" w:cs="Times New Roman"/>
+          <w:color w:val="000000" w:themeColor="text1"/>
+          <w:sz w:val="24"/>
+          <w:szCs w:val="24"/>
+        </w:rPr>
+        <w:t> </w:t>
+      </w:r>
+      <w:r>
+        <w:rPr>
+          <w:rFonts w:ascii="Times New Roman" w:hAnsi="Times New Roman" w:cs="Times New Roman"/>
+          <w:color w:val="000000" w:themeColor="text1"/>
+          <w:sz w:val="24"/>
+          <w:szCs w:val="24"/>
+        </w:rPr>
+        <w:t>innej sytuacji możemy zobaczyć symbol ptaszka.</w:t>
       </w:r>
     </w:p>
     <w:p>
@@ -4862,15 +4519,16 @@
       <w:r>
         <w:rPr>
           <w:rFonts w:ascii="Times New Roman" w:hAnsi="Times New Roman" w:cs="Times New Roman"/>
+          <w:noProof/>
           <w:color w:val="000000" w:themeColor="text1"/>
           <w:sz w:val="24"/>
           <w:szCs w:val="24"/>
         </w:rPr>
         <w:drawing>
-          <wp:inline distT="0" distB="0" distL="0" distR="0" wp14:anchorId="098033A2" wp14:editId="158328A8">
-            <wp:extent cx="4651641" cy="3788410"/>
-            <wp:effectExtent l="0" t="0" r="0" b="2540"/>
-            <wp:docPr id="19" name="Obraz 19"/>
+          <wp:inline distT="0" distB="0" distL="0" distR="0" wp14:anchorId="0F4A2167" wp14:editId="29F02FB5">
+            <wp:extent cx="4001058" cy="2314898"/>
+            <wp:effectExtent l="0" t="0" r="0" b="9525"/>
+            <wp:docPr id="13" name="Obraz 13"/>
             <wp:cNvGraphicFramePr>
               <a:graphicFrameLocks xmlns:a="http://schemas.openxmlformats.org/drawingml/2006/main" noChangeAspect="1"/>
             </wp:cNvGraphicFramePr>
@@ -4890,7 +4548,7 @@
                   <pic:spPr>
                     <a:xfrm>
                       <a:off x="0" y="0"/>
-                      <a:ext cx="4667481" cy="3801310"/>
+                      <a:ext cx="4001058" cy="2314898"/>
                     </a:xfrm>
                     <a:prstGeom prst="rect">
                       <a:avLst/>
@@ -4921,26 +4579,58 @@
           <w:sz w:val="24"/>
           <w:szCs w:val="24"/>
         </w:rPr>
-        <w:lastRenderedPageBreak/>
-        <w:t>Przedo</w:t>
-      </w:r>
-      <w:r>
-        <w:rPr>
-          <w:rFonts w:ascii="Times New Roman" w:hAnsi="Times New Roman" w:cs="Times New Roman"/>
-          <w:color w:val="000000" w:themeColor="text1"/>
-          <w:sz w:val="24"/>
-          <w:szCs w:val="24"/>
-        </w:rPr>
-        <w:t xml:space="preserve">statnią interesującą funkcjonalnością wartą pokazania jest możliwość zmiany kolumny odniesienia, jeśli chodzi o klucz obcy. Możliwość ta pojawia się tylko wtedy, gdy dwie tabele są połączone relacją jeden do wielu lub jeden do jednego i tabela bez klucza obcego posiada klucze unikatowe. </w:t>
-      </w:r>
-      <w:r>
-        <w:rPr>
-          <w:rFonts w:ascii="Times New Roman" w:hAnsi="Times New Roman" w:cs="Times New Roman"/>
-          <w:color w:val="000000" w:themeColor="text1"/>
-          <w:sz w:val="24"/>
-          <w:szCs w:val="24"/>
-        </w:rPr>
-        <w:t>Taka sytuacja jest zaprezentowana na poniższym obrazku.</w:t>
+        <w:t xml:space="preserve">O typie kolumny informuje nas nie tylko menu </w:t>
+      </w:r>
+      <w:proofErr w:type="spellStart"/>
+      <w:proofErr w:type="gramStart"/>
+      <w:r>
+        <w:rPr>
+          <w:rFonts w:ascii="Times New Roman" w:hAnsi="Times New Roman" w:cs="Times New Roman"/>
+          <w:color w:val="000000" w:themeColor="text1"/>
+          <w:sz w:val="24"/>
+          <w:szCs w:val="24"/>
+        </w:rPr>
+        <w:t>contextowe</w:t>
+      </w:r>
+      <w:proofErr w:type="spellEnd"/>
+      <w:proofErr w:type="gramEnd"/>
+      <w:r>
+        <w:rPr>
+          <w:rFonts w:ascii="Times New Roman" w:hAnsi="Times New Roman" w:cs="Times New Roman"/>
+          <w:color w:val="000000" w:themeColor="text1"/>
+          <w:sz w:val="24"/>
+          <w:szCs w:val="24"/>
+        </w:rPr>
+        <w:t xml:space="preserve"> lecz także ikona przy danej kolumnie. Jeśli ikona to duże U to oznacza, że komuna jest unikatowa (typ </w:t>
+      </w:r>
+      <w:proofErr w:type="spellStart"/>
+      <w:r>
+        <w:rPr>
+          <w:rFonts w:ascii="Times New Roman" w:hAnsi="Times New Roman" w:cs="Times New Roman"/>
+          <w:color w:val="000000" w:themeColor="text1"/>
+          <w:sz w:val="24"/>
+          <w:szCs w:val="24"/>
+        </w:rPr>
+        <w:t>Unique</w:t>
+      </w:r>
+      <w:proofErr w:type="spellEnd"/>
+      <w:r>
+        <w:rPr>
+          <w:rFonts w:ascii="Times New Roman" w:hAnsi="Times New Roman" w:cs="Times New Roman"/>
+          <w:color w:val="000000" w:themeColor="text1"/>
+          <w:sz w:val="24"/>
+          <w:szCs w:val="24"/>
+        </w:rPr>
+        <w:t>).</w:t>
+      </w:r>
+      <w:r>
+        <w:rPr>
+          <w:rFonts w:ascii="Times New Roman" w:hAnsi="Times New Roman" w:cs="Times New Roman"/>
+          <w:color w:val="000000" w:themeColor="text1"/>
+          <w:sz w:val="24"/>
+          <w:szCs w:val="24"/>
+        </w:rPr>
+        <w:t xml:space="preserve"> </w:t>
       </w:r>
     </w:p>
     <w:p>
@@ -4961,11 +4651,55 @@
           <w:sz w:val="24"/>
           <w:szCs w:val="24"/>
         </w:rPr>
+        <w:t>Kolejnym sposobem na ingerencję w nazwę kolumny czy też inne jej parametry jest boczne menu wyświetlające się tylko w przypadku naciśnięcia lewym przyciskiem myszy na daną kolumnę.</w:t>
+      </w:r>
+      <w:r>
+        <w:rPr>
+          <w:rFonts w:ascii="Times New Roman" w:hAnsi="Times New Roman" w:cs="Times New Roman"/>
+          <w:color w:val="000000" w:themeColor="text1"/>
+          <w:sz w:val="24"/>
+          <w:szCs w:val="24"/>
+        </w:rPr>
+        <w:t xml:space="preserve"> Sytuację tą przedstawia poniższy zrzut ekranu.</w:t>
+      </w:r>
+    </w:p>
+    <w:p>
+      <w:pPr>
+        <w:spacing w:line="360" w:lineRule="auto"/>
+        <w:jc w:val="both"/>
+        <w:rPr>
+          <w:rFonts w:ascii="Times New Roman" w:hAnsi="Times New Roman" w:cs="Times New Roman"/>
+          <w:color w:val="000000" w:themeColor="text1"/>
+          <w:sz w:val="24"/>
+          <w:szCs w:val="24"/>
+        </w:rPr>
+      </w:pPr>
+    </w:p>
+    <w:p>
+      <w:pPr>
+        <w:spacing w:line="360" w:lineRule="auto"/>
+        <w:jc w:val="both"/>
+        <w:rPr>
+          <w:rFonts w:ascii="Times New Roman" w:hAnsi="Times New Roman" w:cs="Times New Roman"/>
+          <w:color w:val="000000" w:themeColor="text1"/>
+          <w:sz w:val="24"/>
+          <w:szCs w:val="24"/>
+        </w:rPr>
+      </w:pPr>
+      <w:r>
+        <w:rPr>
+          <w:rFonts w:ascii="Times New Roman" w:hAnsi="Times New Roman" w:cs="Times New Roman"/>
+          <w:noProof/>
+          <w:color w:val="000000" w:themeColor="text1"/>
+          <w:sz w:val="24"/>
+          <w:szCs w:val="24"/>
+        </w:rPr>
+        <w:lastRenderedPageBreak/>
         <w:drawing>
-          <wp:inline distT="0" distB="0" distL="0" distR="0" wp14:anchorId="5FE46070" wp14:editId="3DE92C04">
-            <wp:extent cx="5760720" cy="2746375"/>
+          <wp:inline distT="0" distB="0" distL="0" distR="0" wp14:anchorId="0CCF160C" wp14:editId="4C4622CF">
+            <wp:extent cx="5760720" cy="3531235"/>
             <wp:effectExtent l="0" t="0" r="0" b="0"/>
-            <wp:docPr id="20" name="Obraz 20"/>
+            <wp:docPr id="14" name="Obraz 14"/>
             <wp:cNvGraphicFramePr>
               <a:graphicFrameLocks xmlns:a="http://schemas.openxmlformats.org/drawingml/2006/main" noChangeAspect="1"/>
             </wp:cNvGraphicFramePr>
@@ -4985,7 +4719,7 @@
                   <pic:spPr>
                     <a:xfrm>
                       <a:off x="0" y="0"/>
-                      <a:ext cx="5760720" cy="2746375"/>
+                      <a:ext cx="5760720" cy="3531235"/>
                     </a:xfrm>
                     <a:prstGeom prst="rect">
                       <a:avLst/>
@@ -5016,13 +4750,62 @@
           <w:sz w:val="24"/>
           <w:szCs w:val="24"/>
         </w:rPr>
-        <w:t>Gdy zmienimy kolumnę odniesienia zaktualizuje się nam też widok co jest zaprezentowane poniżej.</w:t>
+        <w:t xml:space="preserve">Dzięki takiej opcji jest możliwość zmiany nazwy kolumny, jej typu oraz jej właściwości. Takie boczne menu pokazuje także jaka kolumna z jakiej tabeli została kliknięta. Warto jest także zaznaczyć, że nie można wpisać jakiejkolwiek nazwy kolumny, ponieważ są pewne ograniczenia związane z jej nazewnictwem. Przede wszystkim nazwą komuny nie może być słowo zarezerwowane przez </w:t>
+      </w:r>
+      <w:proofErr w:type="spellStart"/>
+      <w:r>
+        <w:rPr>
+          <w:rFonts w:ascii="Times New Roman" w:hAnsi="Times New Roman" w:cs="Times New Roman"/>
+          <w:color w:val="000000" w:themeColor="text1"/>
+          <w:sz w:val="24"/>
+          <w:szCs w:val="24"/>
+        </w:rPr>
+        <w:t>MySqla</w:t>
+      </w:r>
+      <w:proofErr w:type="spellEnd"/>
+      <w:r>
+        <w:rPr>
+          <w:rFonts w:ascii="Times New Roman" w:hAnsi="Times New Roman" w:cs="Times New Roman"/>
+          <w:color w:val="000000" w:themeColor="text1"/>
+          <w:sz w:val="24"/>
+          <w:szCs w:val="24"/>
+        </w:rPr>
+        <w:t>.</w:t>
+      </w:r>
+      <w:r>
+        <w:rPr>
+          <w:rFonts w:ascii="Times New Roman" w:hAnsi="Times New Roman" w:cs="Times New Roman"/>
+          <w:color w:val="000000" w:themeColor="text1"/>
+          <w:sz w:val="24"/>
+          <w:szCs w:val="24"/>
+        </w:rPr>
+        <w:t xml:space="preserve"> Taką </w:t>
+      </w:r>
+      <w:proofErr w:type="spellStart"/>
+      <w:r>
+        <w:rPr>
+          <w:rFonts w:ascii="Times New Roman" w:hAnsi="Times New Roman" w:cs="Times New Roman"/>
+          <w:color w:val="000000" w:themeColor="text1"/>
+          <w:sz w:val="24"/>
+          <w:szCs w:val="24"/>
+        </w:rPr>
+        <w:t>sytację</w:t>
+      </w:r>
+      <w:proofErr w:type="spellEnd"/>
+      <w:r>
+        <w:rPr>
+          <w:rFonts w:ascii="Times New Roman" w:hAnsi="Times New Roman" w:cs="Times New Roman"/>
+          <w:color w:val="000000" w:themeColor="text1"/>
+          <w:sz w:val="24"/>
+          <w:szCs w:val="24"/>
+        </w:rPr>
+        <w:t xml:space="preserve"> przedstawia poniższy zrzut ekranu.</w:t>
       </w:r>
     </w:p>
     <w:p>
       <w:pPr>
         <w:spacing w:line="360" w:lineRule="auto"/>
-        <w:jc w:val="both"/>
+        <w:jc w:val="center"/>
         <w:rPr>
           <w:rFonts w:ascii="Times New Roman" w:hAnsi="Times New Roman" w:cs="Times New Roman"/>
           <w:color w:val="000000" w:themeColor="text1"/>
@@ -5033,15 +4816,16 @@
       <w:r>
         <w:rPr>
           <w:rFonts w:ascii="Times New Roman" w:hAnsi="Times New Roman" w:cs="Times New Roman"/>
+          <w:noProof/>
           <w:color w:val="000000" w:themeColor="text1"/>
           <w:sz w:val="24"/>
           <w:szCs w:val="24"/>
         </w:rPr>
         <w:drawing>
-          <wp:inline distT="0" distB="0" distL="0" distR="0" wp14:anchorId="76747F87" wp14:editId="2389AAF7">
-            <wp:extent cx="5760720" cy="1431290"/>
-            <wp:effectExtent l="0" t="0" r="0" b="0"/>
-            <wp:docPr id="21" name="Obraz 21"/>
+          <wp:inline distT="0" distB="0" distL="0" distR="0" wp14:anchorId="3F8993D5" wp14:editId="1BF91F55">
+            <wp:extent cx="4582164" cy="3686689"/>
+            <wp:effectExtent l="0" t="0" r="8890" b="9525"/>
+            <wp:docPr id="15" name="Obraz 15"/>
             <wp:cNvGraphicFramePr>
               <a:graphicFrameLocks xmlns:a="http://schemas.openxmlformats.org/drawingml/2006/main" noChangeAspect="1"/>
             </wp:cNvGraphicFramePr>
@@ -5061,7 +4845,7 @@
                   <pic:spPr>
                     <a:xfrm>
                       <a:off x="0" y="0"/>
-                      <a:ext cx="5760720" cy="1431290"/>
+                      <a:ext cx="4582164" cy="3686689"/>
                     </a:xfrm>
                     <a:prstGeom prst="rect">
                       <a:avLst/>
@@ -5077,7 +4861,6 @@
     <w:p>
       <w:pPr>
         <w:spacing w:line="360" w:lineRule="auto"/>
-        <w:jc w:val="both"/>
         <w:rPr>
           <w:rFonts w:ascii="Times New Roman" w:hAnsi="Times New Roman" w:cs="Times New Roman"/>
           <w:color w:val="000000" w:themeColor="text1"/>
@@ -5092,33 +4875,40 @@
           <w:sz w:val="24"/>
           <w:szCs w:val="24"/>
         </w:rPr>
-        <w:t xml:space="preserve">Ostatnim interesującym rozwiązaniem wartym pokazania jest możliwość ustawiania tabel abstrakcyjnych, czyli takich, które nie będą brane pod uwagę podczas generowania kodu </w:t>
-      </w:r>
-      <w:proofErr w:type="spellStart"/>
-      <w:r>
-        <w:rPr>
-          <w:rFonts w:ascii="Times New Roman" w:hAnsi="Times New Roman" w:cs="Times New Roman"/>
-          <w:color w:val="000000" w:themeColor="text1"/>
-          <w:sz w:val="24"/>
-          <w:szCs w:val="24"/>
-        </w:rPr>
-        <w:t>sql</w:t>
-      </w:r>
-      <w:proofErr w:type="spellEnd"/>
-      <w:r>
-        <w:rPr>
-          <w:rFonts w:ascii="Times New Roman" w:hAnsi="Times New Roman" w:cs="Times New Roman"/>
-          <w:color w:val="000000" w:themeColor="text1"/>
-          <w:sz w:val="24"/>
-          <w:szCs w:val="24"/>
-        </w:rPr>
-        <w:t>. Taką możliwość mają tylko tabele połączone relacją dziedziczenia. Na poniższym zrzucie ekranu jest pokazana taka sytuacja.</w:t>
+        <w:lastRenderedPageBreak/>
+        <w:t>Kolejnymi ograniczeniami są np. ograniczenie długości do 62 znaków</w:t>
+      </w:r>
+      <w:r>
+        <w:rPr>
+          <w:rFonts w:ascii="Times New Roman" w:hAnsi="Times New Roman" w:cs="Times New Roman"/>
+          <w:color w:val="000000" w:themeColor="text1"/>
+          <w:sz w:val="24"/>
+          <w:szCs w:val="24"/>
+        </w:rPr>
+        <w:t>,</w:t>
+      </w:r>
+      <w:r>
+        <w:rPr>
+          <w:rFonts w:ascii="Times New Roman" w:hAnsi="Times New Roman" w:cs="Times New Roman"/>
+          <w:color w:val="000000" w:themeColor="text1"/>
+          <w:sz w:val="24"/>
+          <w:szCs w:val="24"/>
+        </w:rPr>
+        <w:t xml:space="preserve"> nazwa powinna s</w:t>
+      </w:r>
+      <w:r>
+        <w:rPr>
+          <w:rFonts w:ascii="Times New Roman" w:hAnsi="Times New Roman" w:cs="Times New Roman"/>
+          <w:color w:val="000000" w:themeColor="text1"/>
+          <w:sz w:val="24"/>
+          <w:szCs w:val="24"/>
+        </w:rPr>
+        <w:t>kładać się wyłącznie z alfabetu łacińskiego, cyfr, znaku $ i znaku _.</w:t>
       </w:r>
     </w:p>
     <w:p>
       <w:pPr>
         <w:spacing w:line="360" w:lineRule="auto"/>
-        <w:jc w:val="both"/>
         <w:rPr>
           <w:rFonts w:ascii="Times New Roman" w:hAnsi="Times New Roman" w:cs="Times New Roman"/>
           <w:color w:val="000000" w:themeColor="text1"/>
@@ -5133,12 +4923,91 @@
           <w:sz w:val="24"/>
           <w:szCs w:val="24"/>
         </w:rPr>
-        <w:lastRenderedPageBreak/>
+        <w:t xml:space="preserve">Kolejną funkcjonalnością wartą zaprezentowania jest proces generacji kodu </w:t>
+      </w:r>
+      <w:proofErr w:type="spellStart"/>
+      <w:r>
+        <w:rPr>
+          <w:rFonts w:ascii="Times New Roman" w:hAnsi="Times New Roman" w:cs="Times New Roman"/>
+          <w:color w:val="000000" w:themeColor="text1"/>
+          <w:sz w:val="24"/>
+          <w:szCs w:val="24"/>
+        </w:rPr>
+        <w:t>sql</w:t>
+      </w:r>
+      <w:proofErr w:type="spellEnd"/>
+      <w:r>
+        <w:rPr>
+          <w:rFonts w:ascii="Times New Roman" w:hAnsi="Times New Roman" w:cs="Times New Roman"/>
+          <w:color w:val="000000" w:themeColor="text1"/>
+          <w:sz w:val="24"/>
+          <w:szCs w:val="24"/>
+        </w:rPr>
+        <w:t xml:space="preserve">. </w:t>
+      </w:r>
+      <w:r>
+        <w:rPr>
+          <w:rFonts w:ascii="Times New Roman" w:hAnsi="Times New Roman" w:cs="Times New Roman"/>
+          <w:color w:val="000000" w:themeColor="text1"/>
+          <w:sz w:val="24"/>
+          <w:szCs w:val="24"/>
+        </w:rPr>
+        <w:t xml:space="preserve">W tym celu należy zaraz po stworzeniu własnego diagramu ERD kliknąć w menu opcję „Plik” i opcję „Generuj </w:t>
+      </w:r>
+      <w:proofErr w:type="spellStart"/>
+      <w:r>
+        <w:rPr>
+          <w:rFonts w:ascii="Times New Roman" w:hAnsi="Times New Roman" w:cs="Times New Roman"/>
+          <w:color w:val="000000" w:themeColor="text1"/>
+          <w:sz w:val="24"/>
+          <w:szCs w:val="24"/>
+        </w:rPr>
+        <w:t>sql</w:t>
+      </w:r>
+      <w:proofErr w:type="spellEnd"/>
+      <w:r>
+        <w:rPr>
+          <w:rFonts w:ascii="Times New Roman" w:hAnsi="Times New Roman" w:cs="Times New Roman"/>
+          <w:color w:val="000000" w:themeColor="text1"/>
+          <w:sz w:val="24"/>
+          <w:szCs w:val="24"/>
+        </w:rPr>
+        <w:t>”.</w:t>
+      </w:r>
+      <w:r>
+        <w:rPr>
+          <w:rFonts w:ascii="Times New Roman" w:hAnsi="Times New Roman" w:cs="Times New Roman"/>
+          <w:color w:val="000000" w:themeColor="text1"/>
+          <w:sz w:val="24"/>
+          <w:szCs w:val="24"/>
+        </w:rPr>
+        <w:t xml:space="preserve"> Proces ten jest widoczny na poniższym zrzucie ekranu. </w:t>
+      </w:r>
+    </w:p>
+    <w:p>
+      <w:pPr>
+        <w:spacing w:line="360" w:lineRule="auto"/>
+        <w:jc w:val="center"/>
+        <w:rPr>
+          <w:rFonts w:ascii="Times New Roman" w:hAnsi="Times New Roman" w:cs="Times New Roman"/>
+          <w:color w:val="000000" w:themeColor="text1"/>
+          <w:sz w:val="24"/>
+          <w:szCs w:val="24"/>
+        </w:rPr>
+      </w:pPr>
+      <w:r>
+        <w:rPr>
+          <w:rFonts w:ascii="Times New Roman" w:hAnsi="Times New Roman" w:cs="Times New Roman"/>
+          <w:noProof/>
+          <w:color w:val="000000" w:themeColor="text1"/>
+          <w:sz w:val="24"/>
+          <w:szCs w:val="24"/>
+        </w:rPr>
         <w:drawing>
-          <wp:inline distT="0" distB="0" distL="0" distR="0" wp14:anchorId="7CE43ADA" wp14:editId="604DC603">
-            <wp:extent cx="5760720" cy="2825115"/>
-            <wp:effectExtent l="0" t="0" r="0" b="0"/>
-            <wp:docPr id="22" name="Obraz 22"/>
+          <wp:inline distT="0" distB="0" distL="0" distR="0" wp14:anchorId="4B2D41C2" wp14:editId="2240929C">
+            <wp:extent cx="1695687" cy="1076475"/>
+            <wp:effectExtent l="0" t="0" r="0" b="9525"/>
+            <wp:docPr id="16" name="Obraz 16"/>
             <wp:cNvGraphicFramePr>
               <a:graphicFrameLocks xmlns:a="http://schemas.openxmlformats.org/drawingml/2006/main" noChangeAspect="1"/>
             </wp:cNvGraphicFramePr>
@@ -5158,7 +5027,7 @@
                   <pic:spPr>
                     <a:xfrm>
                       <a:off x="0" y="0"/>
-                      <a:ext cx="5760720" cy="2825115"/>
+                      <a:ext cx="1695687" cy="1076475"/>
                     </a:xfrm>
                     <a:prstGeom prst="rect">
                       <a:avLst/>
@@ -5174,7 +5043,6 @@
     <w:p>
       <w:pPr>
         <w:spacing w:line="360" w:lineRule="auto"/>
-        <w:jc w:val="both"/>
         <w:rPr>
           <w:rFonts w:ascii="Times New Roman" w:hAnsi="Times New Roman" w:cs="Times New Roman"/>
           <w:color w:val="000000" w:themeColor="text1"/>
@@ -5185,36 +5053,16 @@
       <w:r>
         <w:rPr>
           <w:rFonts w:ascii="Times New Roman" w:hAnsi="Times New Roman" w:cs="Times New Roman"/>
-          <w:color w:val="000000" w:themeColor="text1"/>
-          <w:sz w:val="24"/>
-          <w:szCs w:val="24"/>
-        </w:rPr>
-        <w:t>Wygenerowany kod, gdy żadna tabela nie jest abstrakcyjna wygląda następująco.</w:t>
-      </w:r>
-    </w:p>
-    <w:p>
-      <w:pPr>
-        <w:spacing w:line="360" w:lineRule="auto"/>
-        <w:jc w:val="center"/>
-        <w:rPr>
-          <w:rFonts w:ascii="Times New Roman" w:hAnsi="Times New Roman" w:cs="Times New Roman"/>
-          <w:color w:val="000000" w:themeColor="text1"/>
-          <w:sz w:val="24"/>
-          <w:szCs w:val="24"/>
-        </w:rPr>
-      </w:pPr>
-      <w:r>
-        <w:rPr>
-          <w:rFonts w:ascii="Times New Roman" w:hAnsi="Times New Roman" w:cs="Times New Roman"/>
+          <w:noProof/>
           <w:color w:val="000000" w:themeColor="text1"/>
           <w:sz w:val="24"/>
           <w:szCs w:val="24"/>
         </w:rPr>
         <w:drawing>
-          <wp:inline distT="0" distB="0" distL="0" distR="0" wp14:anchorId="2B6388F2" wp14:editId="248968D5">
-            <wp:extent cx="3191320" cy="4867954"/>
-            <wp:effectExtent l="0" t="0" r="9525" b="8890"/>
-            <wp:docPr id="23" name="Obraz 23"/>
+          <wp:inline distT="0" distB="0" distL="0" distR="0" wp14:anchorId="4E912489" wp14:editId="5D533978">
+            <wp:extent cx="5760720" cy="5484495"/>
+            <wp:effectExtent l="0" t="0" r="0" b="1905"/>
+            <wp:docPr id="17" name="Obraz 17"/>
             <wp:cNvGraphicFramePr>
               <a:graphicFrameLocks xmlns:a="http://schemas.openxmlformats.org/drawingml/2006/main" noChangeAspect="1"/>
             </wp:cNvGraphicFramePr>
@@ -5234,7 +5082,7 @@
                   <pic:spPr>
                     <a:xfrm>
                       <a:off x="0" y="0"/>
-                      <a:ext cx="3191320" cy="4867954"/>
+                      <a:ext cx="5760720" cy="5484495"/>
                     </a:xfrm>
                     <a:prstGeom prst="rect">
                       <a:avLst/>
@@ -5250,7 +5098,6 @@
     <w:p>
       <w:pPr>
         <w:spacing w:line="360" w:lineRule="auto"/>
-        <w:jc w:val="both"/>
         <w:rPr>
           <w:rFonts w:ascii="Times New Roman" w:hAnsi="Times New Roman" w:cs="Times New Roman"/>
           <w:color w:val="000000" w:themeColor="text1"/>
@@ -5265,7 +5112,8 @@
           <w:sz w:val="24"/>
           <w:szCs w:val="24"/>
         </w:rPr>
-        <w:t xml:space="preserve">Natomiast, jeśli tabela </w:t>
+        <w:lastRenderedPageBreak/>
+        <w:t xml:space="preserve">Wygenerowany kod oczywiście został sprawdzony w środowisku </w:t>
       </w:r>
       <w:proofErr w:type="spellStart"/>
       <w:r>
@@ -5275,7 +5123,7 @@
           <w:sz w:val="24"/>
           <w:szCs w:val="24"/>
         </w:rPr>
-        <w:t>Figure</w:t>
+        <w:t>MySql</w:t>
       </w:r>
       <w:proofErr w:type="spellEnd"/>
       <w:r>
@@ -5285,7 +5133,7 @@
           <w:sz w:val="24"/>
           <w:szCs w:val="24"/>
         </w:rPr>
-        <w:t xml:space="preserve"> jest abstrakcyjna to kod jest następujący</w:t>
+        <w:t xml:space="preserve"> Workbench i wynik działania tego programu jest widoczny poniżej na zrzucie ekranu.</w:t>
       </w:r>
     </w:p>
     <w:p>
@@ -5302,16 +5150,16 @@
       <w:r>
         <w:rPr>
           <w:rFonts w:ascii="Times New Roman" w:hAnsi="Times New Roman" w:cs="Times New Roman"/>
-          <w:color w:val="000000" w:themeColor="text1"/>
-          <w:sz w:val="24"/>
-          <w:szCs w:val="24"/>
-        </w:rPr>
-        <w:lastRenderedPageBreak/>
+          <w:noProof/>
+          <w:color w:val="000000" w:themeColor="text1"/>
+          <w:sz w:val="24"/>
+          <w:szCs w:val="24"/>
+        </w:rPr>
         <w:drawing>
-          <wp:inline distT="0" distB="0" distL="0" distR="0" wp14:anchorId="576336FC" wp14:editId="14413B8A">
-            <wp:extent cx="3458058" cy="3686689"/>
-            <wp:effectExtent l="0" t="0" r="9525" b="0"/>
-            <wp:docPr id="24" name="Obraz 24"/>
+          <wp:inline distT="0" distB="0" distL="0" distR="0" wp14:anchorId="2D61C8E2" wp14:editId="00ADD3B3">
+            <wp:extent cx="5266177" cy="3715385"/>
+            <wp:effectExtent l="0" t="0" r="0" b="0"/>
+            <wp:docPr id="18" name="Obraz 18"/>
             <wp:cNvGraphicFramePr>
               <a:graphicFrameLocks xmlns:a="http://schemas.openxmlformats.org/drawingml/2006/main" noChangeAspect="1"/>
             </wp:cNvGraphicFramePr>
@@ -5331,6 +5179,528 @@
                   <pic:spPr>
                     <a:xfrm>
                       <a:off x="0" y="0"/>
+                      <a:ext cx="5288155" cy="3730891"/>
+                    </a:xfrm>
+                    <a:prstGeom prst="rect">
+                      <a:avLst/>
+                    </a:prstGeom>
+                  </pic:spPr>
+                </pic:pic>
+              </a:graphicData>
+            </a:graphic>
+          </wp:inline>
+        </w:drawing>
+      </w:r>
+    </w:p>
+    <w:p>
+      <w:pPr>
+        <w:spacing w:line="360" w:lineRule="auto"/>
+        <w:rPr>
+          <w:rFonts w:ascii="Times New Roman" w:hAnsi="Times New Roman" w:cs="Times New Roman"/>
+          <w:color w:val="000000" w:themeColor="text1"/>
+          <w:sz w:val="24"/>
+          <w:szCs w:val="24"/>
+        </w:rPr>
+      </w:pPr>
+      <w:r>
+        <w:rPr>
+          <w:rFonts w:ascii="Times New Roman" w:hAnsi="Times New Roman" w:cs="Times New Roman"/>
+          <w:color w:val="000000" w:themeColor="text1"/>
+          <w:sz w:val="24"/>
+          <w:szCs w:val="24"/>
+        </w:rPr>
+        <w:t>Kod został wygenerowany na podstawie schematu znajdującego się poniżej.</w:t>
+      </w:r>
+    </w:p>
+    <w:p>
+      <w:pPr>
+        <w:spacing w:line="360" w:lineRule="auto"/>
+        <w:jc w:val="center"/>
+        <w:rPr>
+          <w:rFonts w:ascii="Times New Roman" w:hAnsi="Times New Roman" w:cs="Times New Roman"/>
+          <w:color w:val="000000" w:themeColor="text1"/>
+          <w:sz w:val="24"/>
+          <w:szCs w:val="24"/>
+        </w:rPr>
+      </w:pPr>
+      <w:r>
+        <w:rPr>
+          <w:rFonts w:ascii="Times New Roman" w:hAnsi="Times New Roman" w:cs="Times New Roman"/>
+          <w:noProof/>
+          <w:color w:val="000000" w:themeColor="text1"/>
+          <w:sz w:val="24"/>
+          <w:szCs w:val="24"/>
+        </w:rPr>
+        <w:drawing>
+          <wp:inline distT="0" distB="0" distL="0" distR="0" wp14:anchorId="098033A2" wp14:editId="158328A8">
+            <wp:extent cx="4651641" cy="3788410"/>
+            <wp:effectExtent l="0" t="0" r="0" b="2540"/>
+            <wp:docPr id="19" name="Obraz 19"/>
+            <wp:cNvGraphicFramePr>
+              <a:graphicFrameLocks xmlns:a="http://schemas.openxmlformats.org/drawingml/2006/main" noChangeAspect="1"/>
+            </wp:cNvGraphicFramePr>
+            <a:graphic xmlns:a="http://schemas.openxmlformats.org/drawingml/2006/main">
+              <a:graphicData uri="http://schemas.openxmlformats.org/drawingml/2006/picture">
+                <pic:pic xmlns:pic="http://schemas.openxmlformats.org/drawingml/2006/picture">
+                  <pic:nvPicPr>
+                    <pic:cNvPr id="1" name=""/>
+                    <pic:cNvPicPr/>
+                  </pic:nvPicPr>
+                  <pic:blipFill>
+                    <a:blip r:embed="rId32"/>
+                    <a:stretch>
+                      <a:fillRect/>
+                    </a:stretch>
+                  </pic:blipFill>
+                  <pic:spPr>
+                    <a:xfrm>
+                      <a:off x="0" y="0"/>
+                      <a:ext cx="4667481" cy="3801310"/>
+                    </a:xfrm>
+                    <a:prstGeom prst="rect">
+                      <a:avLst/>
+                    </a:prstGeom>
+                  </pic:spPr>
+                </pic:pic>
+              </a:graphicData>
+            </a:graphic>
+          </wp:inline>
+        </w:drawing>
+      </w:r>
+    </w:p>
+    <w:p>
+      <w:pPr>
+        <w:spacing w:line="360" w:lineRule="auto"/>
+        <w:jc w:val="both"/>
+        <w:rPr>
+          <w:rFonts w:ascii="Times New Roman" w:hAnsi="Times New Roman" w:cs="Times New Roman"/>
+          <w:color w:val="000000" w:themeColor="text1"/>
+          <w:sz w:val="24"/>
+          <w:szCs w:val="24"/>
+        </w:rPr>
+      </w:pPr>
+      <w:r>
+        <w:rPr>
+          <w:rFonts w:ascii="Times New Roman" w:hAnsi="Times New Roman" w:cs="Times New Roman"/>
+          <w:color w:val="000000" w:themeColor="text1"/>
+          <w:sz w:val="24"/>
+          <w:szCs w:val="24"/>
+        </w:rPr>
+        <w:lastRenderedPageBreak/>
+        <w:t>Przedo</w:t>
+      </w:r>
+      <w:r>
+        <w:rPr>
+          <w:rFonts w:ascii="Times New Roman" w:hAnsi="Times New Roman" w:cs="Times New Roman"/>
+          <w:color w:val="000000" w:themeColor="text1"/>
+          <w:sz w:val="24"/>
+          <w:szCs w:val="24"/>
+        </w:rPr>
+        <w:t xml:space="preserve">statnią interesującą funkcjonalnością wartą pokazania jest możliwość zmiany kolumny odniesienia, jeśli chodzi o klucz obcy. Możliwość ta pojawia się tylko wtedy, gdy dwie tabele są połączone relacją jeden do wielu lub jeden do jednego i tabela bez klucza obcego posiada klucze unikatowe. </w:t>
+      </w:r>
+      <w:r>
+        <w:rPr>
+          <w:rFonts w:ascii="Times New Roman" w:hAnsi="Times New Roman" w:cs="Times New Roman"/>
+          <w:color w:val="000000" w:themeColor="text1"/>
+          <w:sz w:val="24"/>
+          <w:szCs w:val="24"/>
+        </w:rPr>
+        <w:t>Taka sytuacja jest zaprezentowana na poniższym obrazku.</w:t>
+      </w:r>
+    </w:p>
+    <w:p>
+      <w:pPr>
+        <w:spacing w:line="360" w:lineRule="auto"/>
+        <w:jc w:val="both"/>
+        <w:rPr>
+          <w:rFonts w:ascii="Times New Roman" w:hAnsi="Times New Roman" w:cs="Times New Roman"/>
+          <w:color w:val="000000" w:themeColor="text1"/>
+          <w:sz w:val="24"/>
+          <w:szCs w:val="24"/>
+        </w:rPr>
+      </w:pPr>
+      <w:r>
+        <w:rPr>
+          <w:rFonts w:ascii="Times New Roman" w:hAnsi="Times New Roman" w:cs="Times New Roman"/>
+          <w:noProof/>
+          <w:color w:val="000000" w:themeColor="text1"/>
+          <w:sz w:val="24"/>
+          <w:szCs w:val="24"/>
+        </w:rPr>
+        <w:drawing>
+          <wp:inline distT="0" distB="0" distL="0" distR="0" wp14:anchorId="5FE46070" wp14:editId="3DE92C04">
+            <wp:extent cx="5760720" cy="2746375"/>
+            <wp:effectExtent l="0" t="0" r="0" b="0"/>
+            <wp:docPr id="20" name="Obraz 20"/>
+            <wp:cNvGraphicFramePr>
+              <a:graphicFrameLocks xmlns:a="http://schemas.openxmlformats.org/drawingml/2006/main" noChangeAspect="1"/>
+            </wp:cNvGraphicFramePr>
+            <a:graphic xmlns:a="http://schemas.openxmlformats.org/drawingml/2006/main">
+              <a:graphicData uri="http://schemas.openxmlformats.org/drawingml/2006/picture">
+                <pic:pic xmlns:pic="http://schemas.openxmlformats.org/drawingml/2006/picture">
+                  <pic:nvPicPr>
+                    <pic:cNvPr id="1" name=""/>
+                    <pic:cNvPicPr/>
+                  </pic:nvPicPr>
+                  <pic:blipFill>
+                    <a:blip r:embed="rId33"/>
+                    <a:stretch>
+                      <a:fillRect/>
+                    </a:stretch>
+                  </pic:blipFill>
+                  <pic:spPr>
+                    <a:xfrm>
+                      <a:off x="0" y="0"/>
+                      <a:ext cx="5760720" cy="2746375"/>
+                    </a:xfrm>
+                    <a:prstGeom prst="rect">
+                      <a:avLst/>
+                    </a:prstGeom>
+                  </pic:spPr>
+                </pic:pic>
+              </a:graphicData>
+            </a:graphic>
+          </wp:inline>
+        </w:drawing>
+      </w:r>
+    </w:p>
+    <w:p>
+      <w:pPr>
+        <w:spacing w:line="360" w:lineRule="auto"/>
+        <w:jc w:val="both"/>
+        <w:rPr>
+          <w:rFonts w:ascii="Times New Roman" w:hAnsi="Times New Roman" w:cs="Times New Roman"/>
+          <w:color w:val="000000" w:themeColor="text1"/>
+          <w:sz w:val="24"/>
+          <w:szCs w:val="24"/>
+        </w:rPr>
+      </w:pPr>
+      <w:r>
+        <w:rPr>
+          <w:rFonts w:ascii="Times New Roman" w:hAnsi="Times New Roman" w:cs="Times New Roman"/>
+          <w:color w:val="000000" w:themeColor="text1"/>
+          <w:sz w:val="24"/>
+          <w:szCs w:val="24"/>
+        </w:rPr>
+        <w:t>Gdy zmienimy kolumnę odniesienia zaktualizuje się nam też widok co jest zaprezentowane poniżej.</w:t>
+      </w:r>
+    </w:p>
+    <w:p>
+      <w:pPr>
+        <w:spacing w:line="360" w:lineRule="auto"/>
+        <w:jc w:val="both"/>
+        <w:rPr>
+          <w:rFonts w:ascii="Times New Roman" w:hAnsi="Times New Roman" w:cs="Times New Roman"/>
+          <w:color w:val="000000" w:themeColor="text1"/>
+          <w:sz w:val="24"/>
+          <w:szCs w:val="24"/>
+        </w:rPr>
+      </w:pPr>
+      <w:r>
+        <w:rPr>
+          <w:rFonts w:ascii="Times New Roman" w:hAnsi="Times New Roman" w:cs="Times New Roman"/>
+          <w:noProof/>
+          <w:color w:val="000000" w:themeColor="text1"/>
+          <w:sz w:val="24"/>
+          <w:szCs w:val="24"/>
+        </w:rPr>
+        <w:drawing>
+          <wp:inline distT="0" distB="0" distL="0" distR="0" wp14:anchorId="76747F87" wp14:editId="2389AAF7">
+            <wp:extent cx="5760720" cy="1431290"/>
+            <wp:effectExtent l="0" t="0" r="0" b="0"/>
+            <wp:docPr id="21" name="Obraz 21"/>
+            <wp:cNvGraphicFramePr>
+              <a:graphicFrameLocks xmlns:a="http://schemas.openxmlformats.org/drawingml/2006/main" noChangeAspect="1"/>
+            </wp:cNvGraphicFramePr>
+            <a:graphic xmlns:a="http://schemas.openxmlformats.org/drawingml/2006/main">
+              <a:graphicData uri="http://schemas.openxmlformats.org/drawingml/2006/picture">
+                <pic:pic xmlns:pic="http://schemas.openxmlformats.org/drawingml/2006/picture">
+                  <pic:nvPicPr>
+                    <pic:cNvPr id="1" name=""/>
+                    <pic:cNvPicPr/>
+                  </pic:nvPicPr>
+                  <pic:blipFill>
+                    <a:blip r:embed="rId34"/>
+                    <a:stretch>
+                      <a:fillRect/>
+                    </a:stretch>
+                  </pic:blipFill>
+                  <pic:spPr>
+                    <a:xfrm>
+                      <a:off x="0" y="0"/>
+                      <a:ext cx="5760720" cy="1431290"/>
+                    </a:xfrm>
+                    <a:prstGeom prst="rect">
+                      <a:avLst/>
+                    </a:prstGeom>
+                  </pic:spPr>
+                </pic:pic>
+              </a:graphicData>
+            </a:graphic>
+          </wp:inline>
+        </w:drawing>
+      </w:r>
+    </w:p>
+    <w:p>
+      <w:pPr>
+        <w:spacing w:line="360" w:lineRule="auto"/>
+        <w:jc w:val="both"/>
+        <w:rPr>
+          <w:rFonts w:ascii="Times New Roman" w:hAnsi="Times New Roman" w:cs="Times New Roman"/>
+          <w:color w:val="000000" w:themeColor="text1"/>
+          <w:sz w:val="24"/>
+          <w:szCs w:val="24"/>
+        </w:rPr>
+      </w:pPr>
+      <w:r>
+        <w:rPr>
+          <w:rFonts w:ascii="Times New Roman" w:hAnsi="Times New Roman" w:cs="Times New Roman"/>
+          <w:color w:val="000000" w:themeColor="text1"/>
+          <w:sz w:val="24"/>
+          <w:szCs w:val="24"/>
+        </w:rPr>
+        <w:t xml:space="preserve">Ostatnim interesującym rozwiązaniem wartym pokazania jest możliwość ustawiania tabel abstrakcyjnych, czyli takich, które nie będą brane pod uwagę podczas generowania kodu </w:t>
+      </w:r>
+      <w:proofErr w:type="spellStart"/>
+      <w:r>
+        <w:rPr>
+          <w:rFonts w:ascii="Times New Roman" w:hAnsi="Times New Roman" w:cs="Times New Roman"/>
+          <w:color w:val="000000" w:themeColor="text1"/>
+          <w:sz w:val="24"/>
+          <w:szCs w:val="24"/>
+        </w:rPr>
+        <w:t>sql</w:t>
+      </w:r>
+      <w:proofErr w:type="spellEnd"/>
+      <w:r>
+        <w:rPr>
+          <w:rFonts w:ascii="Times New Roman" w:hAnsi="Times New Roman" w:cs="Times New Roman"/>
+          <w:color w:val="000000" w:themeColor="text1"/>
+          <w:sz w:val="24"/>
+          <w:szCs w:val="24"/>
+        </w:rPr>
+        <w:t>. Taką możliwość mają tylko tabele połączone relacją dziedziczenia. Na poniższym zrzucie ekranu jest pokazana taka sytuacja.</w:t>
+      </w:r>
+    </w:p>
+    <w:p>
+      <w:pPr>
+        <w:spacing w:line="360" w:lineRule="auto"/>
+        <w:jc w:val="both"/>
+        <w:rPr>
+          <w:rFonts w:ascii="Times New Roman" w:hAnsi="Times New Roman" w:cs="Times New Roman"/>
+          <w:color w:val="000000" w:themeColor="text1"/>
+          <w:sz w:val="24"/>
+          <w:szCs w:val="24"/>
+        </w:rPr>
+      </w:pPr>
+      <w:r>
+        <w:rPr>
+          <w:rFonts w:ascii="Times New Roman" w:hAnsi="Times New Roman" w:cs="Times New Roman"/>
+          <w:noProof/>
+          <w:color w:val="000000" w:themeColor="text1"/>
+          <w:sz w:val="24"/>
+          <w:szCs w:val="24"/>
+        </w:rPr>
+        <w:lastRenderedPageBreak/>
+        <w:drawing>
+          <wp:inline distT="0" distB="0" distL="0" distR="0" wp14:anchorId="7CE43ADA" wp14:editId="604DC603">
+            <wp:extent cx="5760720" cy="2825115"/>
+            <wp:effectExtent l="0" t="0" r="0" b="0"/>
+            <wp:docPr id="22" name="Obraz 22"/>
+            <wp:cNvGraphicFramePr>
+              <a:graphicFrameLocks xmlns:a="http://schemas.openxmlformats.org/drawingml/2006/main" noChangeAspect="1"/>
+            </wp:cNvGraphicFramePr>
+            <a:graphic xmlns:a="http://schemas.openxmlformats.org/drawingml/2006/main">
+              <a:graphicData uri="http://schemas.openxmlformats.org/drawingml/2006/picture">
+                <pic:pic xmlns:pic="http://schemas.openxmlformats.org/drawingml/2006/picture">
+                  <pic:nvPicPr>
+                    <pic:cNvPr id="1" name=""/>
+                    <pic:cNvPicPr/>
+                  </pic:nvPicPr>
+                  <pic:blipFill>
+                    <a:blip r:embed="rId35"/>
+                    <a:stretch>
+                      <a:fillRect/>
+                    </a:stretch>
+                  </pic:blipFill>
+                  <pic:spPr>
+                    <a:xfrm>
+                      <a:off x="0" y="0"/>
+                      <a:ext cx="5760720" cy="2825115"/>
+                    </a:xfrm>
+                    <a:prstGeom prst="rect">
+                      <a:avLst/>
+                    </a:prstGeom>
+                  </pic:spPr>
+                </pic:pic>
+              </a:graphicData>
+            </a:graphic>
+          </wp:inline>
+        </w:drawing>
+      </w:r>
+    </w:p>
+    <w:p>
+      <w:pPr>
+        <w:spacing w:line="360" w:lineRule="auto"/>
+        <w:jc w:val="both"/>
+        <w:rPr>
+          <w:rFonts w:ascii="Times New Roman" w:hAnsi="Times New Roman" w:cs="Times New Roman"/>
+          <w:color w:val="000000" w:themeColor="text1"/>
+          <w:sz w:val="24"/>
+          <w:szCs w:val="24"/>
+        </w:rPr>
+      </w:pPr>
+      <w:r>
+        <w:rPr>
+          <w:rFonts w:ascii="Times New Roman" w:hAnsi="Times New Roman" w:cs="Times New Roman"/>
+          <w:color w:val="000000" w:themeColor="text1"/>
+          <w:sz w:val="24"/>
+          <w:szCs w:val="24"/>
+        </w:rPr>
+        <w:t>Wygenerowany kod, gdy żadna tabela nie jest abstrakcyjna wygląda następująco.</w:t>
+      </w:r>
+    </w:p>
+    <w:p>
+      <w:pPr>
+        <w:spacing w:line="360" w:lineRule="auto"/>
+        <w:jc w:val="center"/>
+        <w:rPr>
+          <w:rFonts w:ascii="Times New Roman" w:hAnsi="Times New Roman" w:cs="Times New Roman"/>
+          <w:color w:val="000000" w:themeColor="text1"/>
+          <w:sz w:val="24"/>
+          <w:szCs w:val="24"/>
+        </w:rPr>
+      </w:pPr>
+      <w:r>
+        <w:rPr>
+          <w:rFonts w:ascii="Times New Roman" w:hAnsi="Times New Roman" w:cs="Times New Roman"/>
+          <w:noProof/>
+          <w:color w:val="000000" w:themeColor="text1"/>
+          <w:sz w:val="24"/>
+          <w:szCs w:val="24"/>
+        </w:rPr>
+        <w:drawing>
+          <wp:inline distT="0" distB="0" distL="0" distR="0" wp14:anchorId="2B6388F2" wp14:editId="248968D5">
+            <wp:extent cx="3191320" cy="4867954"/>
+            <wp:effectExtent l="0" t="0" r="9525" b="8890"/>
+            <wp:docPr id="23" name="Obraz 23"/>
+            <wp:cNvGraphicFramePr>
+              <a:graphicFrameLocks xmlns:a="http://schemas.openxmlformats.org/drawingml/2006/main" noChangeAspect="1"/>
+            </wp:cNvGraphicFramePr>
+            <a:graphic xmlns:a="http://schemas.openxmlformats.org/drawingml/2006/main">
+              <a:graphicData uri="http://schemas.openxmlformats.org/drawingml/2006/picture">
+                <pic:pic xmlns:pic="http://schemas.openxmlformats.org/drawingml/2006/picture">
+                  <pic:nvPicPr>
+                    <pic:cNvPr id="1" name=""/>
+                    <pic:cNvPicPr/>
+                  </pic:nvPicPr>
+                  <pic:blipFill>
+                    <a:blip r:embed="rId36"/>
+                    <a:stretch>
+                      <a:fillRect/>
+                    </a:stretch>
+                  </pic:blipFill>
+                  <pic:spPr>
+                    <a:xfrm>
+                      <a:off x="0" y="0"/>
+                      <a:ext cx="3191320" cy="4867954"/>
+                    </a:xfrm>
+                    <a:prstGeom prst="rect">
+                      <a:avLst/>
+                    </a:prstGeom>
+                  </pic:spPr>
+                </pic:pic>
+              </a:graphicData>
+            </a:graphic>
+          </wp:inline>
+        </w:drawing>
+      </w:r>
+    </w:p>
+    <w:p>
+      <w:pPr>
+        <w:spacing w:line="360" w:lineRule="auto"/>
+        <w:jc w:val="both"/>
+        <w:rPr>
+          <w:rFonts w:ascii="Times New Roman" w:hAnsi="Times New Roman" w:cs="Times New Roman"/>
+          <w:color w:val="000000" w:themeColor="text1"/>
+          <w:sz w:val="24"/>
+          <w:szCs w:val="24"/>
+        </w:rPr>
+      </w:pPr>
+      <w:r>
+        <w:rPr>
+          <w:rFonts w:ascii="Times New Roman" w:hAnsi="Times New Roman" w:cs="Times New Roman"/>
+          <w:color w:val="000000" w:themeColor="text1"/>
+          <w:sz w:val="24"/>
+          <w:szCs w:val="24"/>
+        </w:rPr>
+        <w:t xml:space="preserve">Natomiast, jeśli tabela </w:t>
+      </w:r>
+      <w:proofErr w:type="spellStart"/>
+      <w:r>
+        <w:rPr>
+          <w:rFonts w:ascii="Times New Roman" w:hAnsi="Times New Roman" w:cs="Times New Roman"/>
+          <w:color w:val="000000" w:themeColor="text1"/>
+          <w:sz w:val="24"/>
+          <w:szCs w:val="24"/>
+        </w:rPr>
+        <w:t>Figure</w:t>
+      </w:r>
+      <w:proofErr w:type="spellEnd"/>
+      <w:r>
+        <w:rPr>
+          <w:rFonts w:ascii="Times New Roman" w:hAnsi="Times New Roman" w:cs="Times New Roman"/>
+          <w:color w:val="000000" w:themeColor="text1"/>
+          <w:sz w:val="24"/>
+          <w:szCs w:val="24"/>
+        </w:rPr>
+        <w:t xml:space="preserve"> jest abstrakcyjna to kod jest następujący</w:t>
+      </w:r>
+    </w:p>
+    <w:p>
+      <w:pPr>
+        <w:spacing w:line="360" w:lineRule="auto"/>
+        <w:jc w:val="center"/>
+        <w:rPr>
+          <w:rFonts w:ascii="Times New Roman" w:hAnsi="Times New Roman" w:cs="Times New Roman"/>
+          <w:color w:val="000000" w:themeColor="text1"/>
+          <w:sz w:val="24"/>
+          <w:szCs w:val="24"/>
+        </w:rPr>
+      </w:pPr>
+      <w:r>
+        <w:rPr>
+          <w:rFonts w:ascii="Times New Roman" w:hAnsi="Times New Roman" w:cs="Times New Roman"/>
+          <w:noProof/>
+          <w:color w:val="000000" w:themeColor="text1"/>
+          <w:sz w:val="24"/>
+          <w:szCs w:val="24"/>
+        </w:rPr>
+        <w:lastRenderedPageBreak/>
+        <w:drawing>
+          <wp:inline distT="0" distB="0" distL="0" distR="0" wp14:anchorId="576336FC" wp14:editId="14413B8A">
+            <wp:extent cx="3458058" cy="3686689"/>
+            <wp:effectExtent l="0" t="0" r="9525" b="0"/>
+            <wp:docPr id="24" name="Obraz 24"/>
+            <wp:cNvGraphicFramePr>
+              <a:graphicFrameLocks xmlns:a="http://schemas.openxmlformats.org/drawingml/2006/main" noChangeAspect="1"/>
+            </wp:cNvGraphicFramePr>
+            <a:graphic xmlns:a="http://schemas.openxmlformats.org/drawingml/2006/main">
+              <a:graphicData uri="http://schemas.openxmlformats.org/drawingml/2006/picture">
+                <pic:pic xmlns:pic="http://schemas.openxmlformats.org/drawingml/2006/picture">
+                  <pic:nvPicPr>
+                    <pic:cNvPr id="1" name=""/>
+                    <pic:cNvPicPr/>
+                  </pic:nvPicPr>
+                  <pic:blipFill>
+                    <a:blip r:embed="rId37"/>
+                    <a:stretch>
+                      <a:fillRect/>
+                    </a:stretch>
+                  </pic:blipFill>
+                  <pic:spPr>
+                    <a:xfrm>
+                      <a:off x="0" y="0"/>
                       <a:ext cx="3458058" cy="3686689"/>
                     </a:xfrm>
                     <a:prstGeom prst="rect">
@@ -5348,7 +5718,7 @@
       <w:pPr>
         <w:pStyle w:val="Nagwek1"/>
       </w:pPr>
-      <w:bookmarkStart w:id="11" w:name="_Toc73308764"/>
+      <w:bookmarkStart w:id="11" w:name="_Toc73358724"/>
       <w:r>
         <w:t>Wybrane elementy kodu</w:t>
       </w:r>
@@ -13496,27 +13866,11 @@
           <w:sz w:val="24"/>
           <w:szCs w:val="24"/>
         </w:rPr>
-        <w:t xml:space="preserve">Ta procedura jest zaimplementowana z tego powodu, że tabele oraz kolumny w danej tabeli </w:t>
-      </w:r>
-      <w:r>
-        <w:rPr>
-          <w:rFonts w:ascii="Times New Roman" w:hAnsi="Times New Roman" w:cs="Times New Roman"/>
-          <w:sz w:val="24"/>
-          <w:szCs w:val="24"/>
-        </w:rPr>
-        <w:t>muszą mieć unikatowe nazwy w bazach danych</w:t>
-      </w:r>
-      <w:r>
-        <w:rPr>
-          <w:rFonts w:ascii="Times New Roman" w:hAnsi="Times New Roman" w:cs="Times New Roman"/>
-          <w:sz w:val="24"/>
-          <w:szCs w:val="24"/>
-        </w:rPr>
-        <w:t>.</w:t>
+        <w:t>Ta procedura jest zaimplementowana z tego powodu, że tabele oraz kolumny w danej tabeli muszą mieć unikatowe nazwy w bazach danych.</w:t>
       </w:r>
     </w:p>
     <w:sectPr>
-      <w:footerReference w:type="default" r:id="rId32"/>
+      <w:footerReference w:type="default" r:id="rId38"/>
       <w:pgSz w:w="11906" w:h="16838"/>
       <w:pgMar w:top="1417" w:right="1417" w:bottom="1417" w:left="1417" w:header="708" w:footer="708" w:gutter="0"/>
       <w:cols w:space="708"/>
